--- a/doc/詩/唐朝/孟郊/孟郊-遊子吟.docx
+++ b/doc/詩/唐朝/孟郊/孟郊-遊子吟.docx
@@ -1,6 +1,6 @@
 
 <file path=word/document.xml><?xml version="1.0" encoding="utf-8"?>
-<w:document xmlns:wpc="http://schemas.microsoft.com/office/word/2010/wordprocessingCanvas" xmlns:cx="http://schemas.microsoft.com/office/drawing/2014/chartex" xmlns:cx1="http://schemas.microsoft.com/office/drawing/2015/9/8/chartex" xmlns:cx2="http://schemas.microsoft.com/office/drawing/2015/10/21/chartex" xmlns:cx3="http://schemas.microsoft.com/office/drawing/2016/5/9/chartex" xmlns:cx4="http://schemas.microsoft.com/office/drawing/2016/5/10/chartex" xmlns:cx5="http://schemas.microsoft.com/office/drawing/2016/5/11/chartex" xmlns:cx6="http://schemas.microsoft.com/office/drawing/2016/5/12/chartex" xmlns:cx7="http://schemas.microsoft.com/office/drawing/2016/5/13/chartex" xmlns:cx8="http://schemas.microsoft.com/office/drawing/2016/5/14/chartex" xmlns:mc="http://schemas.openxmlformats.org/markup-compatibility/2006" xmlns:aink="http://schemas.microsoft.com/office/drawing/2016/ink" xmlns:am3d="http://schemas.microsoft.com/office/drawing/2017/model3d" xmlns:o="urn:schemas-microsoft-com:office:office" xmlns:r="http://schemas.openxmlformats.org/officeDocument/2006/relationships" xmlns:m="http://schemas.openxmlformats.org/officeDocument/2006/math" xmlns:v="urn:schemas-microsoft-com:vml" xmlns:wp14="http://schemas.microsoft.com/office/word/2010/wordprocessingDrawing" xmlns:wp="http://schemas.openxmlformats.org/drawingml/2006/wordprocessingDrawing" xmlns:w10="urn:schemas-microsoft-com:office:word" xmlns:w="http://schemas.openxmlformats.org/wordprocessingml/2006/main" xmlns:w14="http://schemas.microsoft.com/office/word/2010/wordml" xmlns:w15="http://schemas.microsoft.com/office/word/2012/wordml" xmlns:w16cid="http://schemas.microsoft.com/office/word/2016/wordml/cid" xmlns:w16se="http://schemas.microsoft.com/office/word/2015/wordml/symex" xmlns:wpg="http://schemas.microsoft.com/office/word/2010/wordprocessingGroup" xmlns:wpi="http://schemas.microsoft.com/office/word/2010/wordprocessingInk" xmlns:wne="http://schemas.microsoft.com/office/word/2006/wordml" xmlns:wps="http://schemas.microsoft.com/office/word/2010/wordprocessingShape" mc:Ignorable="w14 w15 w16se w16cid wp14">
+<w:document xmlns:wpc="http://schemas.microsoft.com/office/word/2010/wordprocessingCanvas" xmlns:cx="http://schemas.microsoft.com/office/drawing/2014/chartex" xmlns:cx1="http://schemas.microsoft.com/office/drawing/2015/9/8/chartex" xmlns:cx2="http://schemas.microsoft.com/office/drawing/2015/10/21/chartex" xmlns:cx3="http://schemas.microsoft.com/office/drawing/2016/5/9/chartex" xmlns:cx4="http://schemas.microsoft.com/office/drawing/2016/5/10/chartex" xmlns:cx5="http://schemas.microsoft.com/office/drawing/2016/5/11/chartex" xmlns:cx6="http://schemas.microsoft.com/office/drawing/2016/5/12/chartex" xmlns:cx7="http://schemas.microsoft.com/office/drawing/2016/5/13/chartex" xmlns:cx8="http://schemas.microsoft.com/office/drawing/2016/5/14/chartex" xmlns:mc="http://schemas.openxmlformats.org/markup-compatibility/2006" xmlns:aink="http://schemas.microsoft.com/office/drawing/2016/ink" xmlns:am3d="http://schemas.microsoft.com/office/drawing/2017/model3d" xmlns:o="urn:schemas-microsoft-com:office:office" xmlns:oel="http://schemas.microsoft.com/office/2019/extlst" xmlns:r="http://schemas.openxmlformats.org/officeDocument/2006/relationships" xmlns:m="http://schemas.openxmlformats.org/officeDocument/2006/math" xmlns:v="urn:schemas-microsoft-com:vml" xmlns:wp14="http://schemas.microsoft.com/office/word/2010/wordprocessingDrawing" xmlns:wp="http://schemas.openxmlformats.org/drawingml/2006/wordprocessingDrawing" xmlns:w10="urn:schemas-microsoft-com:office:word" xmlns:w="http://schemas.openxmlformats.org/wordprocessingml/2006/main" xmlns:w14="http://schemas.microsoft.com/office/word/2010/wordml" xmlns:w15="http://schemas.microsoft.com/office/word/2012/wordml" xmlns:w16cex="http://schemas.microsoft.com/office/word/2018/wordml/cex" xmlns:w16cid="http://schemas.microsoft.com/office/word/2016/wordml/cid" xmlns:w16="http://schemas.microsoft.com/office/word/2018/wordml" xmlns:w16sdtdh="http://schemas.microsoft.com/office/word/2020/wordml/sdtdatahash" xmlns:w16se="http://schemas.microsoft.com/office/word/2015/wordml/symex" xmlns:wpg="http://schemas.microsoft.com/office/word/2010/wordprocessingGroup" xmlns:wpi="http://schemas.microsoft.com/office/word/2010/wordprocessingInk" xmlns:wne="http://schemas.microsoft.com/office/word/2006/wordml" xmlns:wps="http://schemas.microsoft.com/office/word/2010/wordprocessingShape" mc:Ignorable="w14 w15 w16se w16cid w16 w16cex w16sdtdh wp14">
   <w:body>
     <w:p>
       <w:pPr>
@@ -10,6 +10,7 @@
           <w:szCs w:val="40"/>
         </w:rPr>
       </w:pPr>
+      <w:proofErr w:type="gramStart"/>
       <w:r>
         <w:rPr>
           <w:rFonts w:ascii="標楷體" w:eastAsia="標楷體" w:hAnsi="標楷體" w:hint="eastAsia"/>
@@ -42,6 +43,7 @@
         </w:rPr>
         <w:t>》</w:t>
       </w:r>
+      <w:proofErr w:type="gramEnd"/>
       <w:r>
         <w:rPr>
           <w:rFonts w:ascii="標楷體" w:eastAsia="標楷體" w:hAnsi="標楷體" w:hint="eastAsia"/>
@@ -98,7 +100,25 @@
           <w:sz w:val="32"/>
           <w:szCs w:val="32"/>
         </w:rPr>
-        <w:t xml:space="preserve">慈母手中線，遊子身上衣。臨行密密縫，意恐遲遲歸。 </w:t>
+        <w:t>慈母手中線，遊子身上衣。臨行密</w:t>
+      </w:r>
+      <w:proofErr w:type="gramStart"/>
+      <w:r>
+        <w:rPr>
+          <w:rFonts w:ascii="標楷體" w:eastAsia="標楷體" w:hAnsi="標楷體" w:hint="eastAsia"/>
+          <w:sz w:val="32"/>
+          <w:szCs w:val="32"/>
+        </w:rPr>
+        <w:t>密</w:t>
+      </w:r>
+      <w:proofErr w:type="gramEnd"/>
+      <w:r>
+        <w:rPr>
+          <w:rFonts w:ascii="標楷體" w:eastAsia="標楷體" w:hAnsi="標楷體" w:hint="eastAsia"/>
+          <w:sz w:val="32"/>
+          <w:szCs w:val="32"/>
+        </w:rPr>
+        <w:t xml:space="preserve">縫，意恐遲遲歸。 </w:t>
       </w:r>
     </w:p>
     <w:p>
@@ -116,12 +136,30 @@
           <w:sz w:val="32"/>
           <w:szCs w:val="32"/>
         </w:rPr>
-        <w:t>誰言寸草心，報得三春暉。</w:t>
-      </w:r>
-    </w:p>
-    <w:p>
-      <w:pPr>
-        <w:spacing w:beforeLines="50" w:before="180" w:line="480" w:lineRule="exact"/>
+        <w:t>誰言</w:t>
+      </w:r>
+      <w:proofErr w:type="gramStart"/>
+      <w:r>
+        <w:rPr>
+          <w:rFonts w:ascii="標楷體" w:eastAsia="標楷體" w:hAnsi="標楷體" w:hint="eastAsia"/>
+          <w:sz w:val="32"/>
+          <w:szCs w:val="32"/>
+        </w:rPr>
+        <w:t>寸草心</w:t>
+      </w:r>
+      <w:proofErr w:type="gramEnd"/>
+      <w:r>
+        <w:rPr>
+          <w:rFonts w:ascii="標楷體" w:eastAsia="標楷體" w:hAnsi="標楷體" w:hint="eastAsia"/>
+          <w:sz w:val="32"/>
+          <w:szCs w:val="32"/>
+        </w:rPr>
+        <w:t>，報得三春暉。</w:t>
+      </w:r>
+    </w:p>
+    <w:p>
+      <w:pPr>
+        <w:spacing w:beforeLines="50" w:before="180" w:line="440" w:lineRule="exact"/>
         <w:rPr>
           <w:rFonts w:ascii="標楷體" w:eastAsia="標楷體" w:hAnsi="標楷體"/>
           <w:sz w:val="32"/>
@@ -140,7 +178,7 @@
     </w:p>
     <w:p>
       <w:pPr>
-        <w:spacing w:line="480" w:lineRule="exact"/>
+        <w:spacing w:line="400" w:lineRule="exact"/>
         <w:rPr>
           <w:rFonts w:ascii="標楷體" w:eastAsia="標楷體" w:hAnsi="標楷體"/>
           <w:sz w:val="28"/>
@@ -161,7 +199,25 @@
           <w:sz w:val="28"/>
           <w:szCs w:val="28"/>
         </w:rPr>
-        <w:t>當慈祥和藹的母親拿著針線，為將要出遠門的孩子縫衣服。一針一線很細密的縫，既擔心孩子在外面受涷著涼，又憂心孩子在外面遲遲不回來。子女的孝心就像微小的草，如何才能報答慈母偉大的養育恩情。</w:t>
+        <w:t>當慈祥和藹的母親拿著針線，為將要出遠門的孩子縫衣服。一針一線很細密的縫，既擔心孩子在外面受</w:t>
+      </w:r>
+      <w:proofErr w:type="gramStart"/>
+      <w:r>
+        <w:rPr>
+          <w:rFonts w:ascii="標楷體" w:eastAsia="標楷體" w:hAnsi="標楷體" w:hint="eastAsia"/>
+          <w:sz w:val="28"/>
+          <w:szCs w:val="28"/>
+        </w:rPr>
+        <w:t>涷</w:t>
+      </w:r>
+      <w:proofErr w:type="gramEnd"/>
+      <w:r>
+        <w:rPr>
+          <w:rFonts w:ascii="標楷體" w:eastAsia="標楷體" w:hAnsi="標楷體" w:hint="eastAsia"/>
+          <w:sz w:val="28"/>
+          <w:szCs w:val="28"/>
+        </w:rPr>
+        <w:t>著涼，又憂心孩子在外面遲遲不回來。子女的孝心就像微小的草，如何才能報答慈母偉大的養育恩情。</w:t>
       </w:r>
     </w:p>
     <w:p>
@@ -190,8 +246,8 @@
           <w:ilvl w:val="0"/>
           <w:numId w:val="4"/>
         </w:numPr>
-        <w:spacing w:line="480" w:lineRule="exact"/>
-        <w:ind w:leftChars="0"/>
+        <w:spacing w:line="380" w:lineRule="exact"/>
+        <w:ind w:leftChars="0" w:left="482" w:hanging="482"/>
         <w:rPr>
           <w:rFonts w:ascii="標楷體" w:eastAsia="標楷體" w:hAnsi="標楷體"/>
           <w:sz w:val="28"/>
@@ -204,7 +260,25 @@
           <w:sz w:val="28"/>
           <w:szCs w:val="28"/>
         </w:rPr>
-        <w:t>遊子：古代稱遠遊旅居的人。吟：詩體名稱。</w:t>
+        <w:t>遊子：古代稱遠遊旅居的人。</w:t>
+      </w:r>
+      <w:proofErr w:type="gramStart"/>
+      <w:r>
+        <w:rPr>
+          <w:rFonts w:ascii="標楷體" w:eastAsia="標楷體" w:hAnsi="標楷體" w:hint="eastAsia"/>
+          <w:sz w:val="28"/>
+          <w:szCs w:val="28"/>
+        </w:rPr>
+        <w:t>吟</w:t>
+      </w:r>
+      <w:proofErr w:type="gramEnd"/>
+      <w:r>
+        <w:rPr>
+          <w:rFonts w:ascii="標楷體" w:eastAsia="標楷體" w:hAnsi="標楷體" w:hint="eastAsia"/>
+          <w:sz w:val="28"/>
+          <w:szCs w:val="28"/>
+        </w:rPr>
+        <w:t>：詩體名稱。</w:t>
       </w:r>
     </w:p>
     <w:p>
@@ -214,8 +288,8 @@
           <w:ilvl w:val="0"/>
           <w:numId w:val="4"/>
         </w:numPr>
-        <w:spacing w:line="480" w:lineRule="exact"/>
-        <w:ind w:leftChars="0"/>
+        <w:spacing w:line="380" w:lineRule="exact"/>
+        <w:ind w:leftChars="0" w:left="482" w:hanging="482"/>
         <w:rPr>
           <w:rFonts w:ascii="標楷體" w:eastAsia="標楷體" w:hAnsi="標楷體"/>
           <w:sz w:val="28"/>
@@ -238,8 +312,8 @@
           <w:ilvl w:val="0"/>
           <w:numId w:val="4"/>
         </w:numPr>
-        <w:spacing w:line="480" w:lineRule="exact"/>
-        <w:ind w:leftChars="0"/>
+        <w:spacing w:line="380" w:lineRule="exact"/>
+        <w:ind w:leftChars="0" w:left="482" w:hanging="482"/>
         <w:rPr>
           <w:rFonts w:ascii="標楷體" w:eastAsia="標楷體" w:hAnsi="標楷體"/>
           <w:sz w:val="28"/>
@@ -262,8 +336,8 @@
           <w:ilvl w:val="0"/>
           <w:numId w:val="4"/>
         </w:numPr>
-        <w:spacing w:line="480" w:lineRule="exact"/>
-        <w:ind w:leftChars="0"/>
+        <w:spacing w:line="380" w:lineRule="exact"/>
+        <w:ind w:leftChars="0" w:left="482" w:hanging="482"/>
         <w:rPr>
           <w:rFonts w:ascii="標楷體" w:eastAsia="標楷體" w:hAnsi="標楷體"/>
           <w:sz w:val="28"/>
@@ -276,7 +350,61 @@
           <w:sz w:val="28"/>
           <w:szCs w:val="28"/>
         </w:rPr>
-        <w:t>言：說。寸草：小草。這裏比喻子女。心：語義雙關，既指草木的莖幹，也指子女的心意。誰言：一作“難將”。</w:t>
+        <w:t>言：說。寸草：小草。這</w:t>
+      </w:r>
+      <w:proofErr w:type="gramStart"/>
+      <w:r>
+        <w:rPr>
+          <w:rFonts w:ascii="標楷體" w:eastAsia="標楷體" w:hAnsi="標楷體" w:hint="eastAsia"/>
+          <w:sz w:val="28"/>
+          <w:szCs w:val="28"/>
+        </w:rPr>
+        <w:t>裏</w:t>
+      </w:r>
+      <w:proofErr w:type="gramEnd"/>
+      <w:r>
+        <w:rPr>
+          <w:rFonts w:ascii="標楷體" w:eastAsia="標楷體" w:hAnsi="標楷體" w:hint="eastAsia"/>
+          <w:sz w:val="28"/>
+          <w:szCs w:val="28"/>
+        </w:rPr>
+        <w:t>比喻子女。心：語義雙關，</w:t>
+      </w:r>
+      <w:proofErr w:type="gramStart"/>
+      <w:r>
+        <w:rPr>
+          <w:rFonts w:ascii="標楷體" w:eastAsia="標楷體" w:hAnsi="標楷體" w:hint="eastAsia"/>
+          <w:sz w:val="28"/>
+          <w:szCs w:val="28"/>
+        </w:rPr>
+        <w:t>既指草木</w:t>
+      </w:r>
+      <w:proofErr w:type="gramEnd"/>
+      <w:r>
+        <w:rPr>
+          <w:rFonts w:ascii="標楷體" w:eastAsia="標楷體" w:hAnsi="標楷體" w:hint="eastAsia"/>
+          <w:sz w:val="28"/>
+          <w:szCs w:val="28"/>
+        </w:rPr>
+        <w:t>的莖幹，也指子女的心意。誰言：</w:t>
+      </w:r>
+      <w:proofErr w:type="gramStart"/>
+      <w:r>
+        <w:rPr>
+          <w:rFonts w:ascii="標楷體" w:eastAsia="標楷體" w:hAnsi="標楷體" w:hint="eastAsia"/>
+          <w:sz w:val="28"/>
+          <w:szCs w:val="28"/>
+        </w:rPr>
+        <w:t>一</w:t>
+      </w:r>
+      <w:proofErr w:type="gramEnd"/>
+      <w:r>
+        <w:rPr>
+          <w:rFonts w:ascii="標楷體" w:eastAsia="標楷體" w:hAnsi="標楷體" w:hint="eastAsia"/>
+          <w:sz w:val="28"/>
+          <w:szCs w:val="28"/>
+        </w:rPr>
+        <w:t>作“難將”。</w:t>
       </w:r>
     </w:p>
     <w:p>
@@ -286,8 +414,8 @@
           <w:ilvl w:val="0"/>
           <w:numId w:val="4"/>
         </w:numPr>
-        <w:spacing w:line="480" w:lineRule="exact"/>
-        <w:ind w:leftChars="0"/>
+        <w:spacing w:line="380" w:lineRule="exact"/>
+        <w:ind w:leftChars="0" w:left="482" w:hanging="482"/>
         <w:rPr>
           <w:rFonts w:ascii="標楷體" w:eastAsia="標楷體" w:hAnsi="標楷體"/>
           <w:sz w:val="28"/>
@@ -300,7 +428,41 @@
           <w:sz w:val="28"/>
           <w:szCs w:val="28"/>
         </w:rPr>
-        <w:t>報得：報答。三春暉：春天燦爛的陽光，指慈母之恩。三春：舊稱農曆正月爲孟春，二月爲仲春，三月爲季春，合稱三春。暉：陽光；形容母愛如春天溫暖、和煦的陽光照耀着子女。</w:t>
+        <w:t>報得：報答。</w:t>
+      </w:r>
+      <w:proofErr w:type="gramStart"/>
+      <w:r>
+        <w:rPr>
+          <w:rFonts w:ascii="標楷體" w:eastAsia="標楷體" w:hAnsi="標楷體" w:hint="eastAsia"/>
+          <w:sz w:val="28"/>
+          <w:szCs w:val="28"/>
+        </w:rPr>
+        <w:t>三</w:t>
+      </w:r>
+      <w:proofErr w:type="gramEnd"/>
+      <w:r>
+        <w:rPr>
+          <w:rFonts w:ascii="標楷體" w:eastAsia="標楷體" w:hAnsi="標楷體" w:hint="eastAsia"/>
+          <w:sz w:val="28"/>
+          <w:szCs w:val="28"/>
+        </w:rPr>
+        <w:t>春暉：春天燦爛的陽光，指慈母之恩。三春：舊稱農曆正月爲孟春，二月爲仲春，三月爲季春，合稱三春。暉：陽光；形容母愛如春天溫暖、和煦的陽光照耀</w:t>
+      </w:r>
+      <w:r>
+        <w:rPr>
+          <w:rFonts w:ascii="標楷體" w:eastAsia="標楷體" w:hAnsi="標楷體" w:hint="eastAsia"/>
+          <w:sz w:val="28"/>
+          <w:szCs w:val="28"/>
+        </w:rPr>
+        <w:t>著</w:t>
+      </w:r>
+      <w:r>
+        <w:rPr>
+          <w:rFonts w:ascii="標楷體" w:eastAsia="標楷體" w:hAnsi="標楷體" w:hint="eastAsia"/>
+          <w:sz w:val="28"/>
+          <w:szCs w:val="28"/>
+        </w:rPr>
+        <w:t>子女。</w:t>
       </w:r>
     </w:p>
     <w:p>
@@ -324,7 +486,7 @@
     </w:p>
     <w:p>
       <w:pPr>
-        <w:spacing w:line="440" w:lineRule="exact"/>
+        <w:spacing w:line="400" w:lineRule="exact"/>
         <w:rPr>
           <w:rFonts w:ascii="標楷體" w:eastAsia="標楷體" w:hAnsi="標楷體" w:cs="標楷體"/>
           <w:sz w:val="28"/>
@@ -337,8 +499,53 @@
           <w:sz w:val="28"/>
           <w:szCs w:val="28"/>
         </w:rPr>
-        <w:t>此篇題下作者自注：“迎母溧上作”，當時</w:t>
-      </w:r>
+        <w:t xml:space="preserve">    </w:t>
+      </w:r>
+      <w:r>
+        <w:rPr>
+          <w:rFonts w:ascii="標楷體" w:eastAsia="標楷體" w:hAnsi="標楷體" w:cs="新細明體" w:hint="eastAsia"/>
+          <w:sz w:val="28"/>
+          <w:szCs w:val="28"/>
+        </w:rPr>
+        <w:t>此篇題下</w:t>
+      </w:r>
+      <w:proofErr w:type="gramStart"/>
+      <w:r>
+        <w:rPr>
+          <w:rFonts w:ascii="標楷體" w:eastAsia="標楷體" w:hAnsi="標楷體" w:cs="新細明體" w:hint="eastAsia"/>
+          <w:sz w:val="28"/>
+          <w:szCs w:val="28"/>
+        </w:rPr>
+        <w:t>作者自注</w:t>
+      </w:r>
+      <w:proofErr w:type="gramEnd"/>
+      <w:r>
+        <w:rPr>
+          <w:rFonts w:ascii="標楷體" w:eastAsia="標楷體" w:hAnsi="標楷體" w:cs="新細明體" w:hint="eastAsia"/>
+          <w:sz w:val="28"/>
+          <w:szCs w:val="28"/>
+        </w:rPr>
+        <w:t>：“迎母</w:t>
+      </w:r>
+      <w:proofErr w:type="gramStart"/>
+      <w:r>
+        <w:rPr>
+          <w:rFonts w:ascii="標楷體" w:eastAsia="標楷體" w:hAnsi="標楷體" w:cs="新細明體" w:hint="eastAsia"/>
+          <w:sz w:val="28"/>
+          <w:szCs w:val="28"/>
+        </w:rPr>
+        <w:t>溧</w:t>
+      </w:r>
+      <w:proofErr w:type="gramEnd"/>
+      <w:r>
+        <w:rPr>
+          <w:rFonts w:ascii="標楷體" w:eastAsia="標楷體" w:hAnsi="標楷體" w:cs="新細明體" w:hint="eastAsia"/>
+          <w:sz w:val="28"/>
+          <w:szCs w:val="28"/>
+        </w:rPr>
+        <w:t>上作”，當時</w:t>
+      </w:r>
+      <w:proofErr w:type="gramStart"/>
       <w:r>
         <w:rPr>
           <w:rFonts w:ascii="標楷體" w:eastAsia="標楷體" w:hAnsi="標楷體" w:cs="新細明體" w:hint="eastAsia"/>
@@ -363,7 +570,17 @@
           <w:szCs w:val="28"/>
           <w:u w:val="single"/>
         </w:rPr>
-        <w:t>溧陽</w:t>
+        <w:t>溧</w:t>
+      </w:r>
+      <w:proofErr w:type="gramEnd"/>
+      <w:r>
+        <w:rPr>
+          <w:rFonts w:ascii="標楷體" w:eastAsia="標楷體" w:hAnsi="標楷體" w:cs="新細明體" w:hint="eastAsia"/>
+          <w:sz w:val="28"/>
+          <w:szCs w:val="28"/>
+          <w:u w:val="single"/>
+        </w:rPr>
+        <w:t>陽</w:t>
       </w:r>
       <w:r>
         <w:rPr>
@@ -373,6 +590,7 @@
         </w:rPr>
         <w:t>尉，爲迎養其母而作。</w:t>
       </w:r>
+      <w:proofErr w:type="gramStart"/>
       <w:r>
         <w:rPr>
           <w:rFonts w:ascii="標楷體" w:eastAsia="標楷體" w:hAnsi="標楷體" w:cs="新細明體" w:hint="eastAsia"/>
@@ -388,8 +606,36 @@
           <w:sz w:val="28"/>
           <w:szCs w:val="28"/>
         </w:rPr>
-        <w:t>早年漂泊無依，一生貧困潦倒，直到五十歲時纔得到了一個</w:t>
-      </w:r>
+        <w:t>早年</w:t>
+      </w:r>
+      <w:proofErr w:type="gramEnd"/>
+      <w:r>
+        <w:rPr>
+          <w:rFonts w:ascii="標楷體" w:eastAsia="標楷體" w:hAnsi="標楷體" w:cs="新細明體" w:hint="eastAsia"/>
+          <w:sz w:val="28"/>
+          <w:szCs w:val="28"/>
+        </w:rPr>
+        <w:t>漂泊無依，一生貧困潦倒，直到五十歲時</w:t>
+      </w:r>
+      <w:proofErr w:type="gramStart"/>
+      <w:r>
+        <w:rPr>
+          <w:rFonts w:ascii="標楷體" w:eastAsia="標楷體" w:hAnsi="標楷體" w:cs="新細明體" w:hint="eastAsia"/>
+          <w:sz w:val="28"/>
+          <w:szCs w:val="28"/>
+        </w:rPr>
+        <w:t>纔</w:t>
+      </w:r>
+      <w:proofErr w:type="gramEnd"/>
+      <w:r>
+        <w:rPr>
+          <w:rFonts w:ascii="標楷體" w:eastAsia="標楷體" w:hAnsi="標楷體" w:cs="新細明體" w:hint="eastAsia"/>
+          <w:sz w:val="28"/>
+          <w:szCs w:val="28"/>
+        </w:rPr>
+        <w:t>得到了一個</w:t>
+      </w:r>
+      <w:proofErr w:type="gramStart"/>
       <w:r>
         <w:rPr>
           <w:rFonts w:ascii="標楷體" w:eastAsia="標楷體" w:hAnsi="標楷體" w:cs="新細明體" w:hint="eastAsia"/>
@@ -399,6 +645,7 @@
         </w:rPr>
         <w:t>溧</w:t>
       </w:r>
+      <w:proofErr w:type="gramEnd"/>
       <w:r>
         <w:rPr>
           <w:rFonts w:ascii="MS Gothic" w:eastAsia="MS Gothic" w:hAnsi="MS Gothic" w:cs="MS Gothic" w:hint="eastAsia"/>
@@ -455,7 +702,43 @@
           <w:sz w:val="28"/>
           <w:szCs w:val="28"/>
         </w:rPr>
-        <w:t>微之職，結束了長年的漂泊流離生活，便將母親接來住。詩人仕途失意，飽嘗了世態炎涼，此時愈覺親情之可貴，於是寫出這首發於肺腑，感人至深的頌母之詩。</w:t>
+        <w:t>微之職，結束了長年的漂泊流離生活，便將母親接來住。詩人仕途失意，</w:t>
+      </w:r>
+      <w:proofErr w:type="gramStart"/>
+      <w:r>
+        <w:rPr>
+          <w:rFonts w:ascii="標楷體" w:eastAsia="標楷體" w:hAnsi="標楷體" w:cs="標楷體" w:hint="eastAsia"/>
+          <w:sz w:val="28"/>
+          <w:szCs w:val="28"/>
+        </w:rPr>
+        <w:t>飽嘗了</w:t>
+      </w:r>
+      <w:proofErr w:type="gramEnd"/>
+      <w:r>
+        <w:rPr>
+          <w:rFonts w:ascii="標楷體" w:eastAsia="標楷體" w:hAnsi="標楷體" w:cs="標楷體" w:hint="eastAsia"/>
+          <w:sz w:val="28"/>
+          <w:szCs w:val="28"/>
+        </w:rPr>
+        <w:t>世態炎涼，此時愈覺親情之可貴，於是寫出這首發於肺腑，感人至深的頌</w:t>
+      </w:r>
+      <w:proofErr w:type="gramStart"/>
+      <w:r>
+        <w:rPr>
+          <w:rFonts w:ascii="標楷體" w:eastAsia="標楷體" w:hAnsi="標楷體" w:cs="標楷體" w:hint="eastAsia"/>
+          <w:sz w:val="28"/>
+          <w:szCs w:val="28"/>
+        </w:rPr>
+        <w:t>母之詩</w:t>
+      </w:r>
+      <w:proofErr w:type="gramEnd"/>
+      <w:r>
+        <w:rPr>
+          <w:rFonts w:ascii="標楷體" w:eastAsia="標楷體" w:hAnsi="標楷體" w:cs="標楷體" w:hint="eastAsia"/>
+          <w:sz w:val="28"/>
+          <w:szCs w:val="28"/>
+        </w:rPr>
+        <w:t>。</w:t>
       </w:r>
     </w:p>
     <w:p>
@@ -487,7 +770,7 @@
     </w:p>
     <w:p>
       <w:pPr>
-        <w:spacing w:line="440" w:lineRule="exact"/>
+        <w:spacing w:line="380" w:lineRule="exact"/>
         <w:rPr>
           <w:rFonts w:ascii="標楷體" w:eastAsia="標楷體" w:hAnsi="標楷體" w:cs="新細明體"/>
           <w:sz w:val="28"/>
@@ -500,8 +783,17 @@
           <w:sz w:val="28"/>
           <w:szCs w:val="28"/>
         </w:rPr>
+        <w:t xml:space="preserve">    </w:t>
+      </w:r>
+      <w:r>
+        <w:rPr>
+          <w:rFonts w:ascii="標楷體" w:eastAsia="標楷體" w:hAnsi="標楷體" w:cs="新細明體" w:hint="eastAsia"/>
+          <w:sz w:val="28"/>
+          <w:szCs w:val="28"/>
+        </w:rPr>
         <w:t>按照《全唐詩》的記載，</w:t>
       </w:r>
+      <w:proofErr w:type="gramStart"/>
       <w:r>
         <w:rPr>
           <w:rFonts w:ascii="標楷體" w:eastAsia="標楷體" w:hAnsi="標楷體" w:cs="新細明體" w:hint="eastAsia"/>
@@ -517,7 +809,16 @@
           <w:sz w:val="28"/>
           <w:szCs w:val="28"/>
         </w:rPr>
-        <w:t>少年時隱居在</w:t>
+        <w:t>少年</w:t>
+      </w:r>
+      <w:proofErr w:type="gramEnd"/>
+      <w:r>
+        <w:rPr>
+          <w:rFonts w:ascii="標楷體" w:eastAsia="標楷體" w:hAnsi="標楷體" w:cs="新細明體" w:hint="eastAsia"/>
+          <w:sz w:val="28"/>
+          <w:szCs w:val="28"/>
+        </w:rPr>
+        <w:t>時隱居在</w:t>
       </w:r>
       <w:r>
         <w:rPr>
@@ -536,6 +837,7 @@
         </w:rPr>
         <w:t>之中，並不以出仕爲念。因爲他生性耿直，所以少有朋友，山中的生活過得清苦無比。後來，</w:t>
       </w:r>
+      <w:proofErr w:type="gramStart"/>
       <w:r>
         <w:rPr>
           <w:rFonts w:ascii="標楷體" w:eastAsia="標楷體" w:hAnsi="標楷體" w:cs="新細明體" w:hint="eastAsia"/>
@@ -551,7 +853,16 @@
           <w:sz w:val="28"/>
           <w:szCs w:val="28"/>
         </w:rPr>
-        <w:t>結識了大文學家</w:t>
+        <w:t>結識</w:t>
+      </w:r>
+      <w:proofErr w:type="gramEnd"/>
+      <w:r>
+        <w:rPr>
+          <w:rFonts w:ascii="標楷體" w:eastAsia="標楷體" w:hAnsi="標楷體" w:cs="新細明體" w:hint="eastAsia"/>
+          <w:sz w:val="28"/>
+          <w:szCs w:val="28"/>
+        </w:rPr>
+        <w:t>了大文學家</w:t>
       </w:r>
       <w:r>
         <w:rPr>
@@ -587,6 +898,7 @@
         </w:rPr>
         <w:t>的開導下，</w:t>
       </w:r>
+      <w:proofErr w:type="gramStart"/>
       <w:r>
         <w:rPr>
           <w:rFonts w:ascii="標楷體" w:eastAsia="標楷體" w:hAnsi="標楷體" w:cs="新細明體" w:hint="eastAsia"/>
@@ -604,6 +916,7 @@
         </w:rPr>
         <w:t>在</w:t>
       </w:r>
+      <w:proofErr w:type="gramEnd"/>
       <w:r>
         <w:rPr>
           <w:rFonts w:ascii="標楷體" w:eastAsia="標楷體" w:hAnsi="標楷體" w:cs="新細明體" w:hint="eastAsia"/>
@@ -636,6 +949,7 @@
         </w:rPr>
         <w:t>出任</w:t>
       </w:r>
+      <w:proofErr w:type="gramStart"/>
       <w:r>
         <w:rPr>
           <w:rFonts w:ascii="標楷體" w:eastAsia="標楷體" w:hAnsi="標楷體" w:cs="新細明體" w:hint="eastAsia"/>
@@ -645,6 +959,7 @@
         </w:rPr>
         <w:t>溧</w:t>
       </w:r>
+      <w:proofErr w:type="gramEnd"/>
       <w:r>
         <w:rPr>
           <w:rFonts w:ascii="標楷體" w:eastAsia="標楷體" w:hAnsi="標楷體" w:cs="新細明體" w:hint="eastAsia"/>
@@ -652,15 +967,36 @@
           <w:szCs w:val="16"/>
           <w:u w:val="single"/>
         </w:rPr>
-        <w:t>(ㄌㄧˋ)</w:t>
-      </w:r>
-      <w:r>
-        <w:rPr>
-          <w:rFonts w:ascii="標楷體" w:eastAsia="標楷體" w:hAnsi="標楷體" w:cs="新細明體" w:hint="eastAsia"/>
-          <w:sz w:val="28"/>
-          <w:szCs w:val="28"/>
+        <w:t>(</w:t>
+      </w:r>
+      <w:proofErr w:type="gramStart"/>
+      <w:r>
+        <w:rPr>
+          <w:rFonts w:ascii="標楷體" w:eastAsia="標楷體" w:hAnsi="標楷體" w:cs="新細明體" w:hint="eastAsia"/>
+          <w:color w:val="FF0000"/>
+          <w:sz w:val="16"/>
+          <w:szCs w:val="16"/>
           <w:u w:val="single"/>
         </w:rPr>
+        <w:t>ㄌㄧˋ</w:t>
+      </w:r>
+      <w:proofErr w:type="gramEnd"/>
+      <w:r>
+        <w:rPr>
+          <w:rFonts w:ascii="標楷體" w:eastAsia="標楷體" w:hAnsi="標楷體" w:cs="新細明體" w:hint="eastAsia"/>
+          <w:sz w:val="16"/>
+          <w:szCs w:val="16"/>
+          <w:u w:val="single"/>
+        </w:rPr>
+        <w:t>)</w:t>
+      </w:r>
+      <w:r>
+        <w:rPr>
+          <w:rFonts w:ascii="標楷體" w:eastAsia="標楷體" w:hAnsi="標楷體" w:cs="新細明體" w:hint="eastAsia"/>
+          <w:sz w:val="28"/>
+          <w:szCs w:val="28"/>
+          <w:u w:val="single"/>
+        </w:rPr>
         <w:t>陽</w:t>
       </w:r>
       <w:r>
@@ -671,6 +1007,7 @@
         </w:rPr>
         <w:t>尉。此時的</w:t>
       </w:r>
+      <w:proofErr w:type="gramStart"/>
       <w:r>
         <w:rPr>
           <w:rFonts w:ascii="標楷體" w:eastAsia="標楷體" w:hAnsi="標楷體" w:cs="新細明體" w:hint="eastAsia"/>
@@ -686,7 +1023,34 @@
           <w:sz w:val="28"/>
           <w:szCs w:val="28"/>
         </w:rPr>
-        <w:t>整日流連於山水之間，以吟詩作對打發時間，政務多有荒廢。爲了不至於耽誤地方事務，</w:t>
+        <w:t>整日</w:t>
+      </w:r>
+      <w:proofErr w:type="gramEnd"/>
+      <w:r>
+        <w:rPr>
+          <w:rFonts w:ascii="標楷體" w:eastAsia="標楷體" w:hAnsi="標楷體" w:cs="新細明體" w:hint="eastAsia"/>
+          <w:sz w:val="28"/>
+          <w:szCs w:val="28"/>
+        </w:rPr>
+        <w:t>流連於山水</w:t>
+      </w:r>
+      <w:proofErr w:type="gramStart"/>
+      <w:r>
+        <w:rPr>
+          <w:rFonts w:ascii="標楷體" w:eastAsia="標楷體" w:hAnsi="標楷體" w:cs="新細明體" w:hint="eastAsia"/>
+          <w:sz w:val="28"/>
+          <w:szCs w:val="28"/>
+        </w:rPr>
+        <w:t>之間，</w:t>
+      </w:r>
+      <w:proofErr w:type="gramEnd"/>
+      <w:r>
+        <w:rPr>
+          <w:rFonts w:ascii="標楷體" w:eastAsia="標楷體" w:hAnsi="標楷體" w:cs="新細明體" w:hint="eastAsia"/>
+          <w:sz w:val="28"/>
+          <w:szCs w:val="28"/>
+        </w:rPr>
+        <w:t>以吟詩作對打發時間，政務多有荒廢。爲了不至於耽誤地方事務，</w:t>
       </w:r>
       <w:r>
         <w:rPr>
@@ -705,16 +1069,6 @@
         </w:rPr>
         <w:t>將自己的俸祿拿出一半，專門請上級派來了一位代理官員處理政事，他自己則全身心地投入到了詩歌創作中去。</w:t>
       </w:r>
-    </w:p>
-    <w:p>
-      <w:pPr>
-        <w:spacing w:line="440" w:lineRule="exact"/>
-        <w:rPr>
-          <w:rFonts w:ascii="標楷體" w:eastAsia="標楷體" w:hAnsi="標楷體" w:cs="新細明體"/>
-          <w:sz w:val="28"/>
-          <w:szCs w:val="28"/>
-        </w:rPr>
-      </w:pPr>
       <w:r>
         <w:rPr>
           <w:rFonts w:ascii="標楷體" w:eastAsia="標楷體" w:hAnsi="標楷體" w:cs="新細明體" w:hint="eastAsia"/>
@@ -745,24 +1099,7 @@
     </w:p>
     <w:p>
       <w:pPr>
-        <w:rPr>
-          <w:rFonts w:ascii="標楷體" w:eastAsia="標楷體" w:hAnsi="標楷體" w:cs="新細明體"/>
-          <w:sz w:val="28"/>
-          <w:szCs w:val="28"/>
-        </w:rPr>
-        <w:sectPr>
-          <w:footerReference w:type="default" r:id="rId8"/>
-          <w:type w:val="continuous"/>
-          <w:pgSz w:w="11906" w:h="16838"/>
-          <w:pgMar w:top="851" w:right="851" w:bottom="567" w:left="851" w:header="567" w:footer="284" w:gutter="0"/>
-          <w:cols w:space="425"/>
-          <w:docGrid w:type="lines" w:linePitch="360"/>
-        </w:sectPr>
-      </w:pPr>
-    </w:p>
-    <w:p>
-      <w:pPr>
-        <w:spacing w:line="460" w:lineRule="exact"/>
+        <w:spacing w:beforeLines="50" w:before="180" w:line="400" w:lineRule="exact"/>
         <w:rPr>
           <w:rFonts w:ascii="標楷體" w:eastAsia="標楷體" w:hAnsi="標楷體"/>
           <w:sz w:val="32"/>
@@ -776,7 +1113,6 @@
           <w:szCs w:val="32"/>
           <w:bdr w:val="single" w:sz="4" w:space="0" w:color="auto"/>
         </w:rPr>
-        <w:lastRenderedPageBreak/>
         <w:t>賞析</w:t>
       </w:r>
       <w:r>
@@ -795,7 +1131,7 @@
         </w:rPr>
         <w:t>(</w:t>
       </w:r>
-      <w:hyperlink r:id="rId9" w:tgtFrame="_blank" w:history="1">
+      <w:hyperlink r:id="rId8" w:tgtFrame="_blank" w:history="1">
         <w:r>
           <w:rPr>
             <w:rStyle w:val="a3"/>
@@ -817,7 +1153,7 @@
     </w:p>
     <w:p>
       <w:pPr>
-        <w:spacing w:line="460" w:lineRule="exact"/>
+        <w:spacing w:line="380" w:lineRule="exact"/>
         <w:rPr>
           <w:rFonts w:ascii="標楷體" w:eastAsia="標楷體" w:hAnsi="標楷體"/>
           <w:sz w:val="28"/>
@@ -830,12 +1166,30 @@
           <w:sz w:val="28"/>
           <w:szCs w:val="28"/>
         </w:rPr>
-        <w:t xml:space="preserve">　　秋夜，星星鋪滿黑色絨布的天空閃呀閃，好奇地瞧著一戶人家，怎麼夜深了，還點著微弱的蠟燭，從窗戶上映照出來的影子，發現是一位佝僂的老婦人，低著頭在縫衣服。</w:t>
-      </w:r>
-    </w:p>
-    <w:p>
-      <w:pPr>
-        <w:spacing w:line="460" w:lineRule="exact"/>
+        <w:t xml:space="preserve">　　秋夜，星星鋪滿黑色絨布的天空</w:t>
+      </w:r>
+      <w:proofErr w:type="gramStart"/>
+      <w:r>
+        <w:rPr>
+          <w:rFonts w:ascii="標楷體" w:eastAsia="標楷體" w:hAnsi="標楷體" w:hint="eastAsia"/>
+          <w:sz w:val="28"/>
+          <w:szCs w:val="28"/>
+        </w:rPr>
+        <w:t>閃呀閃，</w:t>
+      </w:r>
+      <w:proofErr w:type="gramEnd"/>
+      <w:r>
+        <w:rPr>
+          <w:rFonts w:ascii="標楷體" w:eastAsia="標楷體" w:hAnsi="標楷體" w:hint="eastAsia"/>
+          <w:sz w:val="28"/>
+          <w:szCs w:val="28"/>
+        </w:rPr>
+        <w:t>好奇地瞧著一戶人家，怎麼夜深了，還點著微弱的蠟燭，從窗戶上映照出來的影子，發現是一位佝僂的老婦人，低著頭在縫衣服。</w:t>
+      </w:r>
+    </w:p>
+    <w:p>
+      <w:pPr>
+        <w:spacing w:line="380" w:lineRule="exact"/>
         <w:rPr>
           <w:rFonts w:ascii="標楷體" w:eastAsia="標楷體" w:hAnsi="標楷體"/>
           <w:sz w:val="28"/>
@@ -848,7 +1202,34 @@
           <w:sz w:val="28"/>
           <w:szCs w:val="28"/>
         </w:rPr>
-        <w:t xml:space="preserve">　　「娘，您快去睡吧，別為了我的衣服累壞了。」說話的是一位四十出頭的男子，叫</w:t>
+        <w:t xml:space="preserve">　　「娘，您快</w:t>
+      </w:r>
+      <w:proofErr w:type="gramStart"/>
+      <w:r>
+        <w:rPr>
+          <w:rFonts w:ascii="標楷體" w:eastAsia="標楷體" w:hAnsi="標楷體" w:hint="eastAsia"/>
+          <w:sz w:val="28"/>
+          <w:szCs w:val="28"/>
+        </w:rPr>
+        <w:t>去睡吧</w:t>
+      </w:r>
+      <w:proofErr w:type="gramEnd"/>
+      <w:r>
+        <w:rPr>
+          <w:rFonts w:ascii="標楷體" w:eastAsia="標楷體" w:hAnsi="標楷體" w:hint="eastAsia"/>
+          <w:sz w:val="28"/>
+          <w:szCs w:val="28"/>
+        </w:rPr>
+        <w:t>，別為了我的衣服累壞了。」說話的是一位四十出頭的男子，</w:t>
+      </w:r>
+      <w:proofErr w:type="gramStart"/>
+      <w:r>
+        <w:rPr>
+          <w:rFonts w:ascii="標楷體" w:eastAsia="標楷體" w:hAnsi="標楷體" w:hint="eastAsia"/>
+          <w:sz w:val="28"/>
+          <w:szCs w:val="28"/>
+        </w:rPr>
+        <w:t>叫</w:t>
       </w:r>
       <w:r>
         <w:rPr>
@@ -859,18 +1240,37 @@
         </w:rPr>
         <w:t>孟郊</w:t>
       </w:r>
-      <w:r>
-        <w:rPr>
-          <w:rFonts w:ascii="標楷體" w:eastAsia="標楷體" w:hAnsi="標楷體" w:hint="eastAsia"/>
-          <w:sz w:val="28"/>
-          <w:szCs w:val="28"/>
-        </w:rPr>
-        <w:t>，他滿臉的不捨和愧疚。</w:t>
-      </w:r>
-    </w:p>
-    <w:p>
-      <w:pPr>
-        <w:spacing w:line="460" w:lineRule="exact"/>
+      <w:proofErr w:type="gramEnd"/>
+      <w:r>
+        <w:rPr>
+          <w:rFonts w:ascii="標楷體" w:eastAsia="標楷體" w:hAnsi="標楷體" w:hint="eastAsia"/>
+          <w:sz w:val="28"/>
+          <w:szCs w:val="28"/>
+        </w:rPr>
+        <w:t>，他滿臉的不</w:t>
+      </w:r>
+      <w:proofErr w:type="gramStart"/>
+      <w:r>
+        <w:rPr>
+          <w:rFonts w:ascii="標楷體" w:eastAsia="標楷體" w:hAnsi="標楷體" w:hint="eastAsia"/>
+          <w:sz w:val="28"/>
+          <w:szCs w:val="28"/>
+        </w:rPr>
+        <w:t>捨</w:t>
+      </w:r>
+      <w:proofErr w:type="gramEnd"/>
+      <w:r>
+        <w:rPr>
+          <w:rFonts w:ascii="標楷體" w:eastAsia="標楷體" w:hAnsi="標楷體" w:hint="eastAsia"/>
+          <w:sz w:val="28"/>
+          <w:szCs w:val="28"/>
+        </w:rPr>
+        <w:t>和愧疚。</w:t>
+      </w:r>
+    </w:p>
+    <w:p>
+      <w:pPr>
+        <w:spacing w:line="380" w:lineRule="exact"/>
         <w:rPr>
           <w:rFonts w:ascii="標楷體" w:eastAsia="標楷體" w:hAnsi="標楷體"/>
           <w:sz w:val="28"/>
@@ -883,12 +1283,67 @@
           <w:sz w:val="28"/>
           <w:szCs w:val="28"/>
         </w:rPr>
-        <w:t xml:space="preserve">　　老婦人放下針線，笑了笑說：「我不睏，而且只剩下袖口就縫好了。」她低頭又開始縫了起來，「過幾天你就要上京趕考了，為娘的想縫一件外套給你禦寒。」</w:t>
-      </w:r>
-    </w:p>
-    <w:p>
-      <w:pPr>
-        <w:spacing w:line="460" w:lineRule="exact"/>
+        <w:lastRenderedPageBreak/>
+        <w:t xml:space="preserve">　　老婦人放下針線，笑了笑說：「我不</w:t>
+      </w:r>
+      <w:proofErr w:type="gramStart"/>
+      <w:r>
+        <w:rPr>
+          <w:rFonts w:ascii="標楷體" w:eastAsia="標楷體" w:hAnsi="標楷體" w:hint="eastAsia"/>
+          <w:sz w:val="28"/>
+          <w:szCs w:val="28"/>
+        </w:rPr>
+        <w:t>睏</w:t>
+      </w:r>
+      <w:proofErr w:type="gramEnd"/>
+      <w:r>
+        <w:rPr>
+          <w:rFonts w:ascii="標楷體" w:eastAsia="標楷體" w:hAnsi="標楷體" w:hint="eastAsia"/>
+          <w:sz w:val="28"/>
+          <w:szCs w:val="28"/>
+        </w:rPr>
+        <w:t>，而且只剩下</w:t>
+      </w:r>
+      <w:proofErr w:type="gramStart"/>
+      <w:r>
+        <w:rPr>
+          <w:rFonts w:ascii="標楷體" w:eastAsia="標楷體" w:hAnsi="標楷體" w:hint="eastAsia"/>
+          <w:sz w:val="28"/>
+          <w:szCs w:val="28"/>
+        </w:rPr>
+        <w:t>袖口就縫好</w:t>
+      </w:r>
+      <w:proofErr w:type="gramEnd"/>
+      <w:r>
+        <w:rPr>
+          <w:rFonts w:ascii="標楷體" w:eastAsia="標楷體" w:hAnsi="標楷體" w:hint="eastAsia"/>
+          <w:sz w:val="28"/>
+          <w:szCs w:val="28"/>
+        </w:rPr>
+        <w:t>了。」她低頭又開始縫了起來，「過幾天你就要上京趕考了，為娘</w:t>
+      </w:r>
+      <w:proofErr w:type="gramStart"/>
+      <w:r>
+        <w:rPr>
+          <w:rFonts w:ascii="標楷體" w:eastAsia="標楷體" w:hAnsi="標楷體" w:hint="eastAsia"/>
+          <w:sz w:val="28"/>
+          <w:szCs w:val="28"/>
+        </w:rPr>
+        <w:t>的想縫一件</w:t>
+      </w:r>
+      <w:proofErr w:type="gramEnd"/>
+      <w:r>
+        <w:rPr>
+          <w:rFonts w:ascii="標楷體" w:eastAsia="標楷體" w:hAnsi="標楷體" w:hint="eastAsia"/>
+          <w:sz w:val="28"/>
+          <w:szCs w:val="28"/>
+        </w:rPr>
+        <w:t>外套給你禦寒。」</w:t>
+      </w:r>
+    </w:p>
+    <w:p>
+      <w:pPr>
+        <w:spacing w:line="380" w:lineRule="exact"/>
         <w:rPr>
           <w:rFonts w:ascii="標楷體" w:eastAsia="標楷體" w:hAnsi="標楷體"/>
           <w:sz w:val="28"/>
@@ -901,8 +1356,27 @@
           <w:sz w:val="28"/>
           <w:szCs w:val="28"/>
         </w:rPr>
-        <w:t xml:space="preserve">　　孟郊聽見母親提到「上京趕考」這件事，眼眶不禁紅了起來，多年來，自己為了求功名，埋頭苦讀，家裡的開銷都靠母親張羅。慚愧的是，每年的科舉考試都名落孫山，老是當個「米蟲」，</w:t>
-      </w:r>
+        <w:t xml:space="preserve">　　</w:t>
+      </w:r>
+      <w:proofErr w:type="gramStart"/>
+      <w:r>
+        <w:rPr>
+          <w:rFonts w:ascii="標楷體" w:eastAsia="標楷體" w:hAnsi="標楷體" w:hint="eastAsia"/>
+          <w:sz w:val="28"/>
+          <w:szCs w:val="28"/>
+        </w:rPr>
+        <w:t>孟郊聽見</w:t>
+      </w:r>
+      <w:proofErr w:type="gramEnd"/>
+      <w:r>
+        <w:rPr>
+          <w:rFonts w:ascii="標楷體" w:eastAsia="標楷體" w:hAnsi="標楷體" w:hint="eastAsia"/>
+          <w:sz w:val="28"/>
+          <w:szCs w:val="28"/>
+        </w:rPr>
+        <w:t>母親提到「上京趕考」這件事，眼眶不禁紅了起來，多年來，自己為了求功名，埋頭苦讀，家裡的開銷都靠母親張羅。慚愧的是，每年的科舉考試都名落孫山，老是當個「米蟲」，</w:t>
+      </w:r>
+      <w:proofErr w:type="gramStart"/>
       <w:r>
         <w:rPr>
           <w:rFonts w:ascii="標楷體" w:eastAsia="標楷體" w:hAnsi="標楷體" w:hint="eastAsia"/>
@@ -918,12 +1392,21 @@
           <w:sz w:val="28"/>
           <w:szCs w:val="28"/>
         </w:rPr>
-        <w:t>覺得實在太對不起母親了。</w:t>
-      </w:r>
-    </w:p>
-    <w:p>
-      <w:pPr>
-        <w:spacing w:line="460" w:lineRule="exact"/>
+        <w:t>覺得</w:t>
+      </w:r>
+      <w:proofErr w:type="gramEnd"/>
+      <w:r>
+        <w:rPr>
+          <w:rFonts w:ascii="標楷體" w:eastAsia="標楷體" w:hAnsi="標楷體" w:hint="eastAsia"/>
+          <w:sz w:val="28"/>
+          <w:szCs w:val="28"/>
+        </w:rPr>
+        <w:t>實在太對不起母親了。</w:t>
+      </w:r>
+    </w:p>
+    <w:p>
+      <w:pPr>
+        <w:spacing w:line="380" w:lineRule="exact"/>
         <w:rPr>
           <w:rFonts w:ascii="標楷體" w:eastAsia="標楷體" w:hAnsi="標楷體"/>
           <w:sz w:val="28"/>
@@ -936,12 +1419,30 @@
           <w:sz w:val="28"/>
           <w:szCs w:val="28"/>
         </w:rPr>
-        <w:t xml:space="preserve">　　或許老天爺總愛捉弄人吧！這一次的科舉考試，孟郊依然在「孫山」外，他垂頭喪氣地回到家鄉，走在街道上，連頭都不敢抬起來。</w:t>
-      </w:r>
-    </w:p>
-    <w:p>
-      <w:pPr>
-        <w:spacing w:line="460" w:lineRule="exact"/>
+        <w:t xml:space="preserve">　　或許老天爺總愛捉弄人吧！這一次的科舉考試，</w:t>
+      </w:r>
+      <w:proofErr w:type="gramStart"/>
+      <w:r>
+        <w:rPr>
+          <w:rFonts w:ascii="標楷體" w:eastAsia="標楷體" w:hAnsi="標楷體" w:hint="eastAsia"/>
+          <w:sz w:val="28"/>
+          <w:szCs w:val="28"/>
+        </w:rPr>
+        <w:t>孟郊依然</w:t>
+      </w:r>
+      <w:proofErr w:type="gramEnd"/>
+      <w:r>
+        <w:rPr>
+          <w:rFonts w:ascii="標楷體" w:eastAsia="標楷體" w:hAnsi="標楷體" w:hint="eastAsia"/>
+          <w:sz w:val="28"/>
+          <w:szCs w:val="28"/>
+        </w:rPr>
+        <w:t>在「孫山」外，他垂頭喪氣地回到家鄉，走在街道上，連頭都不敢抬起來。</w:t>
+      </w:r>
+    </w:p>
+    <w:p>
+      <w:pPr>
+        <w:spacing w:line="380" w:lineRule="exact"/>
         <w:rPr>
           <w:rFonts w:ascii="標楷體" w:eastAsia="標楷體" w:hAnsi="標楷體"/>
           <w:sz w:val="28"/>
@@ -954,12 +1455,48 @@
           <w:sz w:val="28"/>
           <w:szCs w:val="28"/>
         </w:rPr>
-        <w:t xml:space="preserve">　　「孟郊，你回來了，考得好不好？」賣水果的小攤販看見他，關心地問。孟郊漲紅了臉，假裝沒聽見，加快腳步離開。</w:t>
-      </w:r>
-    </w:p>
-    <w:p>
-      <w:pPr>
-        <w:spacing w:line="460" w:lineRule="exact"/>
+        <w:t xml:space="preserve">　　「</w:t>
+      </w:r>
+      <w:proofErr w:type="gramStart"/>
+      <w:r>
+        <w:rPr>
+          <w:rFonts w:ascii="標楷體" w:eastAsia="標楷體" w:hAnsi="標楷體" w:hint="eastAsia"/>
+          <w:sz w:val="28"/>
+          <w:szCs w:val="28"/>
+        </w:rPr>
+        <w:t>孟郊</w:t>
+      </w:r>
+      <w:proofErr w:type="gramEnd"/>
+      <w:r>
+        <w:rPr>
+          <w:rFonts w:ascii="標楷體" w:eastAsia="標楷體" w:hAnsi="標楷體" w:hint="eastAsia"/>
+          <w:sz w:val="28"/>
+          <w:szCs w:val="28"/>
+        </w:rPr>
+        <w:t>，你回來了，考得好不好？」賣水果的小攤販看見他，關心地問。</w:t>
+      </w:r>
+      <w:proofErr w:type="gramStart"/>
+      <w:r>
+        <w:rPr>
+          <w:rFonts w:ascii="標楷體" w:eastAsia="標楷體" w:hAnsi="標楷體" w:hint="eastAsia"/>
+          <w:sz w:val="28"/>
+          <w:szCs w:val="28"/>
+        </w:rPr>
+        <w:t>孟郊漲</w:t>
+      </w:r>
+      <w:proofErr w:type="gramEnd"/>
+      <w:r>
+        <w:rPr>
+          <w:rFonts w:ascii="標楷體" w:eastAsia="標楷體" w:hAnsi="標楷體" w:hint="eastAsia"/>
+          <w:sz w:val="28"/>
+          <w:szCs w:val="28"/>
+        </w:rPr>
+        <w:t>紅了臉，假裝沒聽見，加快腳步離開。</w:t>
+      </w:r>
+    </w:p>
+    <w:p>
+      <w:pPr>
+        <w:spacing w:line="380" w:lineRule="exact"/>
         <w:rPr>
           <w:rFonts w:ascii="標楷體" w:eastAsia="標楷體" w:hAnsi="標楷體"/>
           <w:spacing w:val="-6"/>
@@ -982,12 +1519,32 @@
           <w:sz w:val="28"/>
           <w:szCs w:val="28"/>
         </w:rPr>
-        <w:t>回到家，母親只親切地噓寒問暖，並不問他考試的事。為人母親的當然了解兒子了，看孟郊愁眉苦臉的樣子，答案已經明明白白地寫在臉上。</w:t>
-      </w:r>
-    </w:p>
-    <w:p>
-      <w:pPr>
-        <w:spacing w:line="460" w:lineRule="exact"/>
+        <w:t>回到家，母親只親切地噓寒問暖，並不問他考試的事。為人母親的當然了解兒子了，</w:t>
+      </w:r>
+      <w:proofErr w:type="gramStart"/>
+      <w:r>
+        <w:rPr>
+          <w:rFonts w:ascii="標楷體" w:eastAsia="標楷體" w:hAnsi="標楷體" w:hint="eastAsia"/>
+          <w:spacing w:val="-6"/>
+          <w:sz w:val="28"/>
+          <w:szCs w:val="28"/>
+        </w:rPr>
+        <w:t>看孟郊愁眉苦臉</w:t>
+      </w:r>
+      <w:proofErr w:type="gramEnd"/>
+      <w:r>
+        <w:rPr>
+          <w:rFonts w:ascii="標楷體" w:eastAsia="標楷體" w:hAnsi="標楷體" w:hint="eastAsia"/>
+          <w:spacing w:val="-6"/>
+          <w:sz w:val="28"/>
+          <w:szCs w:val="28"/>
+        </w:rPr>
+        <w:t>的樣子，答案已經明明白白地寫在臉上。</w:t>
+      </w:r>
+    </w:p>
+    <w:p>
+      <w:pPr>
+        <w:spacing w:line="380" w:lineRule="exact"/>
         <w:rPr>
           <w:rFonts w:ascii="標楷體" w:eastAsia="標楷體" w:hAnsi="標楷體"/>
           <w:spacing w:val="-6"/>
@@ -1003,6 +1560,7 @@
         </w:rPr>
         <w:t xml:space="preserve">　　 </w:t>
       </w:r>
+      <w:proofErr w:type="gramStart"/>
       <w:r>
         <w:rPr>
           <w:rFonts w:ascii="標楷體" w:eastAsia="標楷體" w:hAnsi="標楷體" w:hint="eastAsia"/>
@@ -1010,12 +1568,22 @@
           <w:sz w:val="28"/>
           <w:szCs w:val="28"/>
         </w:rPr>
-        <w:t>孟郊難過了好一陣子，都沒有心情讀書。有一天，他無意中瞥見母親為他一針一線縫製的外套，他忍不住哭了起來，決定奮發圖強，再接再厲。</w:t>
-      </w:r>
-    </w:p>
-    <w:p>
-      <w:pPr>
-        <w:spacing w:line="460" w:lineRule="exact"/>
+        <w:t>孟郊難過</w:t>
+      </w:r>
+      <w:proofErr w:type="gramEnd"/>
+      <w:r>
+        <w:rPr>
+          <w:rFonts w:ascii="標楷體" w:eastAsia="標楷體" w:hAnsi="標楷體" w:hint="eastAsia"/>
+          <w:spacing w:val="-6"/>
+          <w:sz w:val="28"/>
+          <w:szCs w:val="28"/>
+        </w:rPr>
+        <w:t>了好一陣子，都沒有心情讀書。有一天，他無意中瞥見母親為他一針一線縫製的外套，他忍不住哭了起來，決定奮發圖強，再接再厲。</w:t>
+      </w:r>
+    </w:p>
+    <w:p>
+      <w:pPr>
+        <w:spacing w:line="380" w:lineRule="exact"/>
         <w:rPr>
           <w:rFonts w:ascii="標楷體" w:eastAsia="標楷體" w:hAnsi="標楷體"/>
           <w:sz w:val="28"/>
@@ -1028,12 +1596,66 @@
           <w:sz w:val="28"/>
           <w:szCs w:val="28"/>
         </w:rPr>
-        <w:t xml:space="preserve">　　皇天不負苦心人，孟郊在四十六歲那年，終於金榜題名，風風光光地騎著馬回家鄉。高中進士的他，想起母親多年來的支持與鼓勵，心懷感謝地提筆寫下了這首詩：「慈母手中線，遊子身上衣。臨行密密縫，意恐遲遲歸。誰言寸草心，報得三春暉。」</w:t>
-      </w:r>
-    </w:p>
-    <w:p>
-      <w:pPr>
-        <w:spacing w:line="460" w:lineRule="exact"/>
+        <w:t xml:space="preserve">　　皇天不負苦心人，</w:t>
+      </w:r>
+      <w:proofErr w:type="gramStart"/>
+      <w:r>
+        <w:rPr>
+          <w:rFonts w:ascii="標楷體" w:eastAsia="標楷體" w:hAnsi="標楷體" w:hint="eastAsia"/>
+          <w:sz w:val="28"/>
+          <w:szCs w:val="28"/>
+        </w:rPr>
+        <w:t>孟郊在</w:t>
+      </w:r>
+      <w:proofErr w:type="gramEnd"/>
+      <w:r>
+        <w:rPr>
+          <w:rFonts w:ascii="標楷體" w:eastAsia="標楷體" w:hAnsi="標楷體" w:hint="eastAsia"/>
+          <w:sz w:val="28"/>
+          <w:szCs w:val="28"/>
+        </w:rPr>
+        <w:t>四十六歲那年，終於金榜題名，風風光光地騎著馬回家鄉。高中進士的他，想起母親多年來的支持與鼓勵，心懷感謝地提筆寫下了這首詩：「慈母手中線，遊子身上衣。臨行密</w:t>
+      </w:r>
+      <w:proofErr w:type="gramStart"/>
+      <w:r>
+        <w:rPr>
+          <w:rFonts w:ascii="標楷體" w:eastAsia="標楷體" w:hAnsi="標楷體" w:hint="eastAsia"/>
+          <w:sz w:val="28"/>
+          <w:szCs w:val="28"/>
+        </w:rPr>
+        <w:t>密</w:t>
+      </w:r>
+      <w:proofErr w:type="gramEnd"/>
+      <w:r>
+        <w:rPr>
+          <w:rFonts w:ascii="標楷體" w:eastAsia="標楷體" w:hAnsi="標楷體" w:hint="eastAsia"/>
+          <w:sz w:val="28"/>
+          <w:szCs w:val="28"/>
+        </w:rPr>
+        <w:t>縫，意恐遲遲歸。誰言</w:t>
+      </w:r>
+      <w:proofErr w:type="gramStart"/>
+      <w:r>
+        <w:rPr>
+          <w:rFonts w:ascii="標楷體" w:eastAsia="標楷體" w:hAnsi="標楷體" w:hint="eastAsia"/>
+          <w:sz w:val="28"/>
+          <w:szCs w:val="28"/>
+        </w:rPr>
+        <w:t>寸草心</w:t>
+      </w:r>
+      <w:proofErr w:type="gramEnd"/>
+      <w:r>
+        <w:rPr>
+          <w:rFonts w:ascii="標楷體" w:eastAsia="標楷體" w:hAnsi="標楷體" w:hint="eastAsia"/>
+          <w:sz w:val="28"/>
+          <w:szCs w:val="28"/>
+        </w:rPr>
+        <w:t>，報得三春暉。」</w:t>
+      </w:r>
+    </w:p>
+    <w:p>
+      <w:pPr>
+        <w:spacing w:line="380" w:lineRule="exact"/>
         <w:rPr>
           <w:rFonts w:ascii="標楷體" w:eastAsia="標楷體" w:hAnsi="標楷體"/>
           <w:sz w:val="28"/>
@@ -1051,18 +1673,12 @@
     </w:p>
     <w:p>
       <w:pPr>
-        <w:spacing w:line="460" w:lineRule="exact"/>
+        <w:spacing w:line="380" w:lineRule="exact"/>
         <w:rPr>
           <w:rFonts w:ascii="標楷體" w:eastAsia="標楷體" w:hAnsi="標楷體"/>
           <w:sz w:val="28"/>
           <w:szCs w:val="28"/>
         </w:rPr>
-        <w:sectPr>
-          <w:pgSz w:w="11906" w:h="16838"/>
-          <w:pgMar w:top="851" w:right="851" w:bottom="567" w:left="851" w:header="567" w:footer="283" w:gutter="0"/>
-          <w:cols w:space="425"/>
-          <w:docGrid w:type="lines" w:linePitch="360"/>
-        </w:sectPr>
       </w:pPr>
       <w:r>
         <w:rPr>
@@ -1078,12 +1694,66 @@
           <w:sz w:val="28"/>
           <w:szCs w:val="28"/>
         </w:rPr>
-        <w:t>這首遊子吟是藉著遊子感謝母親的恩情，來表達母愛的偉大。「臨行密密縫」，是因為母親關愛子女的心是那麼的細膩，擔心出門在外衣服不保暖；「意恐遲遲歸」，是因為盼望子女早日回家團圓，擔心發生意外無法平安回家。「誰言寸草心，報得三春暉」，是以子女渺小的孝心對比偉大的母愛，表現出難以報答母親的恩情。這兩句也常用來表示對母愛的感謝。</w:t>
-      </w:r>
-    </w:p>
-    <w:p>
-      <w:pPr>
-        <w:spacing w:line="440" w:lineRule="exact"/>
+        <w:t>這首</w:t>
+      </w:r>
+      <w:proofErr w:type="gramStart"/>
+      <w:r>
+        <w:rPr>
+          <w:rFonts w:ascii="標楷體" w:eastAsia="標楷體" w:hAnsi="標楷體" w:hint="eastAsia"/>
+          <w:sz w:val="28"/>
+          <w:szCs w:val="28"/>
+        </w:rPr>
+        <w:t>遊子吟是藉著</w:t>
+      </w:r>
+      <w:proofErr w:type="gramEnd"/>
+      <w:r>
+        <w:rPr>
+          <w:rFonts w:ascii="標楷體" w:eastAsia="標楷體" w:hAnsi="標楷體" w:hint="eastAsia"/>
+          <w:sz w:val="28"/>
+          <w:szCs w:val="28"/>
+        </w:rPr>
+        <w:t>遊子感謝母親的恩情，來表達母愛的偉大。「臨行密</w:t>
+      </w:r>
+      <w:proofErr w:type="gramStart"/>
+      <w:r>
+        <w:rPr>
+          <w:rFonts w:ascii="標楷體" w:eastAsia="標楷體" w:hAnsi="標楷體" w:hint="eastAsia"/>
+          <w:sz w:val="28"/>
+          <w:szCs w:val="28"/>
+        </w:rPr>
+        <w:t>密</w:t>
+      </w:r>
+      <w:proofErr w:type="gramEnd"/>
+      <w:r>
+        <w:rPr>
+          <w:rFonts w:ascii="標楷體" w:eastAsia="標楷體" w:hAnsi="標楷體" w:hint="eastAsia"/>
+          <w:sz w:val="28"/>
+          <w:szCs w:val="28"/>
+        </w:rPr>
+        <w:t>縫」，是因為母親關愛子女的心是那麼的細膩，擔心出門在外衣服不保暖；「意恐遲遲歸」，是因為盼望子女早日回家團圓，擔心發生意外無法平安回家。「誰言</w:t>
+      </w:r>
+      <w:proofErr w:type="gramStart"/>
+      <w:r>
+        <w:rPr>
+          <w:rFonts w:ascii="標楷體" w:eastAsia="標楷體" w:hAnsi="標楷體" w:hint="eastAsia"/>
+          <w:sz w:val="28"/>
+          <w:szCs w:val="28"/>
+        </w:rPr>
+        <w:t>寸草心</w:t>
+      </w:r>
+      <w:proofErr w:type="gramEnd"/>
+      <w:r>
+        <w:rPr>
+          <w:rFonts w:ascii="標楷體" w:eastAsia="標楷體" w:hAnsi="標楷體" w:hint="eastAsia"/>
+          <w:sz w:val="28"/>
+          <w:szCs w:val="28"/>
+        </w:rPr>
+        <w:t>，報得三春暉」，是以子女渺小的孝心對比偉大的母愛，表現出難以報答母親的恩情。這兩句也常用來表示對母愛的感謝。</w:t>
+      </w:r>
+    </w:p>
+    <w:p>
+      <w:pPr>
+        <w:spacing w:beforeLines="50" w:before="180" w:line="380" w:lineRule="exact"/>
         <w:rPr>
           <w:rFonts w:ascii="標楷體" w:eastAsia="標楷體" w:hAnsi="標楷體"/>
           <w:sz w:val="32"/>
@@ -1097,11 +1767,8 @@
           <w:szCs w:val="32"/>
           <w:bdr w:val="single" w:sz="4" w:space="0" w:color="auto"/>
         </w:rPr>
-        <w:lastRenderedPageBreak/>
         <w:t>補充</w:t>
       </w:r>
-      <w:bookmarkStart w:id="0" w:name="_GoBack"/>
-      <w:bookmarkEnd w:id="0"/>
     </w:p>
     <w:p>
       <w:pPr>
@@ -1110,7 +1777,7 @@
           <w:ilvl w:val="0"/>
           <w:numId w:val="1"/>
         </w:numPr>
-        <w:spacing w:line="440" w:lineRule="exact"/>
+        <w:spacing w:line="400" w:lineRule="exact"/>
         <w:ind w:leftChars="0"/>
         <w:rPr>
           <w:rFonts w:ascii="標楷體" w:eastAsia="標楷體" w:hAnsi="標楷體"/>
@@ -1142,7 +1809,7 @@
           <w:ilvl w:val="0"/>
           <w:numId w:val="1"/>
         </w:numPr>
-        <w:spacing w:line="440" w:lineRule="exact"/>
+        <w:spacing w:line="400" w:lineRule="exact"/>
         <w:ind w:leftChars="0"/>
         <w:rPr>
           <w:rFonts w:ascii="標楷體" w:eastAsia="標楷體" w:hAnsi="標楷體"/>
@@ -1166,13 +1833,23 @@
         </w:rPr>
         <w:t>：</w:t>
       </w:r>
-      <w:r>
-        <w:rPr>
-          <w:rFonts w:ascii="標楷體" w:eastAsia="標楷體" w:hAnsi="標楷體" w:hint="eastAsia"/>
-          <w:sz w:val="28"/>
-          <w:szCs w:val="28"/>
-        </w:rPr>
-        <w:t>借指內心深處。【例】這些話都是出自肺腑，絕無虛言。</w:t>
+      <w:proofErr w:type="gramStart"/>
+      <w:r>
+        <w:rPr>
+          <w:rFonts w:ascii="標楷體" w:eastAsia="標楷體" w:hAnsi="標楷體" w:hint="eastAsia"/>
+          <w:sz w:val="28"/>
+          <w:szCs w:val="28"/>
+        </w:rPr>
+        <w:t>借指內心</w:t>
+      </w:r>
+      <w:proofErr w:type="gramEnd"/>
+      <w:r>
+        <w:rPr>
+          <w:rFonts w:ascii="標楷體" w:eastAsia="標楷體" w:hAnsi="標楷體" w:hint="eastAsia"/>
+          <w:sz w:val="28"/>
+          <w:szCs w:val="28"/>
+        </w:rPr>
+        <w:t>深處。【例】這些話都是出自肺腑，絕無虛言。</w:t>
       </w:r>
     </w:p>
     <w:p>
@@ -1182,7 +1859,7 @@
           <w:ilvl w:val="0"/>
           <w:numId w:val="1"/>
         </w:numPr>
-        <w:spacing w:line="440" w:lineRule="exact"/>
+        <w:spacing w:line="400" w:lineRule="exact"/>
         <w:ind w:leftChars="0"/>
         <w:rPr>
           <w:rFonts w:ascii="標楷體" w:eastAsia="標楷體" w:hAnsi="標楷體"/>
@@ -1206,7 +1883,7 @@
           <w:ilvl w:val="0"/>
           <w:numId w:val="1"/>
         </w:numPr>
-        <w:spacing w:line="440" w:lineRule="exact"/>
+        <w:spacing w:line="400" w:lineRule="exact"/>
         <w:ind w:leftChars="0"/>
         <w:rPr>
           <w:rFonts w:ascii="標楷體" w:eastAsia="標楷體" w:hAnsi="標楷體"/>
@@ -1228,7 +1905,46 @@
           <w:sz w:val="16"/>
           <w:szCs w:val="16"/>
         </w:rPr>
-        <w:t>(ㄎㄡˋ ㄌㄡˊ)</w:t>
+        <w:t>(</w:t>
+      </w:r>
+      <w:proofErr w:type="gramStart"/>
+      <w:r>
+        <w:rPr>
+          <w:rFonts w:ascii="標楷體" w:eastAsia="標楷體" w:hAnsi="標楷體" w:hint="eastAsia"/>
+          <w:color w:val="FF0000"/>
+          <w:sz w:val="16"/>
+          <w:szCs w:val="16"/>
+        </w:rPr>
+        <w:t>ㄎㄡˋ</w:t>
+      </w:r>
+      <w:proofErr w:type="gramEnd"/>
+      <w:r>
+        <w:rPr>
+          <w:rFonts w:ascii="標楷體" w:eastAsia="標楷體" w:hAnsi="標楷體" w:hint="eastAsia"/>
+          <w:color w:val="FF0000"/>
+          <w:sz w:val="16"/>
+          <w:szCs w:val="16"/>
+        </w:rPr>
+        <w:t xml:space="preserve"> </w:t>
+      </w:r>
+      <w:proofErr w:type="gramStart"/>
+      <w:r>
+        <w:rPr>
+          <w:rFonts w:ascii="標楷體" w:eastAsia="標楷體" w:hAnsi="標楷體" w:hint="eastAsia"/>
+          <w:color w:val="FF0000"/>
+          <w:sz w:val="16"/>
+          <w:szCs w:val="16"/>
+        </w:rPr>
+        <w:t>ㄌㄡˊ</w:t>
+      </w:r>
+      <w:proofErr w:type="gramEnd"/>
+      <w:r>
+        <w:rPr>
+          <w:rFonts w:ascii="標楷體" w:eastAsia="標楷體" w:hAnsi="標楷體" w:hint="eastAsia"/>
+          <w:sz w:val="16"/>
+          <w:szCs w:val="16"/>
+        </w:rPr>
+        <w:t>)</w:t>
       </w:r>
       <w:r>
         <w:rPr>
@@ -1243,10 +1959,10 @@
       <w:pPr>
         <w:pStyle w:val="a5"/>
         <w:numPr>
-          <w:ilvl w:val="0"/>
-          <w:numId w:val="5"/>
+          <w:ilvl w:val="1"/>
+          <w:numId w:val="7"/>
         </w:numPr>
-        <w:spacing w:line="440" w:lineRule="exact"/>
+        <w:spacing w:line="400" w:lineRule="exact"/>
         <w:ind w:leftChars="0"/>
         <w:rPr>
           <w:rFonts w:ascii="標楷體" w:eastAsia="標楷體" w:hAnsi="標楷體"/>
@@ -1266,8 +1982,8 @@
     <w:p>
       <w:pPr>
         <w:pStyle w:val="a5"/>
-        <w:spacing w:line="440" w:lineRule="exact"/>
-        <w:ind w:leftChars="0"/>
+        <w:spacing w:line="400" w:lineRule="exact"/>
+        <w:ind w:leftChars="0" w:left="960"/>
         <w:rPr>
           <w:rFonts w:ascii="標楷體" w:eastAsia="標楷體" w:hAnsi="標楷體"/>
           <w:sz w:val="28"/>
@@ -1280,17 +1996,35 @@
           <w:sz w:val="28"/>
           <w:szCs w:val="28"/>
         </w:rPr>
-        <w:t>【例】小孩子一旦罹患佝僂，常有雞胸、駝背或無法走路、站不住等現象。</w:t>
+        <w:t>【例】小孩子一旦</w:t>
+      </w:r>
+      <w:proofErr w:type="gramStart"/>
+      <w:r>
+        <w:rPr>
+          <w:rFonts w:ascii="標楷體" w:eastAsia="標楷體" w:hAnsi="標楷體" w:hint="eastAsia"/>
+          <w:sz w:val="28"/>
+          <w:szCs w:val="28"/>
+        </w:rPr>
+        <w:t>罹</w:t>
+      </w:r>
+      <w:proofErr w:type="gramEnd"/>
+      <w:r>
+        <w:rPr>
+          <w:rFonts w:ascii="標楷體" w:eastAsia="標楷體" w:hAnsi="標楷體" w:hint="eastAsia"/>
+          <w:sz w:val="28"/>
+          <w:szCs w:val="28"/>
+        </w:rPr>
+        <w:t>患佝僂，常有雞胸、駝背或無法走路、站不住等現象。</w:t>
       </w:r>
     </w:p>
     <w:p>
       <w:pPr>
         <w:pStyle w:val="a5"/>
         <w:numPr>
-          <w:ilvl w:val="0"/>
-          <w:numId w:val="5"/>
+          <w:ilvl w:val="1"/>
+          <w:numId w:val="7"/>
         </w:numPr>
-        <w:spacing w:line="440" w:lineRule="exact"/>
+        <w:spacing w:line="400" w:lineRule="exact"/>
         <w:ind w:leftChars="0"/>
         <w:rPr>
           <w:rFonts w:ascii="標楷體" w:eastAsia="標楷體" w:hAnsi="標楷體"/>
@@ -1314,7 +2048,7 @@
           <w:ilvl w:val="0"/>
           <w:numId w:val="1"/>
         </w:numPr>
-        <w:spacing w:line="440" w:lineRule="exact"/>
+        <w:spacing w:line="400" w:lineRule="exact"/>
         <w:ind w:leftChars="0"/>
         <w:rPr>
           <w:rFonts w:ascii="標楷體" w:eastAsia="標楷體" w:hAnsi="標楷體"/>
@@ -1328,13 +2062,13 @@
           <w:sz w:val="28"/>
           <w:szCs w:val="28"/>
         </w:rPr>
-        <w:t>開銷：花費，支付費用。</w:t>
+        <w:t>噓寒問暖：形容對人的關懷與愛護十分周到。</w:t>
       </w:r>
     </w:p>
     <w:p>
       <w:pPr>
         <w:pStyle w:val="a5"/>
-        <w:spacing w:line="440" w:lineRule="exact"/>
+        <w:spacing w:line="400" w:lineRule="exact"/>
         <w:ind w:leftChars="0"/>
         <w:rPr>
           <w:rFonts w:ascii="標楷體" w:eastAsia="標楷體" w:hAnsi="標楷體"/>
@@ -1348,7 +2082,7 @@
           <w:sz w:val="28"/>
           <w:szCs w:val="28"/>
         </w:rPr>
-        <w:t>【例】她習慣將每日的開銷逐項記錄，以了解每月支出的狀況。</w:t>
+        <w:t>【例】父母對子女每每噓寒問暖，關懷備至。</w:t>
       </w:r>
     </w:p>
     <w:p>
@@ -1358,7 +2092,7 @@
           <w:ilvl w:val="0"/>
           <w:numId w:val="1"/>
         </w:numPr>
-        <w:spacing w:line="440" w:lineRule="exact"/>
+        <w:spacing w:line="400" w:lineRule="exact"/>
         <w:ind w:leftChars="0"/>
         <w:rPr>
           <w:rFonts w:ascii="標楷體" w:eastAsia="標楷體" w:hAnsi="標楷體"/>
@@ -1372,27 +2106,7 @@
           <w:sz w:val="28"/>
           <w:szCs w:val="28"/>
         </w:rPr>
-        <w:t>噓寒問暖：形容對人的關懷與愛護十分周到。</w:t>
-      </w:r>
-    </w:p>
-    <w:p>
-      <w:pPr>
-        <w:pStyle w:val="a5"/>
-        <w:spacing w:line="440" w:lineRule="exact"/>
-        <w:ind w:leftChars="0"/>
-        <w:rPr>
-          <w:rFonts w:ascii="標楷體" w:eastAsia="標楷體" w:hAnsi="標楷體"/>
-          <w:sz w:val="28"/>
-          <w:szCs w:val="28"/>
-        </w:rPr>
-      </w:pPr>
-      <w:r>
-        <w:rPr>
-          <w:rFonts w:ascii="標楷體" w:eastAsia="標楷體" w:hAnsi="標楷體" w:hint="eastAsia"/>
-          <w:sz w:val="28"/>
-          <w:szCs w:val="28"/>
-        </w:rPr>
-        <w:t>【例】父母對子女每每噓寒問暖，關懷備至。</w:t>
+        <w:t>瞥見：突然、無意中看見。【例】他一眼瞥見一輛紅色的汽車從門前疾馳而過。</w:t>
       </w:r>
     </w:p>
     <w:p>
@@ -1402,7 +2116,7 @@
           <w:ilvl w:val="0"/>
           <w:numId w:val="1"/>
         </w:numPr>
-        <w:spacing w:line="440" w:lineRule="exact"/>
+        <w:spacing w:line="400" w:lineRule="exact"/>
         <w:ind w:leftChars="0"/>
         <w:rPr>
           <w:rFonts w:ascii="標楷體" w:eastAsia="標楷體" w:hAnsi="標楷體"/>
@@ -1416,7 +2130,42 @@
           <w:sz w:val="28"/>
           <w:szCs w:val="28"/>
         </w:rPr>
-        <w:t>瞥見：突然、無意中看見。【例】他一眼瞥見一輛紅色的汽車從門前疾馳而過。</w:t>
+        <w:t>細膩</w:t>
+      </w:r>
+      <w:r>
+        <w:rPr>
+          <w:rFonts w:ascii="標楷體" w:eastAsia="標楷體" w:hAnsi="標楷體" w:hint="eastAsia"/>
+          <w:sz w:val="16"/>
+          <w:szCs w:val="16"/>
+        </w:rPr>
+        <w:t>(</w:t>
+      </w:r>
+      <w:proofErr w:type="gramStart"/>
+      <w:r>
+        <w:rPr>
+          <w:rFonts w:ascii="標楷體" w:eastAsia="標楷體" w:hAnsi="標楷體" w:hint="eastAsia"/>
+          <w:color w:val="FF0000"/>
+          <w:sz w:val="16"/>
+          <w:szCs w:val="16"/>
+        </w:rPr>
+        <w:t>ㄋ一ˋ</w:t>
+      </w:r>
+      <w:proofErr w:type="gramEnd"/>
+      <w:r>
+        <w:rPr>
+          <w:rFonts w:ascii="標楷體" w:eastAsia="標楷體" w:hAnsi="標楷體" w:hint="eastAsia"/>
+          <w:sz w:val="16"/>
+          <w:szCs w:val="16"/>
+        </w:rPr>
+        <w:t>)</w:t>
+      </w:r>
+      <w:r>
+        <w:rPr>
+          <w:rFonts w:ascii="標楷體" w:eastAsia="標楷體" w:hAnsi="標楷體" w:hint="eastAsia"/>
+          <w:sz w:val="28"/>
+          <w:szCs w:val="28"/>
+        </w:rPr>
+        <w:t>：</w:t>
       </w:r>
     </w:p>
     <w:p>
@@ -1424,9 +2173,9 @@
         <w:pStyle w:val="a5"/>
         <w:numPr>
           <w:ilvl w:val="0"/>
-          <w:numId w:val="1"/>
+          <w:numId w:val="6"/>
         </w:numPr>
-        <w:spacing w:line="440" w:lineRule="exact"/>
+        <w:spacing w:line="400" w:lineRule="exact"/>
         <w:ind w:leftChars="0"/>
         <w:rPr>
           <w:rFonts w:ascii="標楷體" w:eastAsia="標楷體" w:hAnsi="標楷體"/>
@@ -1440,23 +2189,7 @@
           <w:sz w:val="28"/>
           <w:szCs w:val="28"/>
         </w:rPr>
-        <w:t>細膩</w:t>
-      </w:r>
-      <w:r>
-        <w:rPr>
-          <w:rFonts w:ascii="標楷體" w:eastAsia="標楷體" w:hAnsi="標楷體" w:hint="eastAsia"/>
-          <w:sz w:val="16"/>
-          <w:szCs w:val="16"/>
-        </w:rPr>
-        <w:t>(ㄋ一ˋ)</w:t>
-      </w:r>
-      <w:r>
-        <w:rPr>
-          <w:rFonts w:ascii="標楷體" w:eastAsia="標楷體" w:hAnsi="標楷體" w:hint="eastAsia"/>
-          <w:sz w:val="28"/>
-          <w:szCs w:val="28"/>
-        </w:rPr>
-        <w:t>：</w:t>
+        <w:t>細緻潤滑。【例】這家麵包店所推出的布丁，口感細膩、味道香濃。</w:t>
       </w:r>
     </w:p>
     <w:p>
@@ -1464,9 +2197,9 @@
         <w:pStyle w:val="a5"/>
         <w:numPr>
           <w:ilvl w:val="0"/>
-          <w:numId w:val="5"/>
+          <w:numId w:val="6"/>
         </w:numPr>
-        <w:spacing w:line="440" w:lineRule="exact"/>
+        <w:spacing w:line="400" w:lineRule="exact"/>
         <w:ind w:leftChars="0"/>
         <w:rPr>
           <w:rFonts w:ascii="標楷體" w:eastAsia="標楷體" w:hAnsi="標楷體"/>
@@ -1480,34 +2213,11 @@
           <w:sz w:val="28"/>
           <w:szCs w:val="28"/>
         </w:rPr>
-        <w:t>細緻潤滑。【例】這家麵包店所推出的布丁，口感細膩、味道香濃，很受顧客喜愛。</w:t>
-      </w:r>
-    </w:p>
-    <w:p>
-      <w:pPr>
-        <w:pStyle w:val="a5"/>
-        <w:numPr>
-          <w:ilvl w:val="0"/>
-          <w:numId w:val="5"/>
-        </w:numPr>
-        <w:spacing w:line="440" w:lineRule="exact"/>
-        <w:ind w:leftChars="0"/>
-        <w:rPr>
-          <w:rFonts w:ascii="標楷體" w:eastAsia="標楷體" w:hAnsi="標楷體"/>
-          <w:sz w:val="28"/>
-          <w:szCs w:val="28"/>
-        </w:rPr>
-      </w:pPr>
-      <w:r>
-        <w:rPr>
-          <w:rFonts w:ascii="標楷體" w:eastAsia="標楷體" w:hAnsi="標楷體" w:hint="eastAsia"/>
-          <w:sz w:val="28"/>
-          <w:szCs w:val="28"/>
-        </w:rPr>
         <w:t>精細周密。【例】這篇文章描寫景物的手法非常細膩，是難得的好作品。</w:t>
       </w:r>
     </w:p>
     <w:sectPr>
+      <w:footerReference w:type="default" r:id="rId9"/>
       <w:pgSz w:w="11906" w:h="16838"/>
       <w:pgMar w:top="851" w:right="851" w:bottom="567" w:left="851" w:header="567" w:footer="283" w:gutter="0"/>
       <w:cols w:space="425"/>
@@ -1518,7 +2228,7 @@
 </file>
 
 <file path=word/endnotes.xml><?xml version="1.0" encoding="utf-8"?>
-<w:endnotes xmlns:wpc="http://schemas.microsoft.com/office/word/2010/wordprocessingCanvas" xmlns:cx="http://schemas.microsoft.com/office/drawing/2014/chartex" xmlns:cx1="http://schemas.microsoft.com/office/drawing/2015/9/8/chartex" xmlns:cx2="http://schemas.microsoft.com/office/drawing/2015/10/21/chartex" xmlns:cx3="http://schemas.microsoft.com/office/drawing/2016/5/9/chartex" xmlns:cx4="http://schemas.microsoft.com/office/drawing/2016/5/10/chartex" xmlns:cx5="http://schemas.microsoft.com/office/drawing/2016/5/11/chartex" xmlns:cx6="http://schemas.microsoft.com/office/drawing/2016/5/12/chartex" xmlns:cx7="http://schemas.microsoft.com/office/drawing/2016/5/13/chartex" xmlns:cx8="http://schemas.microsoft.com/office/drawing/2016/5/14/chartex" xmlns:mc="http://schemas.openxmlformats.org/markup-compatibility/2006" xmlns:aink="http://schemas.microsoft.com/office/drawing/2016/ink" xmlns:am3d="http://schemas.microsoft.com/office/drawing/2017/model3d" xmlns:o="urn:schemas-microsoft-com:office:office" xmlns:r="http://schemas.openxmlformats.org/officeDocument/2006/relationships" xmlns:m="http://schemas.openxmlformats.org/officeDocument/2006/math" xmlns:v="urn:schemas-microsoft-com:vml" xmlns:wp14="http://schemas.microsoft.com/office/word/2010/wordprocessingDrawing" xmlns:wp="http://schemas.openxmlformats.org/drawingml/2006/wordprocessingDrawing" xmlns:w10="urn:schemas-microsoft-com:office:word" xmlns:w="http://schemas.openxmlformats.org/wordprocessingml/2006/main" xmlns:w14="http://schemas.microsoft.com/office/word/2010/wordml" xmlns:w15="http://schemas.microsoft.com/office/word/2012/wordml" xmlns:w16cid="http://schemas.microsoft.com/office/word/2016/wordml/cid" xmlns:w16se="http://schemas.microsoft.com/office/word/2015/wordml/symex" xmlns:wpg="http://schemas.microsoft.com/office/word/2010/wordprocessingGroup" xmlns:wpi="http://schemas.microsoft.com/office/word/2010/wordprocessingInk" xmlns:wne="http://schemas.microsoft.com/office/word/2006/wordml" xmlns:wps="http://schemas.microsoft.com/office/word/2010/wordprocessingShape" mc:Ignorable="w14 w15 w16se w16cid wp14">
+<w:endnotes xmlns:wpc="http://schemas.microsoft.com/office/word/2010/wordprocessingCanvas" xmlns:cx="http://schemas.microsoft.com/office/drawing/2014/chartex" xmlns:cx1="http://schemas.microsoft.com/office/drawing/2015/9/8/chartex" xmlns:cx2="http://schemas.microsoft.com/office/drawing/2015/10/21/chartex" xmlns:cx3="http://schemas.microsoft.com/office/drawing/2016/5/9/chartex" xmlns:cx4="http://schemas.microsoft.com/office/drawing/2016/5/10/chartex" xmlns:cx5="http://schemas.microsoft.com/office/drawing/2016/5/11/chartex" xmlns:cx6="http://schemas.microsoft.com/office/drawing/2016/5/12/chartex" xmlns:cx7="http://schemas.microsoft.com/office/drawing/2016/5/13/chartex" xmlns:cx8="http://schemas.microsoft.com/office/drawing/2016/5/14/chartex" xmlns:mc="http://schemas.openxmlformats.org/markup-compatibility/2006" xmlns:aink="http://schemas.microsoft.com/office/drawing/2016/ink" xmlns:am3d="http://schemas.microsoft.com/office/drawing/2017/model3d" xmlns:o="urn:schemas-microsoft-com:office:office" xmlns:oel="http://schemas.microsoft.com/office/2019/extlst" xmlns:r="http://schemas.openxmlformats.org/officeDocument/2006/relationships" xmlns:m="http://schemas.openxmlformats.org/officeDocument/2006/math" xmlns:v="urn:schemas-microsoft-com:vml" xmlns:wp14="http://schemas.microsoft.com/office/word/2010/wordprocessingDrawing" xmlns:wp="http://schemas.openxmlformats.org/drawingml/2006/wordprocessingDrawing" xmlns:w10="urn:schemas-microsoft-com:office:word" xmlns:w="http://schemas.openxmlformats.org/wordprocessingml/2006/main" xmlns:w14="http://schemas.microsoft.com/office/word/2010/wordml" xmlns:w15="http://schemas.microsoft.com/office/word/2012/wordml" xmlns:w16cex="http://schemas.microsoft.com/office/word/2018/wordml/cex" xmlns:w16cid="http://schemas.microsoft.com/office/word/2016/wordml/cid" xmlns:w16="http://schemas.microsoft.com/office/word/2018/wordml" xmlns:w16sdtdh="http://schemas.microsoft.com/office/word/2020/wordml/sdtdatahash" xmlns:w16se="http://schemas.microsoft.com/office/word/2015/wordml/symex" xmlns:wpg="http://schemas.microsoft.com/office/word/2010/wordprocessingGroup" xmlns:wpi="http://schemas.microsoft.com/office/word/2010/wordprocessingInk" xmlns:wne="http://schemas.microsoft.com/office/word/2006/wordml" xmlns:wps="http://schemas.microsoft.com/office/word/2010/wordprocessingShape" mc:Ignorable="w14 w15 w16se w16cid w16 w16cex w16sdtdh wp14">
   <w:endnote w:type="separator" w:id="-1">
     <w:p>
       <w:r>
@@ -1537,7 +2247,7 @@
 </file>
 
 <file path=word/footer1.xml><?xml version="1.0" encoding="utf-8"?>
-<w:ftr xmlns:wpc="http://schemas.microsoft.com/office/word/2010/wordprocessingCanvas" xmlns:cx="http://schemas.microsoft.com/office/drawing/2014/chartex" xmlns:cx1="http://schemas.microsoft.com/office/drawing/2015/9/8/chartex" xmlns:cx2="http://schemas.microsoft.com/office/drawing/2015/10/21/chartex" xmlns:cx3="http://schemas.microsoft.com/office/drawing/2016/5/9/chartex" xmlns:cx4="http://schemas.microsoft.com/office/drawing/2016/5/10/chartex" xmlns:cx5="http://schemas.microsoft.com/office/drawing/2016/5/11/chartex" xmlns:cx6="http://schemas.microsoft.com/office/drawing/2016/5/12/chartex" xmlns:cx7="http://schemas.microsoft.com/office/drawing/2016/5/13/chartex" xmlns:cx8="http://schemas.microsoft.com/office/drawing/2016/5/14/chartex" xmlns:mc="http://schemas.openxmlformats.org/markup-compatibility/2006" xmlns:aink="http://schemas.microsoft.com/office/drawing/2016/ink" xmlns:am3d="http://schemas.microsoft.com/office/drawing/2017/model3d" xmlns:o="urn:schemas-microsoft-com:office:office" xmlns:r="http://schemas.openxmlformats.org/officeDocument/2006/relationships" xmlns:m="http://schemas.openxmlformats.org/officeDocument/2006/math" xmlns:v="urn:schemas-microsoft-com:vml" xmlns:wp14="http://schemas.microsoft.com/office/word/2010/wordprocessingDrawing" xmlns:wp="http://schemas.openxmlformats.org/drawingml/2006/wordprocessingDrawing" xmlns:w10="urn:schemas-microsoft-com:office:word" xmlns:w="http://schemas.openxmlformats.org/wordprocessingml/2006/main" xmlns:w14="http://schemas.microsoft.com/office/word/2010/wordml" xmlns:w15="http://schemas.microsoft.com/office/word/2012/wordml" xmlns:w16cid="http://schemas.microsoft.com/office/word/2016/wordml/cid" xmlns:w16se="http://schemas.microsoft.com/office/word/2015/wordml/symex" xmlns:wpg="http://schemas.microsoft.com/office/word/2010/wordprocessingGroup" xmlns:wpi="http://schemas.microsoft.com/office/word/2010/wordprocessingInk" xmlns:wne="http://schemas.microsoft.com/office/word/2006/wordml" xmlns:wps="http://schemas.microsoft.com/office/word/2010/wordprocessingShape" mc:Ignorable="w14 w15 w16se w16cid wp14">
+<w:ftr xmlns:wpc="http://schemas.microsoft.com/office/word/2010/wordprocessingCanvas" xmlns:cx="http://schemas.microsoft.com/office/drawing/2014/chartex" xmlns:cx1="http://schemas.microsoft.com/office/drawing/2015/9/8/chartex" xmlns:cx2="http://schemas.microsoft.com/office/drawing/2015/10/21/chartex" xmlns:cx3="http://schemas.microsoft.com/office/drawing/2016/5/9/chartex" xmlns:cx4="http://schemas.microsoft.com/office/drawing/2016/5/10/chartex" xmlns:cx5="http://schemas.microsoft.com/office/drawing/2016/5/11/chartex" xmlns:cx6="http://schemas.microsoft.com/office/drawing/2016/5/12/chartex" xmlns:cx7="http://schemas.microsoft.com/office/drawing/2016/5/13/chartex" xmlns:cx8="http://schemas.microsoft.com/office/drawing/2016/5/14/chartex" xmlns:mc="http://schemas.openxmlformats.org/markup-compatibility/2006" xmlns:aink="http://schemas.microsoft.com/office/drawing/2016/ink" xmlns:am3d="http://schemas.microsoft.com/office/drawing/2017/model3d" xmlns:o="urn:schemas-microsoft-com:office:office" xmlns:oel="http://schemas.microsoft.com/office/2019/extlst" xmlns:r="http://schemas.openxmlformats.org/officeDocument/2006/relationships" xmlns:m="http://schemas.openxmlformats.org/officeDocument/2006/math" xmlns:v="urn:schemas-microsoft-com:vml" xmlns:wp14="http://schemas.microsoft.com/office/word/2010/wordprocessingDrawing" xmlns:wp="http://schemas.openxmlformats.org/drawingml/2006/wordprocessingDrawing" xmlns:w10="urn:schemas-microsoft-com:office:word" xmlns:w="http://schemas.openxmlformats.org/wordprocessingml/2006/main" xmlns:w14="http://schemas.microsoft.com/office/word/2010/wordml" xmlns:w15="http://schemas.microsoft.com/office/word/2012/wordml" xmlns:w16cex="http://schemas.microsoft.com/office/word/2018/wordml/cex" xmlns:w16cid="http://schemas.microsoft.com/office/word/2016/wordml/cid" xmlns:w16="http://schemas.microsoft.com/office/word/2018/wordml" xmlns:w16sdtdh="http://schemas.microsoft.com/office/word/2020/wordml/sdtdatahash" xmlns:w16se="http://schemas.microsoft.com/office/word/2015/wordml/symex" xmlns:wpg="http://schemas.microsoft.com/office/word/2010/wordprocessingGroup" xmlns:wpi="http://schemas.microsoft.com/office/word/2010/wordprocessingInk" xmlns:wne="http://schemas.microsoft.com/office/word/2006/wordml" xmlns:wps="http://schemas.microsoft.com/office/word/2010/wordprocessingShape" mc:Ignorable="w14 w15 w16se w16cid w16 w16cex w16sdtdh wp14">
   <w:sdt>
     <w:sdtPr>
       <w:id w:val="-1760517222"/>
@@ -1546,19 +2256,20 @@
         <w:docPartUnique/>
       </w:docPartObj>
     </w:sdtPr>
-    <w:sdtEndPr/>
     <w:sdtContent>
       <w:p>
         <w:pPr>
           <w:pStyle w:val="a8"/>
           <w:jc w:val="right"/>
         </w:pPr>
+        <w:proofErr w:type="gramStart"/>
         <w:r>
           <w:rPr>
             <w:rFonts w:ascii="標楷體" w:eastAsia="標楷體" w:hAnsi="標楷體" w:hint="eastAsia"/>
           </w:rPr>
           <w:t>孟郊《遊子吟》</w:t>
         </w:r>
+        <w:proofErr w:type="gramEnd"/>
         <w:r>
           <w:fldChar w:fldCharType="begin"/>
         </w:r>
@@ -1589,7 +2300,7 @@
 </file>
 
 <file path=word/footnotes.xml><?xml version="1.0" encoding="utf-8"?>
-<w:footnotes xmlns:wpc="http://schemas.microsoft.com/office/word/2010/wordprocessingCanvas" xmlns:cx="http://schemas.microsoft.com/office/drawing/2014/chartex" xmlns:cx1="http://schemas.microsoft.com/office/drawing/2015/9/8/chartex" xmlns:cx2="http://schemas.microsoft.com/office/drawing/2015/10/21/chartex" xmlns:cx3="http://schemas.microsoft.com/office/drawing/2016/5/9/chartex" xmlns:cx4="http://schemas.microsoft.com/office/drawing/2016/5/10/chartex" xmlns:cx5="http://schemas.microsoft.com/office/drawing/2016/5/11/chartex" xmlns:cx6="http://schemas.microsoft.com/office/drawing/2016/5/12/chartex" xmlns:cx7="http://schemas.microsoft.com/office/drawing/2016/5/13/chartex" xmlns:cx8="http://schemas.microsoft.com/office/drawing/2016/5/14/chartex" xmlns:mc="http://schemas.openxmlformats.org/markup-compatibility/2006" xmlns:aink="http://schemas.microsoft.com/office/drawing/2016/ink" xmlns:am3d="http://schemas.microsoft.com/office/drawing/2017/model3d" xmlns:o="urn:schemas-microsoft-com:office:office" xmlns:r="http://schemas.openxmlformats.org/officeDocument/2006/relationships" xmlns:m="http://schemas.openxmlformats.org/officeDocument/2006/math" xmlns:v="urn:schemas-microsoft-com:vml" xmlns:wp14="http://schemas.microsoft.com/office/word/2010/wordprocessingDrawing" xmlns:wp="http://schemas.openxmlformats.org/drawingml/2006/wordprocessingDrawing" xmlns:w10="urn:schemas-microsoft-com:office:word" xmlns:w="http://schemas.openxmlformats.org/wordprocessingml/2006/main" xmlns:w14="http://schemas.microsoft.com/office/word/2010/wordml" xmlns:w15="http://schemas.microsoft.com/office/word/2012/wordml" xmlns:w16cid="http://schemas.microsoft.com/office/word/2016/wordml/cid" xmlns:w16se="http://schemas.microsoft.com/office/word/2015/wordml/symex" xmlns:wpg="http://schemas.microsoft.com/office/word/2010/wordprocessingGroup" xmlns:wpi="http://schemas.microsoft.com/office/word/2010/wordprocessingInk" xmlns:wne="http://schemas.microsoft.com/office/word/2006/wordml" xmlns:wps="http://schemas.microsoft.com/office/word/2010/wordprocessingShape" mc:Ignorable="w14 w15 w16se w16cid wp14">
+<w:footnotes xmlns:wpc="http://schemas.microsoft.com/office/word/2010/wordprocessingCanvas" xmlns:cx="http://schemas.microsoft.com/office/drawing/2014/chartex" xmlns:cx1="http://schemas.microsoft.com/office/drawing/2015/9/8/chartex" xmlns:cx2="http://schemas.microsoft.com/office/drawing/2015/10/21/chartex" xmlns:cx3="http://schemas.microsoft.com/office/drawing/2016/5/9/chartex" xmlns:cx4="http://schemas.microsoft.com/office/drawing/2016/5/10/chartex" xmlns:cx5="http://schemas.microsoft.com/office/drawing/2016/5/11/chartex" xmlns:cx6="http://schemas.microsoft.com/office/drawing/2016/5/12/chartex" xmlns:cx7="http://schemas.microsoft.com/office/drawing/2016/5/13/chartex" xmlns:cx8="http://schemas.microsoft.com/office/drawing/2016/5/14/chartex" xmlns:mc="http://schemas.openxmlformats.org/markup-compatibility/2006" xmlns:aink="http://schemas.microsoft.com/office/drawing/2016/ink" xmlns:am3d="http://schemas.microsoft.com/office/drawing/2017/model3d" xmlns:o="urn:schemas-microsoft-com:office:office" xmlns:oel="http://schemas.microsoft.com/office/2019/extlst" xmlns:r="http://schemas.openxmlformats.org/officeDocument/2006/relationships" xmlns:m="http://schemas.openxmlformats.org/officeDocument/2006/math" xmlns:v="urn:schemas-microsoft-com:vml" xmlns:wp14="http://schemas.microsoft.com/office/word/2010/wordprocessingDrawing" xmlns:wp="http://schemas.openxmlformats.org/drawingml/2006/wordprocessingDrawing" xmlns:w10="urn:schemas-microsoft-com:office:word" xmlns:w="http://schemas.openxmlformats.org/wordprocessingml/2006/main" xmlns:w14="http://schemas.microsoft.com/office/word/2010/wordml" xmlns:w15="http://schemas.microsoft.com/office/word/2012/wordml" xmlns:w16cex="http://schemas.microsoft.com/office/word/2018/wordml/cex" xmlns:w16cid="http://schemas.microsoft.com/office/word/2016/wordml/cid" xmlns:w16="http://schemas.microsoft.com/office/word/2018/wordml" xmlns:w16sdtdh="http://schemas.microsoft.com/office/word/2020/wordml/sdtdatahash" xmlns:w16se="http://schemas.microsoft.com/office/word/2015/wordml/symex" xmlns:wpg="http://schemas.microsoft.com/office/word/2010/wordprocessingGroup" xmlns:wpi="http://schemas.microsoft.com/office/word/2010/wordprocessingInk" xmlns:wne="http://schemas.microsoft.com/office/word/2006/wordml" xmlns:wps="http://schemas.microsoft.com/office/word/2010/wordprocessingShape" mc:Ignorable="w14 w15 w16se w16cid w16 w16cex w16sdtdh wp14">
   <w:footnote w:type="separator" w:id="-1">
     <w:p>
       <w:r>
@@ -1608,7 +2319,7 @@
 </file>
 
 <file path=word/numbering.xml><?xml version="1.0" encoding="utf-8"?>
-<w:numbering xmlns:wpc="http://schemas.microsoft.com/office/word/2010/wordprocessingCanvas" xmlns:cx="http://schemas.microsoft.com/office/drawing/2014/chartex" xmlns:cx1="http://schemas.microsoft.com/office/drawing/2015/9/8/chartex" xmlns:cx2="http://schemas.microsoft.com/office/drawing/2015/10/21/chartex" xmlns:cx3="http://schemas.microsoft.com/office/drawing/2016/5/9/chartex" xmlns:cx4="http://schemas.microsoft.com/office/drawing/2016/5/10/chartex" xmlns:cx5="http://schemas.microsoft.com/office/drawing/2016/5/11/chartex" xmlns:cx6="http://schemas.microsoft.com/office/drawing/2016/5/12/chartex" xmlns:cx7="http://schemas.microsoft.com/office/drawing/2016/5/13/chartex" xmlns:cx8="http://schemas.microsoft.com/office/drawing/2016/5/14/chartex" xmlns:mc="http://schemas.openxmlformats.org/markup-compatibility/2006" xmlns:aink="http://schemas.microsoft.com/office/drawing/2016/ink" xmlns:am3d="http://schemas.microsoft.com/office/drawing/2017/model3d" xmlns:o="urn:schemas-microsoft-com:office:office" xmlns:r="http://schemas.openxmlformats.org/officeDocument/2006/relationships" xmlns:m="http://schemas.openxmlformats.org/officeDocument/2006/math" xmlns:v="urn:schemas-microsoft-com:vml" xmlns:wp14="http://schemas.microsoft.com/office/word/2010/wordprocessingDrawing" xmlns:wp="http://schemas.openxmlformats.org/drawingml/2006/wordprocessingDrawing" xmlns:w10="urn:schemas-microsoft-com:office:word" xmlns:w="http://schemas.openxmlformats.org/wordprocessingml/2006/main" xmlns:w14="http://schemas.microsoft.com/office/word/2010/wordml" xmlns:w15="http://schemas.microsoft.com/office/word/2012/wordml" xmlns:w16cid="http://schemas.microsoft.com/office/word/2016/wordml/cid" xmlns:w16se="http://schemas.microsoft.com/office/word/2015/wordml/symex" xmlns:wpg="http://schemas.microsoft.com/office/word/2010/wordprocessingGroup" xmlns:wpi="http://schemas.microsoft.com/office/word/2010/wordprocessingInk" xmlns:wne="http://schemas.microsoft.com/office/word/2006/wordml" xmlns:wps="http://schemas.microsoft.com/office/word/2010/wordprocessingShape" mc:Ignorable="w14 w15 w16se w16cid wp14">
+<w:numbering xmlns:wpc="http://schemas.microsoft.com/office/word/2010/wordprocessingCanvas" xmlns:cx="http://schemas.microsoft.com/office/drawing/2014/chartex" xmlns:cx1="http://schemas.microsoft.com/office/drawing/2015/9/8/chartex" xmlns:cx2="http://schemas.microsoft.com/office/drawing/2015/10/21/chartex" xmlns:cx3="http://schemas.microsoft.com/office/drawing/2016/5/9/chartex" xmlns:cx4="http://schemas.microsoft.com/office/drawing/2016/5/10/chartex" xmlns:cx5="http://schemas.microsoft.com/office/drawing/2016/5/11/chartex" xmlns:cx6="http://schemas.microsoft.com/office/drawing/2016/5/12/chartex" xmlns:cx7="http://schemas.microsoft.com/office/drawing/2016/5/13/chartex" xmlns:cx8="http://schemas.microsoft.com/office/drawing/2016/5/14/chartex" xmlns:mc="http://schemas.openxmlformats.org/markup-compatibility/2006" xmlns:aink="http://schemas.microsoft.com/office/drawing/2016/ink" xmlns:am3d="http://schemas.microsoft.com/office/drawing/2017/model3d" xmlns:o="urn:schemas-microsoft-com:office:office" xmlns:oel="http://schemas.microsoft.com/office/2019/extlst" xmlns:r="http://schemas.openxmlformats.org/officeDocument/2006/relationships" xmlns:m="http://schemas.openxmlformats.org/officeDocument/2006/math" xmlns:v="urn:schemas-microsoft-com:vml" xmlns:wp14="http://schemas.microsoft.com/office/word/2010/wordprocessingDrawing" xmlns:wp="http://schemas.openxmlformats.org/drawingml/2006/wordprocessingDrawing" xmlns:w10="urn:schemas-microsoft-com:office:word" xmlns:w="http://schemas.openxmlformats.org/wordprocessingml/2006/main" xmlns:w14="http://schemas.microsoft.com/office/word/2010/wordml" xmlns:w15="http://schemas.microsoft.com/office/word/2012/wordml" xmlns:w16cex="http://schemas.microsoft.com/office/word/2018/wordml/cex" xmlns:w16cid="http://schemas.microsoft.com/office/word/2016/wordml/cid" xmlns:w16="http://schemas.microsoft.com/office/word/2018/wordml" xmlns:w16sdtdh="http://schemas.microsoft.com/office/word/2020/wordml/sdtdatahash" xmlns:w16se="http://schemas.microsoft.com/office/word/2015/wordml/symex" xmlns:wpg="http://schemas.microsoft.com/office/word/2010/wordprocessingGroup" xmlns:wpi="http://schemas.microsoft.com/office/word/2010/wordprocessingInk" xmlns:wne="http://schemas.microsoft.com/office/word/2006/wordml" xmlns:wps="http://schemas.microsoft.com/office/word/2010/wordprocessingShape" mc:Ignorable="w14 w15 w16se w16cid w16 w16cex w16sdtdh wp14">
   <w:abstractNum w:abstractNumId="0" w15:restartNumberingAfterBreak="0">
     <w:nsid w:val="092C1EA9"/>
     <w:multiLevelType w:val="hybridMultilevel"/>
@@ -1723,6 +2434,119 @@
     </w:lvl>
   </w:abstractNum>
   <w:abstractNum w:abstractNumId="1" w15:restartNumberingAfterBreak="0">
+    <w:nsid w:val="0BB2584A"/>
+    <w:multiLevelType w:val="hybridMultilevel"/>
+    <w:tmpl w:val="AF4455FC"/>
+    <w:lvl w:ilvl="0" w:tplc="04090003">
+      <w:start w:val="1"/>
+      <w:numFmt w:val="bullet"/>
+      <w:lvlText w:val=""/>
+      <w:lvlJc w:val="left"/>
+      <w:pPr>
+        <w:ind w:left="960" w:hanging="480"/>
+      </w:pPr>
+      <w:rPr>
+        <w:rFonts w:ascii="Wingdings" w:hAnsi="Wingdings" w:hint="default"/>
+      </w:rPr>
+    </w:lvl>
+    <w:lvl w:ilvl="1" w:tplc="FFFFFFFF" w:tentative="1">
+      <w:start w:val="1"/>
+      <w:numFmt w:val="bullet"/>
+      <w:lvlText w:val=""/>
+      <w:lvlJc w:val="left"/>
+      <w:pPr>
+        <w:ind w:left="1440" w:hanging="480"/>
+      </w:pPr>
+      <w:rPr>
+        <w:rFonts w:ascii="Wingdings" w:hAnsi="Wingdings" w:hint="default"/>
+      </w:rPr>
+    </w:lvl>
+    <w:lvl w:ilvl="2" w:tplc="FFFFFFFF" w:tentative="1">
+      <w:start w:val="1"/>
+      <w:numFmt w:val="bullet"/>
+      <w:lvlText w:val=""/>
+      <w:lvlJc w:val="left"/>
+      <w:pPr>
+        <w:ind w:left="1920" w:hanging="480"/>
+      </w:pPr>
+      <w:rPr>
+        <w:rFonts w:ascii="Wingdings" w:hAnsi="Wingdings" w:hint="default"/>
+      </w:rPr>
+    </w:lvl>
+    <w:lvl w:ilvl="3" w:tplc="FFFFFFFF" w:tentative="1">
+      <w:start w:val="1"/>
+      <w:numFmt w:val="bullet"/>
+      <w:lvlText w:val=""/>
+      <w:lvlJc w:val="left"/>
+      <w:pPr>
+        <w:ind w:left="2400" w:hanging="480"/>
+      </w:pPr>
+      <w:rPr>
+        <w:rFonts w:ascii="Wingdings" w:hAnsi="Wingdings" w:hint="default"/>
+      </w:rPr>
+    </w:lvl>
+    <w:lvl w:ilvl="4" w:tplc="FFFFFFFF" w:tentative="1">
+      <w:start w:val="1"/>
+      <w:numFmt w:val="bullet"/>
+      <w:lvlText w:val=""/>
+      <w:lvlJc w:val="left"/>
+      <w:pPr>
+        <w:ind w:left="2880" w:hanging="480"/>
+      </w:pPr>
+      <w:rPr>
+        <w:rFonts w:ascii="Wingdings" w:hAnsi="Wingdings" w:hint="default"/>
+      </w:rPr>
+    </w:lvl>
+    <w:lvl w:ilvl="5" w:tplc="FFFFFFFF" w:tentative="1">
+      <w:start w:val="1"/>
+      <w:numFmt w:val="bullet"/>
+      <w:lvlText w:val=""/>
+      <w:lvlJc w:val="left"/>
+      <w:pPr>
+        <w:ind w:left="3360" w:hanging="480"/>
+      </w:pPr>
+      <w:rPr>
+        <w:rFonts w:ascii="Wingdings" w:hAnsi="Wingdings" w:hint="default"/>
+      </w:rPr>
+    </w:lvl>
+    <w:lvl w:ilvl="6" w:tplc="FFFFFFFF" w:tentative="1">
+      <w:start w:val="1"/>
+      <w:numFmt w:val="bullet"/>
+      <w:lvlText w:val=""/>
+      <w:lvlJc w:val="left"/>
+      <w:pPr>
+        <w:ind w:left="3840" w:hanging="480"/>
+      </w:pPr>
+      <w:rPr>
+        <w:rFonts w:ascii="Wingdings" w:hAnsi="Wingdings" w:hint="default"/>
+      </w:rPr>
+    </w:lvl>
+    <w:lvl w:ilvl="7" w:tplc="FFFFFFFF" w:tentative="1">
+      <w:start w:val="1"/>
+      <w:numFmt w:val="bullet"/>
+      <w:lvlText w:val=""/>
+      <w:lvlJc w:val="left"/>
+      <w:pPr>
+        <w:ind w:left="4320" w:hanging="480"/>
+      </w:pPr>
+      <w:rPr>
+        <w:rFonts w:ascii="Wingdings" w:hAnsi="Wingdings" w:hint="default"/>
+      </w:rPr>
+    </w:lvl>
+    <w:lvl w:ilvl="8" w:tplc="FFFFFFFF" w:tentative="1">
+      <w:start w:val="1"/>
+      <w:numFmt w:val="bullet"/>
+      <w:lvlText w:val=""/>
+      <w:lvlJc w:val="left"/>
+      <w:pPr>
+        <w:ind w:left="4800" w:hanging="480"/>
+      </w:pPr>
+      <w:rPr>
+        <w:rFonts w:ascii="Wingdings" w:hAnsi="Wingdings" w:hint="default"/>
+      </w:rPr>
+    </w:lvl>
+  </w:abstractNum>
+  <w:abstractNum w:abstractNumId="2" w15:restartNumberingAfterBreak="0">
     <w:nsid w:val="2645548D"/>
     <w:multiLevelType w:val="hybridMultilevel"/>
     <w:tmpl w:val="E9CCDB92"/>
@@ -1808,7 +2632,120 @@
       </w:pPr>
     </w:lvl>
   </w:abstractNum>
-  <w:abstractNum w:abstractNumId="2" w15:restartNumberingAfterBreak="0">
+  <w:abstractNum w:abstractNumId="3" w15:restartNumberingAfterBreak="0">
+    <w:nsid w:val="283406E6"/>
+    <w:multiLevelType w:val="hybridMultilevel"/>
+    <w:tmpl w:val="C1684B6E"/>
+    <w:lvl w:ilvl="0" w:tplc="04090003">
+      <w:start w:val="1"/>
+      <w:numFmt w:val="bullet"/>
+      <w:lvlText w:val=""/>
+      <w:lvlJc w:val="left"/>
+      <w:pPr>
+        <w:ind w:left="480" w:hanging="480"/>
+      </w:pPr>
+      <w:rPr>
+        <w:rFonts w:ascii="Wingdings" w:hAnsi="Wingdings" w:hint="default"/>
+      </w:rPr>
+    </w:lvl>
+    <w:lvl w:ilvl="1" w:tplc="04090003">
+      <w:start w:val="1"/>
+      <w:numFmt w:val="bullet"/>
+      <w:lvlText w:val=""/>
+      <w:lvlJc w:val="left"/>
+      <w:pPr>
+        <w:ind w:left="960" w:hanging="480"/>
+      </w:pPr>
+      <w:rPr>
+        <w:rFonts w:ascii="Wingdings" w:hAnsi="Wingdings" w:hint="default"/>
+      </w:rPr>
+    </w:lvl>
+    <w:lvl w:ilvl="2" w:tplc="04090005" w:tentative="1">
+      <w:start w:val="1"/>
+      <w:numFmt w:val="bullet"/>
+      <w:lvlText w:val=""/>
+      <w:lvlJc w:val="left"/>
+      <w:pPr>
+        <w:ind w:left="1440" w:hanging="480"/>
+      </w:pPr>
+      <w:rPr>
+        <w:rFonts w:ascii="Wingdings" w:hAnsi="Wingdings" w:hint="default"/>
+      </w:rPr>
+    </w:lvl>
+    <w:lvl w:ilvl="3" w:tplc="04090001" w:tentative="1">
+      <w:start w:val="1"/>
+      <w:numFmt w:val="bullet"/>
+      <w:lvlText w:val=""/>
+      <w:lvlJc w:val="left"/>
+      <w:pPr>
+        <w:ind w:left="1920" w:hanging="480"/>
+      </w:pPr>
+      <w:rPr>
+        <w:rFonts w:ascii="Wingdings" w:hAnsi="Wingdings" w:hint="default"/>
+      </w:rPr>
+    </w:lvl>
+    <w:lvl w:ilvl="4" w:tplc="04090003" w:tentative="1">
+      <w:start w:val="1"/>
+      <w:numFmt w:val="bullet"/>
+      <w:lvlText w:val=""/>
+      <w:lvlJc w:val="left"/>
+      <w:pPr>
+        <w:ind w:left="2400" w:hanging="480"/>
+      </w:pPr>
+      <w:rPr>
+        <w:rFonts w:ascii="Wingdings" w:hAnsi="Wingdings" w:hint="default"/>
+      </w:rPr>
+    </w:lvl>
+    <w:lvl w:ilvl="5" w:tplc="04090005" w:tentative="1">
+      <w:start w:val="1"/>
+      <w:numFmt w:val="bullet"/>
+      <w:lvlText w:val=""/>
+      <w:lvlJc w:val="left"/>
+      <w:pPr>
+        <w:ind w:left="2880" w:hanging="480"/>
+      </w:pPr>
+      <w:rPr>
+        <w:rFonts w:ascii="Wingdings" w:hAnsi="Wingdings" w:hint="default"/>
+      </w:rPr>
+    </w:lvl>
+    <w:lvl w:ilvl="6" w:tplc="04090001" w:tentative="1">
+      <w:start w:val="1"/>
+      <w:numFmt w:val="bullet"/>
+      <w:lvlText w:val=""/>
+      <w:lvlJc w:val="left"/>
+      <w:pPr>
+        <w:ind w:left="3360" w:hanging="480"/>
+      </w:pPr>
+      <w:rPr>
+        <w:rFonts w:ascii="Wingdings" w:hAnsi="Wingdings" w:hint="default"/>
+      </w:rPr>
+    </w:lvl>
+    <w:lvl w:ilvl="7" w:tplc="04090003" w:tentative="1">
+      <w:start w:val="1"/>
+      <w:numFmt w:val="bullet"/>
+      <w:lvlText w:val=""/>
+      <w:lvlJc w:val="left"/>
+      <w:pPr>
+        <w:ind w:left="3840" w:hanging="480"/>
+      </w:pPr>
+      <w:rPr>
+        <w:rFonts w:ascii="Wingdings" w:hAnsi="Wingdings" w:hint="default"/>
+      </w:rPr>
+    </w:lvl>
+    <w:lvl w:ilvl="8" w:tplc="04090005" w:tentative="1">
+      <w:start w:val="1"/>
+      <w:numFmt w:val="bullet"/>
+      <w:lvlText w:val=""/>
+      <w:lvlJc w:val="left"/>
+      <w:pPr>
+        <w:ind w:left="4320" w:hanging="480"/>
+      </w:pPr>
+      <w:rPr>
+        <w:rFonts w:ascii="Wingdings" w:hAnsi="Wingdings" w:hint="default"/>
+      </w:rPr>
+    </w:lvl>
+  </w:abstractNum>
+  <w:abstractNum w:abstractNumId="4" w15:restartNumberingAfterBreak="0">
     <w:nsid w:val="2CE04114"/>
     <w:multiLevelType w:val="hybridMultilevel"/>
     <w:tmpl w:val="CD3611CE"/>
@@ -1894,7 +2831,7 @@
       </w:pPr>
     </w:lvl>
   </w:abstractNum>
-  <w:abstractNum w:abstractNumId="3" w15:restartNumberingAfterBreak="0">
+  <w:abstractNum w:abstractNumId="5" w15:restartNumberingAfterBreak="0">
     <w:nsid w:val="526E1422"/>
     <w:multiLevelType w:val="hybridMultilevel"/>
     <w:tmpl w:val="04AC987E"/>
@@ -1980,7 +2917,7 @@
       </w:pPr>
     </w:lvl>
   </w:abstractNum>
-  <w:abstractNum w:abstractNumId="4" w15:restartNumberingAfterBreak="0">
+  <w:abstractNum w:abstractNumId="6" w15:restartNumberingAfterBreak="0">
     <w:nsid w:val="7B9F475D"/>
     <w:multiLevelType w:val="hybridMultilevel"/>
     <w:tmpl w:val="01FC9A82"/>
@@ -2066,26 +3003,32 @@
       </w:pPr>
     </w:lvl>
   </w:abstractNum>
-  <w:num w:numId="1">
-    <w:abstractNumId w:val="3"/>
+  <w:num w:numId="1" w16cid:durableId="1241449024">
+    <w:abstractNumId w:val="5"/>
   </w:num>
-  <w:num w:numId="2">
+  <w:num w:numId="2" w16cid:durableId="325521815">
+    <w:abstractNumId w:val="2"/>
+  </w:num>
+  <w:num w:numId="3" w16cid:durableId="1920214303">
+    <w:abstractNumId w:val="4"/>
+  </w:num>
+  <w:num w:numId="4" w16cid:durableId="922878475">
+    <w:abstractNumId w:val="6"/>
+  </w:num>
+  <w:num w:numId="5" w16cid:durableId="1242448753">
+    <w:abstractNumId w:val="0"/>
+  </w:num>
+  <w:num w:numId="6" w16cid:durableId="1219173332">
     <w:abstractNumId w:val="1"/>
   </w:num>
-  <w:num w:numId="3">
-    <w:abstractNumId w:val="2"/>
-  </w:num>
-  <w:num w:numId="4">
-    <w:abstractNumId w:val="4"/>
-  </w:num>
-  <w:num w:numId="5">
-    <w:abstractNumId w:val="0"/>
+  <w:num w:numId="7" w16cid:durableId="1586766410">
+    <w:abstractNumId w:val="3"/>
   </w:num>
 </w:numbering>
 </file>
 
 <file path=word/styles.xml><?xml version="1.0" encoding="utf-8"?>
-<w:styles xmlns:mc="http://schemas.openxmlformats.org/markup-compatibility/2006" xmlns:r="http://schemas.openxmlformats.org/officeDocument/2006/relationships" xmlns:w="http://schemas.openxmlformats.org/wordprocessingml/2006/main" xmlns:w14="http://schemas.microsoft.com/office/word/2010/wordml" xmlns:w15="http://schemas.microsoft.com/office/word/2012/wordml" xmlns:w16cid="http://schemas.microsoft.com/office/word/2016/wordml/cid" xmlns:w16se="http://schemas.microsoft.com/office/word/2015/wordml/symex" mc:Ignorable="w14 w15 w16se w16cid">
+<w:styles xmlns:mc="http://schemas.openxmlformats.org/markup-compatibility/2006" xmlns:r="http://schemas.openxmlformats.org/officeDocument/2006/relationships" xmlns:w="http://schemas.openxmlformats.org/wordprocessingml/2006/main" xmlns:w14="http://schemas.microsoft.com/office/word/2010/wordml" xmlns:w15="http://schemas.microsoft.com/office/word/2012/wordml" xmlns:w16cex="http://schemas.microsoft.com/office/word/2018/wordml/cex" xmlns:w16cid="http://schemas.microsoft.com/office/word/2016/wordml/cid" xmlns:w16="http://schemas.microsoft.com/office/word/2018/wordml" xmlns:w16sdtdh="http://schemas.microsoft.com/office/word/2020/wordml/sdtdatahash" xmlns:w16se="http://schemas.microsoft.com/office/word/2015/wordml/symex" mc:Ignorable="w14 w15 w16se w16cid w16 w16cex w16sdtdh">
   <w:docDefaults>
     <w:rPrDefault>
       <w:rPr>
@@ -2098,7 +3041,7 @@
     </w:rPrDefault>
     <w:pPrDefault/>
   </w:docDefaults>
-  <w:latentStyles w:defLockedState="0" w:defUIPriority="99" w:defSemiHidden="0" w:defUnhideWhenUsed="0" w:defQFormat="0" w:count="375">
+  <w:latentStyles w:defLockedState="0" w:defUIPriority="99" w:defSemiHidden="0" w:defUnhideWhenUsed="0" w:defQFormat="0" w:count="376">
     <w:lsdException w:name="Normal" w:uiPriority="0" w:qFormat="1"/>
     <w:lsdException w:name="heading 1" w:uiPriority="9" w:qFormat="1"/>
     <w:lsdException w:name="heading 2" w:semiHidden="1" w:uiPriority="9" w:unhideWhenUsed="1" w:qFormat="1"/>
@@ -2204,7 +3147,6 @@
     <w:lsdException w:name="HTML Sample" w:semiHidden="1" w:unhideWhenUsed="1"/>
     <w:lsdException w:name="HTML Typewriter" w:semiHidden="1" w:unhideWhenUsed="1"/>
     <w:lsdException w:name="HTML Variable" w:semiHidden="1" w:unhideWhenUsed="1"/>
-    <w:lsdException w:name="Normal Table" w:semiHidden="1" w:unhideWhenUsed="1"/>
     <w:lsdException w:name="annotation subject" w:semiHidden="1" w:unhideWhenUsed="1"/>
     <w:lsdException w:name="No List" w:semiHidden="1" w:unhideWhenUsed="1"/>
     <w:lsdException w:name="Outline List 1" w:semiHidden="1" w:unhideWhenUsed="1"/>
@@ -2251,10 +3193,8 @@
     <w:lsdException w:name="Table Subtle 2" w:semiHidden="1" w:unhideWhenUsed="1"/>
     <w:lsdException w:name="Table Web 1" w:semiHidden="1" w:unhideWhenUsed="1"/>
     <w:lsdException w:name="Table Web 2" w:semiHidden="1" w:unhideWhenUsed="1"/>
-    <w:lsdException w:name="Table Web 3" w:semiHidden="1" w:unhideWhenUsed="1"/>
     <w:lsdException w:name="Balloon Text" w:semiHidden="1" w:unhideWhenUsed="1"/>
     <w:lsdException w:name="Table Grid" w:uiPriority="39"/>
-    <w:lsdException w:name="Table Theme" w:semiHidden="1" w:unhideWhenUsed="1"/>
     <w:lsdException w:name="Placeholder Text" w:semiHidden="1"/>
     <w:lsdException w:name="No Spacing" w:uiPriority="1" w:qFormat="1"/>
     <w:lsdException w:name="Light Shading" w:uiPriority="60"/>
@@ -2474,6 +3414,7 @@
     <w:lsdException w:name="Smart Hyperlink" w:semiHidden="1" w:unhideWhenUsed="1"/>
     <w:lsdException w:name="Hashtag" w:semiHidden="1" w:unhideWhenUsed="1"/>
     <w:lsdException w:name="Unresolved Mention" w:semiHidden="1" w:unhideWhenUsed="1"/>
+    <w:lsdException w:name="Smart Link" w:semiHidden="1" w:unhideWhenUsed="1"/>
   </w:latentStyles>
   <w:style w:type="paragraph" w:default="1" w:styleId="a">
     <w:name w:val="Normal"/>

--- a/doc/詩/唐朝/孟郊/孟郊-遊子吟.docx
+++ b/doc/詩/唐朝/孟郊/孟郊-遊子吟.docx
@@ -1,6 +1,6 @@
 
 <file path=word/document.xml><?xml version="1.0" encoding="utf-8"?>
-<w:document xmlns:wpc="http://schemas.microsoft.com/office/word/2010/wordprocessingCanvas" xmlns:cx="http://schemas.microsoft.com/office/drawing/2014/chartex" xmlns:cx1="http://schemas.microsoft.com/office/drawing/2015/9/8/chartex" xmlns:cx2="http://schemas.microsoft.com/office/drawing/2015/10/21/chartex" xmlns:cx3="http://schemas.microsoft.com/office/drawing/2016/5/9/chartex" xmlns:cx4="http://schemas.microsoft.com/office/drawing/2016/5/10/chartex" xmlns:cx5="http://schemas.microsoft.com/office/drawing/2016/5/11/chartex" xmlns:cx6="http://schemas.microsoft.com/office/drawing/2016/5/12/chartex" xmlns:cx7="http://schemas.microsoft.com/office/drawing/2016/5/13/chartex" xmlns:cx8="http://schemas.microsoft.com/office/drawing/2016/5/14/chartex" xmlns:mc="http://schemas.openxmlformats.org/markup-compatibility/2006" xmlns:aink="http://schemas.microsoft.com/office/drawing/2016/ink" xmlns:am3d="http://schemas.microsoft.com/office/drawing/2017/model3d" xmlns:o="urn:schemas-microsoft-com:office:office" xmlns:oel="http://schemas.microsoft.com/office/2019/extlst" xmlns:r="http://schemas.openxmlformats.org/officeDocument/2006/relationships" xmlns:m="http://schemas.openxmlformats.org/officeDocument/2006/math" xmlns:v="urn:schemas-microsoft-com:vml" xmlns:wp14="http://schemas.microsoft.com/office/word/2010/wordprocessingDrawing" xmlns:wp="http://schemas.openxmlformats.org/drawingml/2006/wordprocessingDrawing" xmlns:w10="urn:schemas-microsoft-com:office:word" xmlns:w="http://schemas.openxmlformats.org/wordprocessingml/2006/main" xmlns:w14="http://schemas.microsoft.com/office/word/2010/wordml" xmlns:w15="http://schemas.microsoft.com/office/word/2012/wordml" xmlns:w16cex="http://schemas.microsoft.com/office/word/2018/wordml/cex" xmlns:w16cid="http://schemas.microsoft.com/office/word/2016/wordml/cid" xmlns:w16="http://schemas.microsoft.com/office/word/2018/wordml" xmlns:w16sdtdh="http://schemas.microsoft.com/office/word/2020/wordml/sdtdatahash" xmlns:w16se="http://schemas.microsoft.com/office/word/2015/wordml/symex" xmlns:wpg="http://schemas.microsoft.com/office/word/2010/wordprocessingGroup" xmlns:wpi="http://schemas.microsoft.com/office/word/2010/wordprocessingInk" xmlns:wne="http://schemas.microsoft.com/office/word/2006/wordml" xmlns:wps="http://schemas.microsoft.com/office/word/2010/wordprocessingShape" mc:Ignorable="w14 w15 w16se w16cid w16 w16cex w16sdtdh wp14">
+<w:document xmlns:wpc="http://schemas.microsoft.com/office/word/2010/wordprocessingCanvas" xmlns:cx="http://schemas.microsoft.com/office/drawing/2014/chartex" xmlns:cx1="http://schemas.microsoft.com/office/drawing/2015/9/8/chartex" xmlns:cx2="http://schemas.microsoft.com/office/drawing/2015/10/21/chartex" xmlns:cx3="http://schemas.microsoft.com/office/drawing/2016/5/9/chartex" xmlns:cx4="http://schemas.microsoft.com/office/drawing/2016/5/10/chartex" xmlns:cx5="http://schemas.microsoft.com/office/drawing/2016/5/11/chartex" xmlns:cx6="http://schemas.microsoft.com/office/drawing/2016/5/12/chartex" xmlns:cx7="http://schemas.microsoft.com/office/drawing/2016/5/13/chartex" xmlns:cx8="http://schemas.microsoft.com/office/drawing/2016/5/14/chartex" xmlns:mc="http://schemas.openxmlformats.org/markup-compatibility/2006" xmlns:aink="http://schemas.microsoft.com/office/drawing/2016/ink" xmlns:am3d="http://schemas.microsoft.com/office/drawing/2017/model3d" xmlns:o="urn:schemas-microsoft-com:office:office" xmlns:oel="http://schemas.microsoft.com/office/2019/extlst" xmlns:r="http://schemas.openxmlformats.org/officeDocument/2006/relationships" xmlns:m="http://schemas.openxmlformats.org/officeDocument/2006/math" xmlns:v="urn:schemas-microsoft-com:vml" xmlns:wp14="http://schemas.microsoft.com/office/word/2010/wordprocessingDrawing" xmlns:wp="http://schemas.openxmlformats.org/drawingml/2006/wordprocessingDrawing" xmlns:w10="urn:schemas-microsoft-com:office:word" xmlns:w="http://schemas.openxmlformats.org/wordprocessingml/2006/main" xmlns:w14="http://schemas.microsoft.com/office/word/2010/wordml" xmlns:w15="http://schemas.microsoft.com/office/word/2012/wordml" xmlns:w16cex="http://schemas.microsoft.com/office/word/2018/wordml/cex" xmlns:w16cid="http://schemas.microsoft.com/office/word/2016/wordml/cid" xmlns:w16="http://schemas.microsoft.com/office/word/2018/wordml" xmlns:w16du="http://schemas.microsoft.com/office/word/2023/wordml/word16du" xmlns:w16sdtdh="http://schemas.microsoft.com/office/word/2020/wordml/sdtdatahash" xmlns:w16se="http://schemas.microsoft.com/office/word/2015/wordml/symex" xmlns:wpg="http://schemas.microsoft.com/office/word/2010/wordprocessingGroup" xmlns:wpi="http://schemas.microsoft.com/office/word/2010/wordprocessingInk" xmlns:wne="http://schemas.microsoft.com/office/word/2006/wordml" xmlns:wps="http://schemas.microsoft.com/office/word/2010/wordprocessingShape" mc:Ignorable="w14 w15 w16se w16cid w16 w16cex w16sdtdh wp14">
   <w:body>
     <w:p>
       <w:pPr>
@@ -615,7 +615,25 @@
           <w:sz w:val="28"/>
           <w:szCs w:val="28"/>
         </w:rPr>
-        <w:t>漂泊無依，一生貧困潦倒，直到五十歲時</w:t>
+        <w:t>漂泊無依，一生貧困</w:t>
+      </w:r>
+      <w:r>
+        <w:rPr>
+          <w:rFonts w:ascii="標楷體" w:eastAsia="標楷體" w:hAnsi="標楷體" w:cs="新細明體" w:hint="eastAsia"/>
+          <w:b/>
+          <w:bCs/>
+          <w:sz w:val="28"/>
+          <w:szCs w:val="28"/>
+        </w:rPr>
+        <w:t>潦倒</w:t>
+      </w:r>
+      <w:r>
+        <w:rPr>
+          <w:rFonts w:ascii="標楷體" w:eastAsia="標楷體" w:hAnsi="標楷體" w:cs="新細明體" w:hint="eastAsia"/>
+          <w:sz w:val="28"/>
+          <w:szCs w:val="28"/>
+        </w:rPr>
+        <w:t>，直到五十歲時</w:t>
       </w:r>
       <w:proofErr w:type="gramStart"/>
       <w:r>
@@ -720,7 +738,25 @@
           <w:sz w:val="28"/>
           <w:szCs w:val="28"/>
         </w:rPr>
-        <w:t>世態炎涼，此時愈覺親情之可貴，於是寫出這首發於肺腑，感人至深的頌</w:t>
+        <w:t>世態炎涼，此時愈覺親情之可貴，於是寫出這首發於</w:t>
+      </w:r>
+      <w:r>
+        <w:rPr>
+          <w:rFonts w:ascii="標楷體" w:eastAsia="標楷體" w:hAnsi="標楷體" w:cs="標楷體" w:hint="eastAsia"/>
+          <w:b/>
+          <w:bCs/>
+          <w:sz w:val="28"/>
+          <w:szCs w:val="28"/>
+        </w:rPr>
+        <w:t>肺腑</w:t>
+      </w:r>
+      <w:r>
+        <w:rPr>
+          <w:rFonts w:ascii="標楷體" w:eastAsia="標楷體" w:hAnsi="標楷體" w:cs="標楷體" w:hint="eastAsia"/>
+          <w:sz w:val="28"/>
+          <w:szCs w:val="28"/>
+        </w:rPr>
+        <w:t>，感人至深的頌</w:t>
       </w:r>
       <w:proofErr w:type="gramStart"/>
       <w:r>
@@ -835,7 +871,25 @@
           <w:sz w:val="28"/>
           <w:szCs w:val="28"/>
         </w:rPr>
-        <w:t>之中，並不以出仕爲念。因爲他生性耿直，所以少有朋友，山中的生活過得清苦無比。後來，</w:t>
+        <w:t>之中，並不以出仕爲念。因爲他生性</w:t>
+      </w:r>
+      <w:r>
+        <w:rPr>
+          <w:rFonts w:ascii="標楷體" w:eastAsia="標楷體" w:hAnsi="標楷體" w:cs="新細明體" w:hint="eastAsia"/>
+          <w:b/>
+          <w:bCs/>
+          <w:sz w:val="28"/>
+          <w:szCs w:val="28"/>
+        </w:rPr>
+        <w:t>耿直</w:t>
+      </w:r>
+      <w:r>
+        <w:rPr>
+          <w:rFonts w:ascii="標楷體" w:eastAsia="標楷體" w:hAnsi="標楷體" w:cs="新細明體" w:hint="eastAsia"/>
+          <w:sz w:val="28"/>
+          <w:szCs w:val="28"/>
+        </w:rPr>
+        <w:t>，所以少有朋友，山中的生活過得清苦無比。後來，</w:t>
       </w:r>
       <w:proofErr w:type="gramStart"/>
       <w:r>
@@ -1184,7 +1238,25 @@
           <w:sz w:val="28"/>
           <w:szCs w:val="28"/>
         </w:rPr>
-        <w:t>好奇地瞧著一戶人家，怎麼夜深了，還點著微弱的蠟燭，從窗戶上映照出來的影子，發現是一位佝僂的老婦人，低著頭在縫衣服。</w:t>
+        <w:t>好奇地瞧著一戶人家，怎麼夜深了，還點著微弱的蠟燭，從窗戶上映照出來的影子，發現是一位</w:t>
+      </w:r>
+      <w:r>
+        <w:rPr>
+          <w:rFonts w:ascii="標楷體" w:eastAsia="標楷體" w:hAnsi="標楷體" w:hint="eastAsia"/>
+          <w:b/>
+          <w:bCs/>
+          <w:sz w:val="28"/>
+          <w:szCs w:val="28"/>
+        </w:rPr>
+        <w:t>佝僂</w:t>
+      </w:r>
+      <w:r>
+        <w:rPr>
+          <w:rFonts w:ascii="標楷體" w:eastAsia="標楷體" w:hAnsi="標楷體" w:hint="eastAsia"/>
+          <w:sz w:val="28"/>
+          <w:szCs w:val="28"/>
+        </w:rPr>
+        <w:t>的老婦人，低著頭在縫衣服。</w:t>
       </w:r>
     </w:p>
     <w:p>
@@ -1519,7 +1591,27 @@
           <w:sz w:val="28"/>
           <w:szCs w:val="28"/>
         </w:rPr>
-        <w:t>回到家，母親只親切地噓寒問暖，並不問他考試的事。為人母親的當然了解兒子了，</w:t>
+        <w:t>回到家，母親只親切地</w:t>
+      </w:r>
+      <w:r>
+        <w:rPr>
+          <w:rFonts w:ascii="標楷體" w:eastAsia="標楷體" w:hAnsi="標楷體" w:hint="eastAsia"/>
+          <w:b/>
+          <w:bCs/>
+          <w:spacing w:val="-6"/>
+          <w:sz w:val="28"/>
+          <w:szCs w:val="28"/>
+        </w:rPr>
+        <w:t>噓寒問暖</w:t>
+      </w:r>
+      <w:r>
+        <w:rPr>
+          <w:rFonts w:ascii="標楷體" w:eastAsia="標楷體" w:hAnsi="標楷體" w:hint="eastAsia"/>
+          <w:spacing w:val="-6"/>
+          <w:sz w:val="28"/>
+          <w:szCs w:val="28"/>
+        </w:rPr>
+        <w:t>，並不問他考試的事。為人母親的當然了解兒子了，</w:t>
       </w:r>
       <w:proofErr w:type="gramStart"/>
       <w:r>
@@ -1578,7 +1670,27 @@
           <w:sz w:val="28"/>
           <w:szCs w:val="28"/>
         </w:rPr>
-        <w:t>了好一陣子，都沒有心情讀書。有一天，他無意中瞥見母親為他一針一線縫製的外套，他忍不住哭了起來，決定奮發圖強，再接再厲。</w:t>
+        <w:t>了好一陣子，都沒有心情讀書。有一天，他無意中</w:t>
+      </w:r>
+      <w:r>
+        <w:rPr>
+          <w:rFonts w:ascii="標楷體" w:eastAsia="標楷體" w:hAnsi="標楷體" w:hint="eastAsia"/>
+          <w:b/>
+          <w:bCs/>
+          <w:spacing w:val="-6"/>
+          <w:sz w:val="28"/>
+          <w:szCs w:val="28"/>
+        </w:rPr>
+        <w:t>瞥見</w:t>
+      </w:r>
+      <w:r>
+        <w:rPr>
+          <w:rFonts w:ascii="標楷體" w:eastAsia="標楷體" w:hAnsi="標楷體" w:hint="eastAsia"/>
+          <w:spacing w:val="-6"/>
+          <w:sz w:val="28"/>
+          <w:szCs w:val="28"/>
+        </w:rPr>
+        <w:t>母親為他一針一線縫製的外套，他忍不住哭了起來，決定奮發圖強，再接再厲。</w:t>
       </w:r>
     </w:p>
     <w:p>
@@ -1730,7 +1842,25 @@
           <w:sz w:val="28"/>
           <w:szCs w:val="28"/>
         </w:rPr>
-        <w:t>縫」，是因為母親關愛子女的心是那麼的細膩，擔心出門在外衣服不保暖；「意恐遲遲歸」，是因為盼望子女早日回家團圓，擔心發生意外無法平安回家。「誰言</w:t>
+        <w:t>縫」，是因為母親關愛子女的心是那麼的</w:t>
+      </w:r>
+      <w:r>
+        <w:rPr>
+          <w:rFonts w:ascii="標楷體" w:eastAsia="標楷體" w:hAnsi="標楷體" w:hint="eastAsia"/>
+          <w:b/>
+          <w:bCs/>
+          <w:sz w:val="28"/>
+          <w:szCs w:val="28"/>
+        </w:rPr>
+        <w:t>細膩</w:t>
+      </w:r>
+      <w:r>
+        <w:rPr>
+          <w:rFonts w:ascii="標楷體" w:eastAsia="標楷體" w:hAnsi="標楷體" w:hint="eastAsia"/>
+          <w:sz w:val="28"/>
+          <w:szCs w:val="28"/>
+        </w:rPr>
+        <w:t>，擔心出門在外衣服不保暖；「意恐遲遲歸」，是因為盼望子女早日回家團圓，擔心發生意外無法平安回家。「誰言</w:t>
       </w:r>
       <w:proofErr w:type="gramStart"/>
       <w:r>
@@ -2228,7 +2358,7 @@
 </file>
 
 <file path=word/endnotes.xml><?xml version="1.0" encoding="utf-8"?>
-<w:endnotes xmlns:wpc="http://schemas.microsoft.com/office/word/2010/wordprocessingCanvas" xmlns:cx="http://schemas.microsoft.com/office/drawing/2014/chartex" xmlns:cx1="http://schemas.microsoft.com/office/drawing/2015/9/8/chartex" xmlns:cx2="http://schemas.microsoft.com/office/drawing/2015/10/21/chartex" xmlns:cx3="http://schemas.microsoft.com/office/drawing/2016/5/9/chartex" xmlns:cx4="http://schemas.microsoft.com/office/drawing/2016/5/10/chartex" xmlns:cx5="http://schemas.microsoft.com/office/drawing/2016/5/11/chartex" xmlns:cx6="http://schemas.microsoft.com/office/drawing/2016/5/12/chartex" xmlns:cx7="http://schemas.microsoft.com/office/drawing/2016/5/13/chartex" xmlns:cx8="http://schemas.microsoft.com/office/drawing/2016/5/14/chartex" xmlns:mc="http://schemas.openxmlformats.org/markup-compatibility/2006" xmlns:aink="http://schemas.microsoft.com/office/drawing/2016/ink" xmlns:am3d="http://schemas.microsoft.com/office/drawing/2017/model3d" xmlns:o="urn:schemas-microsoft-com:office:office" xmlns:oel="http://schemas.microsoft.com/office/2019/extlst" xmlns:r="http://schemas.openxmlformats.org/officeDocument/2006/relationships" xmlns:m="http://schemas.openxmlformats.org/officeDocument/2006/math" xmlns:v="urn:schemas-microsoft-com:vml" xmlns:wp14="http://schemas.microsoft.com/office/word/2010/wordprocessingDrawing" xmlns:wp="http://schemas.openxmlformats.org/drawingml/2006/wordprocessingDrawing" xmlns:w10="urn:schemas-microsoft-com:office:word" xmlns:w="http://schemas.openxmlformats.org/wordprocessingml/2006/main" xmlns:w14="http://schemas.microsoft.com/office/word/2010/wordml" xmlns:w15="http://schemas.microsoft.com/office/word/2012/wordml" xmlns:w16cex="http://schemas.microsoft.com/office/word/2018/wordml/cex" xmlns:w16cid="http://schemas.microsoft.com/office/word/2016/wordml/cid" xmlns:w16="http://schemas.microsoft.com/office/word/2018/wordml" xmlns:w16sdtdh="http://schemas.microsoft.com/office/word/2020/wordml/sdtdatahash" xmlns:w16se="http://schemas.microsoft.com/office/word/2015/wordml/symex" xmlns:wpg="http://schemas.microsoft.com/office/word/2010/wordprocessingGroup" xmlns:wpi="http://schemas.microsoft.com/office/word/2010/wordprocessingInk" xmlns:wne="http://schemas.microsoft.com/office/word/2006/wordml" xmlns:wps="http://schemas.microsoft.com/office/word/2010/wordprocessingShape" mc:Ignorable="w14 w15 w16se w16cid w16 w16cex w16sdtdh wp14">
+<w:endnotes xmlns:wpc="http://schemas.microsoft.com/office/word/2010/wordprocessingCanvas" xmlns:cx="http://schemas.microsoft.com/office/drawing/2014/chartex" xmlns:cx1="http://schemas.microsoft.com/office/drawing/2015/9/8/chartex" xmlns:cx2="http://schemas.microsoft.com/office/drawing/2015/10/21/chartex" xmlns:cx3="http://schemas.microsoft.com/office/drawing/2016/5/9/chartex" xmlns:cx4="http://schemas.microsoft.com/office/drawing/2016/5/10/chartex" xmlns:cx5="http://schemas.microsoft.com/office/drawing/2016/5/11/chartex" xmlns:cx6="http://schemas.microsoft.com/office/drawing/2016/5/12/chartex" xmlns:cx7="http://schemas.microsoft.com/office/drawing/2016/5/13/chartex" xmlns:cx8="http://schemas.microsoft.com/office/drawing/2016/5/14/chartex" xmlns:mc="http://schemas.openxmlformats.org/markup-compatibility/2006" xmlns:aink="http://schemas.microsoft.com/office/drawing/2016/ink" xmlns:am3d="http://schemas.microsoft.com/office/drawing/2017/model3d" xmlns:o="urn:schemas-microsoft-com:office:office" xmlns:oel="http://schemas.microsoft.com/office/2019/extlst" xmlns:r="http://schemas.openxmlformats.org/officeDocument/2006/relationships" xmlns:m="http://schemas.openxmlformats.org/officeDocument/2006/math" xmlns:v="urn:schemas-microsoft-com:vml" xmlns:wp14="http://schemas.microsoft.com/office/word/2010/wordprocessingDrawing" xmlns:wp="http://schemas.openxmlformats.org/drawingml/2006/wordprocessingDrawing" xmlns:w10="urn:schemas-microsoft-com:office:word" xmlns:w="http://schemas.openxmlformats.org/wordprocessingml/2006/main" xmlns:w14="http://schemas.microsoft.com/office/word/2010/wordml" xmlns:w15="http://schemas.microsoft.com/office/word/2012/wordml" xmlns:w16cex="http://schemas.microsoft.com/office/word/2018/wordml/cex" xmlns:w16cid="http://schemas.microsoft.com/office/word/2016/wordml/cid" xmlns:w16="http://schemas.microsoft.com/office/word/2018/wordml" xmlns:w16du="http://schemas.microsoft.com/office/word/2023/wordml/word16du" xmlns:w16sdtdh="http://schemas.microsoft.com/office/word/2020/wordml/sdtdatahash" xmlns:w16se="http://schemas.microsoft.com/office/word/2015/wordml/symex" xmlns:wpg="http://schemas.microsoft.com/office/word/2010/wordprocessingGroup" xmlns:wpi="http://schemas.microsoft.com/office/word/2010/wordprocessingInk" xmlns:wne="http://schemas.microsoft.com/office/word/2006/wordml" xmlns:wps="http://schemas.microsoft.com/office/word/2010/wordprocessingShape" mc:Ignorable="w14 w15 w16se w16cid w16 w16cex w16sdtdh wp14">
   <w:endnote w:type="separator" w:id="-1">
     <w:p>
       <w:r>
@@ -2247,7 +2377,7 @@
 </file>
 
 <file path=word/footer1.xml><?xml version="1.0" encoding="utf-8"?>
-<w:ftr xmlns:wpc="http://schemas.microsoft.com/office/word/2010/wordprocessingCanvas" xmlns:cx="http://schemas.microsoft.com/office/drawing/2014/chartex" xmlns:cx1="http://schemas.microsoft.com/office/drawing/2015/9/8/chartex" xmlns:cx2="http://schemas.microsoft.com/office/drawing/2015/10/21/chartex" xmlns:cx3="http://schemas.microsoft.com/office/drawing/2016/5/9/chartex" xmlns:cx4="http://schemas.microsoft.com/office/drawing/2016/5/10/chartex" xmlns:cx5="http://schemas.microsoft.com/office/drawing/2016/5/11/chartex" xmlns:cx6="http://schemas.microsoft.com/office/drawing/2016/5/12/chartex" xmlns:cx7="http://schemas.microsoft.com/office/drawing/2016/5/13/chartex" xmlns:cx8="http://schemas.microsoft.com/office/drawing/2016/5/14/chartex" xmlns:mc="http://schemas.openxmlformats.org/markup-compatibility/2006" xmlns:aink="http://schemas.microsoft.com/office/drawing/2016/ink" xmlns:am3d="http://schemas.microsoft.com/office/drawing/2017/model3d" xmlns:o="urn:schemas-microsoft-com:office:office" xmlns:oel="http://schemas.microsoft.com/office/2019/extlst" xmlns:r="http://schemas.openxmlformats.org/officeDocument/2006/relationships" xmlns:m="http://schemas.openxmlformats.org/officeDocument/2006/math" xmlns:v="urn:schemas-microsoft-com:vml" xmlns:wp14="http://schemas.microsoft.com/office/word/2010/wordprocessingDrawing" xmlns:wp="http://schemas.openxmlformats.org/drawingml/2006/wordprocessingDrawing" xmlns:w10="urn:schemas-microsoft-com:office:word" xmlns:w="http://schemas.openxmlformats.org/wordprocessingml/2006/main" xmlns:w14="http://schemas.microsoft.com/office/word/2010/wordml" xmlns:w15="http://schemas.microsoft.com/office/word/2012/wordml" xmlns:w16cex="http://schemas.microsoft.com/office/word/2018/wordml/cex" xmlns:w16cid="http://schemas.microsoft.com/office/word/2016/wordml/cid" xmlns:w16="http://schemas.microsoft.com/office/word/2018/wordml" xmlns:w16sdtdh="http://schemas.microsoft.com/office/word/2020/wordml/sdtdatahash" xmlns:w16se="http://schemas.microsoft.com/office/word/2015/wordml/symex" xmlns:wpg="http://schemas.microsoft.com/office/word/2010/wordprocessingGroup" xmlns:wpi="http://schemas.microsoft.com/office/word/2010/wordprocessingInk" xmlns:wne="http://schemas.microsoft.com/office/word/2006/wordml" xmlns:wps="http://schemas.microsoft.com/office/word/2010/wordprocessingShape" mc:Ignorable="w14 w15 w16se w16cid w16 w16cex w16sdtdh wp14">
+<w:ftr xmlns:wpc="http://schemas.microsoft.com/office/word/2010/wordprocessingCanvas" xmlns:cx="http://schemas.microsoft.com/office/drawing/2014/chartex" xmlns:cx1="http://schemas.microsoft.com/office/drawing/2015/9/8/chartex" xmlns:cx2="http://schemas.microsoft.com/office/drawing/2015/10/21/chartex" xmlns:cx3="http://schemas.microsoft.com/office/drawing/2016/5/9/chartex" xmlns:cx4="http://schemas.microsoft.com/office/drawing/2016/5/10/chartex" xmlns:cx5="http://schemas.microsoft.com/office/drawing/2016/5/11/chartex" xmlns:cx6="http://schemas.microsoft.com/office/drawing/2016/5/12/chartex" xmlns:cx7="http://schemas.microsoft.com/office/drawing/2016/5/13/chartex" xmlns:cx8="http://schemas.microsoft.com/office/drawing/2016/5/14/chartex" xmlns:mc="http://schemas.openxmlformats.org/markup-compatibility/2006" xmlns:aink="http://schemas.microsoft.com/office/drawing/2016/ink" xmlns:am3d="http://schemas.microsoft.com/office/drawing/2017/model3d" xmlns:o="urn:schemas-microsoft-com:office:office" xmlns:oel="http://schemas.microsoft.com/office/2019/extlst" xmlns:r="http://schemas.openxmlformats.org/officeDocument/2006/relationships" xmlns:m="http://schemas.openxmlformats.org/officeDocument/2006/math" xmlns:v="urn:schemas-microsoft-com:vml" xmlns:wp14="http://schemas.microsoft.com/office/word/2010/wordprocessingDrawing" xmlns:wp="http://schemas.openxmlformats.org/drawingml/2006/wordprocessingDrawing" xmlns:w10="urn:schemas-microsoft-com:office:word" xmlns:w="http://schemas.openxmlformats.org/wordprocessingml/2006/main" xmlns:w14="http://schemas.microsoft.com/office/word/2010/wordml" xmlns:w15="http://schemas.microsoft.com/office/word/2012/wordml" xmlns:w16cex="http://schemas.microsoft.com/office/word/2018/wordml/cex" xmlns:w16cid="http://schemas.microsoft.com/office/word/2016/wordml/cid" xmlns:w16="http://schemas.microsoft.com/office/word/2018/wordml" xmlns:w16du="http://schemas.microsoft.com/office/word/2023/wordml/word16du" xmlns:w16sdtdh="http://schemas.microsoft.com/office/word/2020/wordml/sdtdatahash" xmlns:w16se="http://schemas.microsoft.com/office/word/2015/wordml/symex" xmlns:wpg="http://schemas.microsoft.com/office/word/2010/wordprocessingGroup" xmlns:wpi="http://schemas.microsoft.com/office/word/2010/wordprocessingInk" xmlns:wne="http://schemas.microsoft.com/office/word/2006/wordml" xmlns:wps="http://schemas.microsoft.com/office/word/2010/wordprocessingShape" mc:Ignorable="w14 w15 w16se w16cid w16 w16cex w16sdtdh wp14">
   <w:sdt>
     <w:sdtPr>
       <w:id w:val="-1760517222"/>
@@ -2300,7 +2430,7 @@
 </file>
 
 <file path=word/footnotes.xml><?xml version="1.0" encoding="utf-8"?>
-<w:footnotes xmlns:wpc="http://schemas.microsoft.com/office/word/2010/wordprocessingCanvas" xmlns:cx="http://schemas.microsoft.com/office/drawing/2014/chartex" xmlns:cx1="http://schemas.microsoft.com/office/drawing/2015/9/8/chartex" xmlns:cx2="http://schemas.microsoft.com/office/drawing/2015/10/21/chartex" xmlns:cx3="http://schemas.microsoft.com/office/drawing/2016/5/9/chartex" xmlns:cx4="http://schemas.microsoft.com/office/drawing/2016/5/10/chartex" xmlns:cx5="http://schemas.microsoft.com/office/drawing/2016/5/11/chartex" xmlns:cx6="http://schemas.microsoft.com/office/drawing/2016/5/12/chartex" xmlns:cx7="http://schemas.microsoft.com/office/drawing/2016/5/13/chartex" xmlns:cx8="http://schemas.microsoft.com/office/drawing/2016/5/14/chartex" xmlns:mc="http://schemas.openxmlformats.org/markup-compatibility/2006" xmlns:aink="http://schemas.microsoft.com/office/drawing/2016/ink" xmlns:am3d="http://schemas.microsoft.com/office/drawing/2017/model3d" xmlns:o="urn:schemas-microsoft-com:office:office" xmlns:oel="http://schemas.microsoft.com/office/2019/extlst" xmlns:r="http://schemas.openxmlformats.org/officeDocument/2006/relationships" xmlns:m="http://schemas.openxmlformats.org/officeDocument/2006/math" xmlns:v="urn:schemas-microsoft-com:vml" xmlns:wp14="http://schemas.microsoft.com/office/word/2010/wordprocessingDrawing" xmlns:wp="http://schemas.openxmlformats.org/drawingml/2006/wordprocessingDrawing" xmlns:w10="urn:schemas-microsoft-com:office:word" xmlns:w="http://schemas.openxmlformats.org/wordprocessingml/2006/main" xmlns:w14="http://schemas.microsoft.com/office/word/2010/wordml" xmlns:w15="http://schemas.microsoft.com/office/word/2012/wordml" xmlns:w16cex="http://schemas.microsoft.com/office/word/2018/wordml/cex" xmlns:w16cid="http://schemas.microsoft.com/office/word/2016/wordml/cid" xmlns:w16="http://schemas.microsoft.com/office/word/2018/wordml" xmlns:w16sdtdh="http://schemas.microsoft.com/office/word/2020/wordml/sdtdatahash" xmlns:w16se="http://schemas.microsoft.com/office/word/2015/wordml/symex" xmlns:wpg="http://schemas.microsoft.com/office/word/2010/wordprocessingGroup" xmlns:wpi="http://schemas.microsoft.com/office/word/2010/wordprocessingInk" xmlns:wne="http://schemas.microsoft.com/office/word/2006/wordml" xmlns:wps="http://schemas.microsoft.com/office/word/2010/wordprocessingShape" mc:Ignorable="w14 w15 w16se w16cid w16 w16cex w16sdtdh wp14">
+<w:footnotes xmlns:wpc="http://schemas.microsoft.com/office/word/2010/wordprocessingCanvas" xmlns:cx="http://schemas.microsoft.com/office/drawing/2014/chartex" xmlns:cx1="http://schemas.microsoft.com/office/drawing/2015/9/8/chartex" xmlns:cx2="http://schemas.microsoft.com/office/drawing/2015/10/21/chartex" xmlns:cx3="http://schemas.microsoft.com/office/drawing/2016/5/9/chartex" xmlns:cx4="http://schemas.microsoft.com/office/drawing/2016/5/10/chartex" xmlns:cx5="http://schemas.microsoft.com/office/drawing/2016/5/11/chartex" xmlns:cx6="http://schemas.microsoft.com/office/drawing/2016/5/12/chartex" xmlns:cx7="http://schemas.microsoft.com/office/drawing/2016/5/13/chartex" xmlns:cx8="http://schemas.microsoft.com/office/drawing/2016/5/14/chartex" xmlns:mc="http://schemas.openxmlformats.org/markup-compatibility/2006" xmlns:aink="http://schemas.microsoft.com/office/drawing/2016/ink" xmlns:am3d="http://schemas.microsoft.com/office/drawing/2017/model3d" xmlns:o="urn:schemas-microsoft-com:office:office" xmlns:oel="http://schemas.microsoft.com/office/2019/extlst" xmlns:r="http://schemas.openxmlformats.org/officeDocument/2006/relationships" xmlns:m="http://schemas.openxmlformats.org/officeDocument/2006/math" xmlns:v="urn:schemas-microsoft-com:vml" xmlns:wp14="http://schemas.microsoft.com/office/word/2010/wordprocessingDrawing" xmlns:wp="http://schemas.openxmlformats.org/drawingml/2006/wordprocessingDrawing" xmlns:w10="urn:schemas-microsoft-com:office:word" xmlns:w="http://schemas.openxmlformats.org/wordprocessingml/2006/main" xmlns:w14="http://schemas.microsoft.com/office/word/2010/wordml" xmlns:w15="http://schemas.microsoft.com/office/word/2012/wordml" xmlns:w16cex="http://schemas.microsoft.com/office/word/2018/wordml/cex" xmlns:w16cid="http://schemas.microsoft.com/office/word/2016/wordml/cid" xmlns:w16="http://schemas.microsoft.com/office/word/2018/wordml" xmlns:w16du="http://schemas.microsoft.com/office/word/2023/wordml/word16du" xmlns:w16sdtdh="http://schemas.microsoft.com/office/word/2020/wordml/sdtdatahash" xmlns:w16se="http://schemas.microsoft.com/office/word/2015/wordml/symex" xmlns:wpg="http://schemas.microsoft.com/office/word/2010/wordprocessingGroup" xmlns:wpi="http://schemas.microsoft.com/office/word/2010/wordprocessingInk" xmlns:wne="http://schemas.microsoft.com/office/word/2006/wordml" xmlns:wps="http://schemas.microsoft.com/office/word/2010/wordprocessingShape" mc:Ignorable="w14 w15 w16se w16cid w16 w16cex w16sdtdh wp14">
   <w:footnote w:type="separator" w:id="-1">
     <w:p>
       <w:r>
@@ -2319,7 +2449,7 @@
 </file>
 
 <file path=word/numbering.xml><?xml version="1.0" encoding="utf-8"?>
-<w:numbering xmlns:wpc="http://schemas.microsoft.com/office/word/2010/wordprocessingCanvas" xmlns:cx="http://schemas.microsoft.com/office/drawing/2014/chartex" xmlns:cx1="http://schemas.microsoft.com/office/drawing/2015/9/8/chartex" xmlns:cx2="http://schemas.microsoft.com/office/drawing/2015/10/21/chartex" xmlns:cx3="http://schemas.microsoft.com/office/drawing/2016/5/9/chartex" xmlns:cx4="http://schemas.microsoft.com/office/drawing/2016/5/10/chartex" xmlns:cx5="http://schemas.microsoft.com/office/drawing/2016/5/11/chartex" xmlns:cx6="http://schemas.microsoft.com/office/drawing/2016/5/12/chartex" xmlns:cx7="http://schemas.microsoft.com/office/drawing/2016/5/13/chartex" xmlns:cx8="http://schemas.microsoft.com/office/drawing/2016/5/14/chartex" xmlns:mc="http://schemas.openxmlformats.org/markup-compatibility/2006" xmlns:aink="http://schemas.microsoft.com/office/drawing/2016/ink" xmlns:am3d="http://schemas.microsoft.com/office/drawing/2017/model3d" xmlns:o="urn:schemas-microsoft-com:office:office" xmlns:oel="http://schemas.microsoft.com/office/2019/extlst" xmlns:r="http://schemas.openxmlformats.org/officeDocument/2006/relationships" xmlns:m="http://schemas.openxmlformats.org/officeDocument/2006/math" xmlns:v="urn:schemas-microsoft-com:vml" xmlns:wp14="http://schemas.microsoft.com/office/word/2010/wordprocessingDrawing" xmlns:wp="http://schemas.openxmlformats.org/drawingml/2006/wordprocessingDrawing" xmlns:w10="urn:schemas-microsoft-com:office:word" xmlns:w="http://schemas.openxmlformats.org/wordprocessingml/2006/main" xmlns:w14="http://schemas.microsoft.com/office/word/2010/wordml" xmlns:w15="http://schemas.microsoft.com/office/word/2012/wordml" xmlns:w16cex="http://schemas.microsoft.com/office/word/2018/wordml/cex" xmlns:w16cid="http://schemas.microsoft.com/office/word/2016/wordml/cid" xmlns:w16="http://schemas.microsoft.com/office/word/2018/wordml" xmlns:w16sdtdh="http://schemas.microsoft.com/office/word/2020/wordml/sdtdatahash" xmlns:w16se="http://schemas.microsoft.com/office/word/2015/wordml/symex" xmlns:wpg="http://schemas.microsoft.com/office/word/2010/wordprocessingGroup" xmlns:wpi="http://schemas.microsoft.com/office/word/2010/wordprocessingInk" xmlns:wne="http://schemas.microsoft.com/office/word/2006/wordml" xmlns:wps="http://schemas.microsoft.com/office/word/2010/wordprocessingShape" mc:Ignorable="w14 w15 w16se w16cid w16 w16cex w16sdtdh wp14">
+<w:numbering xmlns:wpc="http://schemas.microsoft.com/office/word/2010/wordprocessingCanvas" xmlns:cx="http://schemas.microsoft.com/office/drawing/2014/chartex" xmlns:cx1="http://schemas.microsoft.com/office/drawing/2015/9/8/chartex" xmlns:cx2="http://schemas.microsoft.com/office/drawing/2015/10/21/chartex" xmlns:cx3="http://schemas.microsoft.com/office/drawing/2016/5/9/chartex" xmlns:cx4="http://schemas.microsoft.com/office/drawing/2016/5/10/chartex" xmlns:cx5="http://schemas.microsoft.com/office/drawing/2016/5/11/chartex" xmlns:cx6="http://schemas.microsoft.com/office/drawing/2016/5/12/chartex" xmlns:cx7="http://schemas.microsoft.com/office/drawing/2016/5/13/chartex" xmlns:cx8="http://schemas.microsoft.com/office/drawing/2016/5/14/chartex" xmlns:mc="http://schemas.openxmlformats.org/markup-compatibility/2006" xmlns:aink="http://schemas.microsoft.com/office/drawing/2016/ink" xmlns:am3d="http://schemas.microsoft.com/office/drawing/2017/model3d" xmlns:o="urn:schemas-microsoft-com:office:office" xmlns:oel="http://schemas.microsoft.com/office/2019/extlst" xmlns:r="http://schemas.openxmlformats.org/officeDocument/2006/relationships" xmlns:m="http://schemas.openxmlformats.org/officeDocument/2006/math" xmlns:v="urn:schemas-microsoft-com:vml" xmlns:wp14="http://schemas.microsoft.com/office/word/2010/wordprocessingDrawing" xmlns:wp="http://schemas.openxmlformats.org/drawingml/2006/wordprocessingDrawing" xmlns:w10="urn:schemas-microsoft-com:office:word" xmlns:w="http://schemas.openxmlformats.org/wordprocessingml/2006/main" xmlns:w14="http://schemas.microsoft.com/office/word/2010/wordml" xmlns:w15="http://schemas.microsoft.com/office/word/2012/wordml" xmlns:w16cex="http://schemas.microsoft.com/office/word/2018/wordml/cex" xmlns:w16cid="http://schemas.microsoft.com/office/word/2016/wordml/cid" xmlns:w16="http://schemas.microsoft.com/office/word/2018/wordml" xmlns:w16du="http://schemas.microsoft.com/office/word/2023/wordml/word16du" xmlns:w16sdtdh="http://schemas.microsoft.com/office/word/2020/wordml/sdtdatahash" xmlns:w16se="http://schemas.microsoft.com/office/word/2015/wordml/symex" xmlns:wpg="http://schemas.microsoft.com/office/word/2010/wordprocessingGroup" xmlns:wpi="http://schemas.microsoft.com/office/word/2010/wordprocessingInk" xmlns:wne="http://schemas.microsoft.com/office/word/2006/wordml" xmlns:wps="http://schemas.microsoft.com/office/word/2010/wordprocessingShape" mc:Ignorable="w14 w15 w16se w16cid w16 w16cex w16sdtdh wp14">
   <w:abstractNum w:abstractNumId="0" w15:restartNumberingAfterBreak="0">
     <w:nsid w:val="092C1EA9"/>
     <w:multiLevelType w:val="hybridMultilevel"/>
@@ -3147,6 +3277,7 @@
     <w:lsdException w:name="HTML Sample" w:semiHidden="1" w:unhideWhenUsed="1"/>
     <w:lsdException w:name="HTML Typewriter" w:semiHidden="1" w:unhideWhenUsed="1"/>
     <w:lsdException w:name="HTML Variable" w:semiHidden="1" w:unhideWhenUsed="1"/>
+    <w:lsdException w:name="Normal Table" w:semiHidden="1" w:unhideWhenUsed="1"/>
     <w:lsdException w:name="annotation subject" w:semiHidden="1" w:unhideWhenUsed="1"/>
     <w:lsdException w:name="No List" w:semiHidden="1" w:unhideWhenUsed="1"/>
     <w:lsdException w:name="Outline List 1" w:semiHidden="1" w:unhideWhenUsed="1"/>
@@ -3193,8 +3324,10 @@
     <w:lsdException w:name="Table Subtle 2" w:semiHidden="1" w:unhideWhenUsed="1"/>
     <w:lsdException w:name="Table Web 1" w:semiHidden="1" w:unhideWhenUsed="1"/>
     <w:lsdException w:name="Table Web 2" w:semiHidden="1" w:unhideWhenUsed="1"/>
+    <w:lsdException w:name="Table Web 3" w:semiHidden="1" w:unhideWhenUsed="1"/>
     <w:lsdException w:name="Balloon Text" w:semiHidden="1" w:unhideWhenUsed="1"/>
     <w:lsdException w:name="Table Grid" w:uiPriority="39"/>
+    <w:lsdException w:name="Table Theme" w:semiHidden="1" w:unhideWhenUsed="1"/>
     <w:lsdException w:name="Placeholder Text" w:semiHidden="1"/>
     <w:lsdException w:name="No Spacing" w:uiPriority="1" w:qFormat="1"/>
     <w:lsdException w:name="Light Shading" w:uiPriority="60"/>

--- a/doc/詩/唐朝/孟郊/孟郊-遊子吟.docx
+++ b/doc/詩/唐朝/孟郊/孟郊-遊子吟.docx
@@ -1,6 +1,6 @@
 
 <file path=word/document.xml><?xml version="1.0" encoding="utf-8"?>
-<w:document xmlns:wpc="http://schemas.microsoft.com/office/word/2010/wordprocessingCanvas" xmlns:cx="http://schemas.microsoft.com/office/drawing/2014/chartex" xmlns:cx1="http://schemas.microsoft.com/office/drawing/2015/9/8/chartex" xmlns:cx2="http://schemas.microsoft.com/office/drawing/2015/10/21/chartex" xmlns:cx3="http://schemas.microsoft.com/office/drawing/2016/5/9/chartex" xmlns:cx4="http://schemas.microsoft.com/office/drawing/2016/5/10/chartex" xmlns:cx5="http://schemas.microsoft.com/office/drawing/2016/5/11/chartex" xmlns:cx6="http://schemas.microsoft.com/office/drawing/2016/5/12/chartex" xmlns:cx7="http://schemas.microsoft.com/office/drawing/2016/5/13/chartex" xmlns:cx8="http://schemas.microsoft.com/office/drawing/2016/5/14/chartex" xmlns:mc="http://schemas.openxmlformats.org/markup-compatibility/2006" xmlns:aink="http://schemas.microsoft.com/office/drawing/2016/ink" xmlns:am3d="http://schemas.microsoft.com/office/drawing/2017/model3d" xmlns:o="urn:schemas-microsoft-com:office:office" xmlns:oel="http://schemas.microsoft.com/office/2019/extlst" xmlns:r="http://schemas.openxmlformats.org/officeDocument/2006/relationships" xmlns:m="http://schemas.openxmlformats.org/officeDocument/2006/math" xmlns:v="urn:schemas-microsoft-com:vml" xmlns:wp14="http://schemas.microsoft.com/office/word/2010/wordprocessingDrawing" xmlns:wp="http://schemas.openxmlformats.org/drawingml/2006/wordprocessingDrawing" xmlns:w10="urn:schemas-microsoft-com:office:word" xmlns:w="http://schemas.openxmlformats.org/wordprocessingml/2006/main" xmlns:w14="http://schemas.microsoft.com/office/word/2010/wordml" xmlns:w15="http://schemas.microsoft.com/office/word/2012/wordml" xmlns:w16cex="http://schemas.microsoft.com/office/word/2018/wordml/cex" xmlns:w16cid="http://schemas.microsoft.com/office/word/2016/wordml/cid" xmlns:w16="http://schemas.microsoft.com/office/word/2018/wordml" xmlns:w16du="http://schemas.microsoft.com/office/word/2023/wordml/word16du" xmlns:w16sdtdh="http://schemas.microsoft.com/office/word/2020/wordml/sdtdatahash" xmlns:w16se="http://schemas.microsoft.com/office/word/2015/wordml/symex" xmlns:wpg="http://schemas.microsoft.com/office/word/2010/wordprocessingGroup" xmlns:wpi="http://schemas.microsoft.com/office/word/2010/wordprocessingInk" xmlns:wne="http://schemas.microsoft.com/office/word/2006/wordml" xmlns:wps="http://schemas.microsoft.com/office/word/2010/wordprocessingShape" mc:Ignorable="w14 w15 w16se w16cid w16 w16cex w16sdtdh wp14">
+<w:document xmlns:wpc="http://schemas.microsoft.com/office/word/2010/wordprocessingCanvas" xmlns:cx="http://schemas.microsoft.com/office/drawing/2014/chartex" xmlns:cx1="http://schemas.microsoft.com/office/drawing/2015/9/8/chartex" xmlns:cx2="http://schemas.microsoft.com/office/drawing/2015/10/21/chartex" xmlns:cx3="http://schemas.microsoft.com/office/drawing/2016/5/9/chartex" xmlns:cx4="http://schemas.microsoft.com/office/drawing/2016/5/10/chartex" xmlns:cx5="http://schemas.microsoft.com/office/drawing/2016/5/11/chartex" xmlns:cx6="http://schemas.microsoft.com/office/drawing/2016/5/12/chartex" xmlns:cx7="http://schemas.microsoft.com/office/drawing/2016/5/13/chartex" xmlns:cx8="http://schemas.microsoft.com/office/drawing/2016/5/14/chartex" xmlns:mc="http://schemas.openxmlformats.org/markup-compatibility/2006" xmlns:aink="http://schemas.microsoft.com/office/drawing/2016/ink" xmlns:am3d="http://schemas.microsoft.com/office/drawing/2017/model3d" xmlns:o="urn:schemas-microsoft-com:office:office" xmlns:r="http://schemas.openxmlformats.org/officeDocument/2006/relationships" xmlns:m="http://schemas.openxmlformats.org/officeDocument/2006/math" xmlns:v="urn:schemas-microsoft-com:vml" xmlns:wp14="http://schemas.microsoft.com/office/word/2010/wordprocessingDrawing" xmlns:wp="http://schemas.openxmlformats.org/drawingml/2006/wordprocessingDrawing" xmlns:w10="urn:schemas-microsoft-com:office:word" xmlns:w="http://schemas.openxmlformats.org/wordprocessingml/2006/main" xmlns:w14="http://schemas.microsoft.com/office/word/2010/wordml" xmlns:w15="http://schemas.microsoft.com/office/word/2012/wordml" xmlns:w16cex="http://schemas.microsoft.com/office/word/2018/wordml/cex" xmlns:w16cid="http://schemas.microsoft.com/office/word/2016/wordml/cid" xmlns:w16="http://schemas.microsoft.com/office/word/2018/wordml" xmlns:w16sdtdh="http://schemas.microsoft.com/office/word/2020/wordml/sdtdatahash" xmlns:w16se="http://schemas.microsoft.com/office/word/2015/wordml/symex" xmlns:wpg="http://schemas.microsoft.com/office/word/2010/wordprocessingGroup" xmlns:wpi="http://schemas.microsoft.com/office/word/2010/wordprocessingInk" xmlns:wne="http://schemas.microsoft.com/office/word/2006/wordml" xmlns:wps="http://schemas.microsoft.com/office/word/2010/wordprocessingShape" mc:Ignorable="w14 w15 w16se w16cid w16 w16cex w16sdtdh wp14">
   <w:body>
     <w:p>
       <w:pPr>
@@ -178,7 +178,7 @@
     </w:p>
     <w:p>
       <w:pPr>
-        <w:spacing w:line="400" w:lineRule="exact"/>
+        <w:spacing w:line="440" w:lineRule="exact"/>
         <w:rPr>
           <w:rFonts w:ascii="標楷體" w:eastAsia="標楷體" w:hAnsi="標楷體"/>
           <w:sz w:val="28"/>
@@ -217,7 +217,47 @@
           <w:sz w:val="28"/>
           <w:szCs w:val="28"/>
         </w:rPr>
-        <w:t>著涼，又憂心孩子在外面遲遲不回來。子女的孝心就像微小的草，如何才能報答慈母偉大的養育恩情。</w:t>
+        <w:t>著涼，又憂心孩子在外面遲遲不回來。子女的孝心就像微小的草，</w:t>
+      </w:r>
+      <w:r>
+        <w:rPr>
+          <w:rFonts w:ascii="標楷體" w:eastAsia="標楷體" w:hAnsi="標楷體" w:hint="eastAsia"/>
+          <w:sz w:val="28"/>
+          <w:szCs w:val="28"/>
+        </w:rPr>
+        <w:t>哪裡能</w:t>
+      </w:r>
+      <w:r>
+        <w:rPr>
+          <w:rFonts w:ascii="標楷體" w:eastAsia="標楷體" w:hAnsi="標楷體" w:hint="eastAsia"/>
+          <w:sz w:val="28"/>
+          <w:szCs w:val="28"/>
+        </w:rPr>
+        <w:t>報答</w:t>
+      </w:r>
+      <w:r>
+        <w:rPr>
+          <w:rFonts w:ascii="標楷體" w:eastAsia="標楷體" w:hAnsi="標楷體" w:hint="eastAsia"/>
+          <w:sz w:val="28"/>
+          <w:szCs w:val="28"/>
+        </w:rPr>
+        <w:t>得了</w:t>
+      </w:r>
+      <w:r>
+        <w:rPr>
+          <w:rFonts w:ascii="標楷體" w:eastAsia="標楷體" w:hAnsi="標楷體" w:hint="eastAsia"/>
+          <w:sz w:val="28"/>
+          <w:szCs w:val="28"/>
+        </w:rPr>
+        <w:t>慈母偉大的養育恩情</w:t>
+      </w:r>
+      <w:r>
+        <w:rPr>
+          <w:rFonts w:ascii="標楷體" w:eastAsia="標楷體" w:hAnsi="標楷體" w:hint="eastAsia"/>
+          <w:sz w:val="28"/>
+          <w:szCs w:val="28"/>
+        </w:rPr>
+        <w:t>！</w:t>
       </w:r>
     </w:p>
     <w:p>
@@ -246,8 +286,9 @@
           <w:ilvl w:val="0"/>
           <w:numId w:val="4"/>
         </w:numPr>
-        <w:spacing w:line="380" w:lineRule="exact"/>
-        <w:ind w:leftChars="0" w:left="482" w:hanging="482"/>
+        <w:spacing w:line="420" w:lineRule="exact"/>
+        <w:ind w:leftChars="0" w:left="284" w:hanging="284"/>
+        <w:jc w:val="both"/>
         <w:rPr>
           <w:rFonts w:ascii="標楷體" w:eastAsia="標楷體" w:hAnsi="標楷體"/>
           <w:sz w:val="28"/>
@@ -288,8 +329,9 @@
           <w:ilvl w:val="0"/>
           <w:numId w:val="4"/>
         </w:numPr>
-        <w:spacing w:line="380" w:lineRule="exact"/>
-        <w:ind w:leftChars="0" w:left="482" w:hanging="482"/>
+        <w:spacing w:line="420" w:lineRule="exact"/>
+        <w:ind w:leftChars="0" w:left="284" w:hanging="284"/>
+        <w:jc w:val="both"/>
         <w:rPr>
           <w:rFonts w:ascii="標楷體" w:eastAsia="標楷體" w:hAnsi="標楷體"/>
           <w:sz w:val="28"/>
@@ -312,8 +354,9 @@
           <w:ilvl w:val="0"/>
           <w:numId w:val="4"/>
         </w:numPr>
-        <w:spacing w:line="380" w:lineRule="exact"/>
-        <w:ind w:leftChars="0" w:left="482" w:hanging="482"/>
+        <w:spacing w:line="420" w:lineRule="exact"/>
+        <w:ind w:leftChars="0" w:left="284" w:hanging="284"/>
+        <w:jc w:val="both"/>
         <w:rPr>
           <w:rFonts w:ascii="標楷體" w:eastAsia="標楷體" w:hAnsi="標楷體"/>
           <w:sz w:val="28"/>
@@ -326,7 +369,23 @@
           <w:sz w:val="28"/>
           <w:szCs w:val="28"/>
         </w:rPr>
-        <w:t>意恐遲遲歸：恐怕兒子在外遲遲不回家。意恐：擔心。歸：回來，回家。</w:t>
+        <w:t>意恐遲遲歸：</w:t>
+      </w:r>
+      <w:r>
+        <w:rPr>
+          <w:rFonts w:ascii="標楷體" w:eastAsia="標楷體" w:hAnsi="標楷體" w:hint="eastAsia"/>
+          <w:sz w:val="28"/>
+          <w:szCs w:val="28"/>
+        </w:rPr>
+        <w:t>擔憂</w:t>
+      </w:r>
+      <w:r>
+        <w:rPr>
+          <w:rFonts w:ascii="標楷體" w:eastAsia="標楷體" w:hAnsi="標楷體" w:hint="eastAsia"/>
+          <w:sz w:val="28"/>
+          <w:szCs w:val="28"/>
+        </w:rPr>
+        <w:t>兒子在外遲遲不回家。意恐：擔心。</w:t>
       </w:r>
     </w:p>
     <w:p>
@@ -336,8 +395,9 @@
           <w:ilvl w:val="0"/>
           <w:numId w:val="4"/>
         </w:numPr>
-        <w:spacing w:line="380" w:lineRule="exact"/>
-        <w:ind w:leftChars="0" w:left="482" w:hanging="482"/>
+        <w:spacing w:line="420" w:lineRule="exact"/>
+        <w:ind w:leftChars="0" w:left="284" w:hanging="284"/>
+        <w:jc w:val="both"/>
         <w:rPr>
           <w:rFonts w:ascii="標楷體" w:eastAsia="標楷體" w:hAnsi="標楷體"/>
           <w:sz w:val="28"/>
@@ -386,25 +446,7 @@
           <w:sz w:val="28"/>
           <w:szCs w:val="28"/>
         </w:rPr>
-        <w:t>的莖幹，也指子女的心意。誰言：</w:t>
-      </w:r>
-      <w:proofErr w:type="gramStart"/>
-      <w:r>
-        <w:rPr>
-          <w:rFonts w:ascii="標楷體" w:eastAsia="標楷體" w:hAnsi="標楷體" w:hint="eastAsia"/>
-          <w:sz w:val="28"/>
-          <w:szCs w:val="28"/>
-        </w:rPr>
-        <w:t>一</w:t>
-      </w:r>
-      <w:proofErr w:type="gramEnd"/>
-      <w:r>
-        <w:rPr>
-          <w:rFonts w:ascii="標楷體" w:eastAsia="標楷體" w:hAnsi="標楷體" w:hint="eastAsia"/>
-          <w:sz w:val="28"/>
-          <w:szCs w:val="28"/>
-        </w:rPr>
-        <w:t>作“難將”。</w:t>
+        <w:t>的莖幹，也指子女的心意。</w:t>
       </w:r>
     </w:p>
     <w:p>
@@ -414,8 +456,9 @@
           <w:ilvl w:val="0"/>
           <w:numId w:val="4"/>
         </w:numPr>
-        <w:spacing w:line="380" w:lineRule="exact"/>
-        <w:ind w:leftChars="0" w:left="482" w:hanging="482"/>
+        <w:spacing w:line="420" w:lineRule="exact"/>
+        <w:ind w:leftChars="0" w:left="284" w:hanging="284"/>
+        <w:jc w:val="both"/>
         <w:rPr>
           <w:rFonts w:ascii="標楷體" w:eastAsia="標楷體" w:hAnsi="標楷體"/>
           <w:sz w:val="28"/>
@@ -446,7 +489,25 @@
           <w:sz w:val="28"/>
           <w:szCs w:val="28"/>
         </w:rPr>
-        <w:t>春暉：春天燦爛的陽光，指慈母之恩。三春：舊稱農曆正月爲孟春，二月爲仲春，三月爲季春，合稱三春。暉：陽光；形容母愛如春天溫暖、和煦的陽光照耀</w:t>
+        <w:t>春暉：春天燦爛的陽光，指慈母之恩。三春：舊稱農曆正月爲孟春，二月爲仲春，三月爲季春，合稱三春。暉：陽光；形容母愛如春天溫暖、</w:t>
+      </w:r>
+      <w:r>
+        <w:rPr>
+          <w:rFonts w:ascii="標楷體" w:eastAsia="標楷體" w:hAnsi="標楷體" w:hint="eastAsia"/>
+          <w:b/>
+          <w:bCs/>
+          <w:sz w:val="28"/>
+          <w:szCs w:val="28"/>
+        </w:rPr>
+        <w:t>和煦</w:t>
+      </w:r>
+      <w:r>
+        <w:rPr>
+          <w:rFonts w:ascii="標楷體" w:eastAsia="標楷體" w:hAnsi="標楷體" w:hint="eastAsia"/>
+          <w:sz w:val="28"/>
+          <w:szCs w:val="28"/>
+        </w:rPr>
+        <w:t>的陽光照耀</w:t>
       </w:r>
       <w:r>
         <w:rPr>
@@ -486,28 +547,37 @@
     </w:p>
     <w:p>
       <w:pPr>
-        <w:spacing w:line="400" w:lineRule="exact"/>
-        <w:rPr>
-          <w:rFonts w:ascii="標楷體" w:eastAsia="標楷體" w:hAnsi="標楷體" w:cs="標楷體"/>
-          <w:sz w:val="28"/>
-          <w:szCs w:val="28"/>
-        </w:rPr>
-      </w:pPr>
-      <w:r>
-        <w:rPr>
-          <w:rFonts w:ascii="標楷體" w:eastAsia="標楷體" w:hAnsi="標楷體" w:cs="新細明體" w:hint="eastAsia"/>
-          <w:sz w:val="28"/>
-          <w:szCs w:val="28"/>
-        </w:rPr>
-        <w:t xml:space="preserve">    </w:t>
-      </w:r>
-      <w:r>
-        <w:rPr>
-          <w:rFonts w:ascii="標楷體" w:eastAsia="標楷體" w:hAnsi="標楷體" w:cs="新細明體" w:hint="eastAsia"/>
-          <w:sz w:val="28"/>
-          <w:szCs w:val="28"/>
-        </w:rPr>
-        <w:t>此篇題下</w:t>
+        <w:spacing w:line="440" w:lineRule="exact"/>
+        <w:jc w:val="both"/>
+        <w:rPr>
+          <w:rFonts w:ascii="標楷體" w:eastAsia="標楷體" w:hAnsi="標楷體" w:cs="標楷體" w:hint="eastAsia"/>
+          <w:sz w:val="28"/>
+          <w:szCs w:val="28"/>
+        </w:rPr>
+      </w:pPr>
+      <w:r>
+        <w:rPr>
+          <w:rFonts w:ascii="標楷體" w:eastAsia="標楷體" w:hAnsi="標楷體" w:cs="標楷體" w:hint="eastAsia"/>
+          <w:sz w:val="28"/>
+          <w:szCs w:val="28"/>
+        </w:rPr>
+        <w:t xml:space="preserve">　　</w:t>
+      </w:r>
+      <w:r>
+        <w:rPr>
+          <w:rFonts w:ascii="標楷體" w:eastAsia="標楷體" w:hAnsi="標楷體" w:cs="標楷體" w:hint="eastAsia"/>
+          <w:sz w:val="28"/>
+          <w:szCs w:val="28"/>
+        </w:rPr>
+        <w:t>這首詩題下有作者自己的註解：「</w:t>
+      </w:r>
+      <w:r>
+        <w:rPr>
+          <w:rFonts w:ascii="標楷體" w:eastAsia="標楷體" w:hAnsi="標楷體" w:cs="新細明體" w:hint="eastAsia"/>
+          <w:sz w:val="28"/>
+          <w:szCs w:val="28"/>
+        </w:rPr>
+        <w:t>迎母</w:t>
       </w:r>
       <w:proofErr w:type="gramStart"/>
       <w:r>
@@ -516,7 +586,7 @@
           <w:sz w:val="28"/>
           <w:szCs w:val="28"/>
         </w:rPr>
-        <w:t>作者自注</w:t>
+        <w:t>溧</w:t>
       </w:r>
       <w:proofErr w:type="gramEnd"/>
       <w:r>
@@ -525,30 +595,99 @@
           <w:sz w:val="28"/>
           <w:szCs w:val="28"/>
         </w:rPr>
-        <w:t>：“迎母</w:t>
+        <w:t>上作</w:t>
+      </w:r>
+      <w:r>
+        <w:rPr>
+          <w:rFonts w:ascii="標楷體" w:eastAsia="標楷體" w:hAnsi="標楷體" w:cs="標楷體" w:hint="eastAsia"/>
+          <w:sz w:val="28"/>
+          <w:szCs w:val="28"/>
+        </w:rPr>
+        <w:t>」</w:t>
+      </w:r>
+      <w:r>
+        <w:rPr>
+          <w:rFonts w:ascii="標楷體" w:eastAsia="標楷體" w:hAnsi="標楷體" w:cs="標楷體" w:hint="eastAsia"/>
+          <w:sz w:val="28"/>
+          <w:szCs w:val="28"/>
+        </w:rPr>
+        <w:t>，</w:t>
+      </w:r>
+      <w:r>
+        <w:rPr>
+          <w:rFonts w:ascii="標楷體" w:eastAsia="標楷體" w:hAnsi="標楷體" w:cs="標楷體" w:hint="eastAsia"/>
+          <w:sz w:val="28"/>
+          <w:szCs w:val="28"/>
+        </w:rPr>
+        <w:t>當時</w:t>
       </w:r>
       <w:proofErr w:type="gramStart"/>
       <w:r>
         <w:rPr>
-          <w:rFonts w:ascii="標楷體" w:eastAsia="標楷體" w:hAnsi="標楷體" w:cs="新細明體" w:hint="eastAsia"/>
-          <w:sz w:val="28"/>
-          <w:szCs w:val="28"/>
+          <w:rFonts w:ascii="標楷體" w:eastAsia="標楷體" w:hAnsi="標楷體" w:cs="標楷體" w:hint="eastAsia"/>
+          <w:sz w:val="28"/>
+          <w:szCs w:val="28"/>
+          <w:u w:val="single"/>
+        </w:rPr>
+        <w:t>孟郊</w:t>
+      </w:r>
+      <w:r>
+        <w:rPr>
+          <w:rFonts w:ascii="標楷體" w:eastAsia="標楷體" w:hAnsi="標楷體" w:cs="標楷體" w:hint="eastAsia"/>
+          <w:sz w:val="28"/>
+          <w:szCs w:val="28"/>
+        </w:rPr>
+        <w:t>在</w:t>
+      </w:r>
+      <w:r>
+        <w:rPr>
+          <w:rFonts w:ascii="標楷體" w:eastAsia="標楷體" w:hAnsi="標楷體" w:cs="標楷體" w:hint="eastAsia"/>
+          <w:sz w:val="28"/>
+          <w:szCs w:val="28"/>
+          <w:u w:val="single"/>
         </w:rPr>
         <w:t>溧</w:t>
       </w:r>
       <w:proofErr w:type="gramEnd"/>
       <w:r>
         <w:rPr>
-          <w:rFonts w:ascii="標楷體" w:eastAsia="標楷體" w:hAnsi="標楷體" w:cs="新細明體" w:hint="eastAsia"/>
-          <w:sz w:val="28"/>
-          <w:szCs w:val="28"/>
-        </w:rPr>
-        <w:t>上作”，當時</w:t>
+          <w:rFonts w:ascii="標楷體" w:eastAsia="標楷體" w:hAnsi="標楷體" w:cs="標楷體" w:hint="eastAsia"/>
+          <w:sz w:val="28"/>
+          <w:szCs w:val="28"/>
+          <w:u w:val="single"/>
+        </w:rPr>
+        <w:t>陽</w:t>
+      </w:r>
+      <w:r>
+        <w:rPr>
+          <w:rFonts w:ascii="標楷體" w:eastAsia="標楷體" w:hAnsi="標楷體" w:cs="標楷體" w:hint="eastAsia"/>
+          <w:sz w:val="28"/>
+          <w:szCs w:val="28"/>
+        </w:rPr>
+        <w:t>擔任縣</w:t>
       </w:r>
       <w:proofErr w:type="gramStart"/>
       <w:r>
         <w:rPr>
-          <w:rFonts w:ascii="標楷體" w:eastAsia="標楷體" w:hAnsi="標楷體" w:cs="新細明體" w:hint="eastAsia"/>
+          <w:rFonts w:ascii="標楷體" w:eastAsia="標楷體" w:hAnsi="標楷體" w:cs="標楷體" w:hint="eastAsia"/>
+          <w:sz w:val="28"/>
+          <w:szCs w:val="28"/>
+        </w:rPr>
+        <w:t>尉</w:t>
+      </w:r>
+      <w:proofErr w:type="gramEnd"/>
+      <w:r>
+        <w:rPr>
+          <w:rFonts w:ascii="標楷體" w:eastAsia="標楷體" w:hAnsi="標楷體" w:cs="標楷體" w:hint="eastAsia"/>
+          <w:sz w:val="28"/>
+          <w:szCs w:val="28"/>
+        </w:rPr>
+        <w:t>，為了奉養母親而寫下這首詩。</w:t>
+      </w:r>
+      <w:proofErr w:type="gramStart"/>
+      <w:r>
+        <w:rPr>
+          <w:rFonts w:ascii="標楷體" w:eastAsia="標楷體" w:hAnsi="標楷體" w:cs="標楷體" w:hint="eastAsia"/>
           <w:sz w:val="28"/>
           <w:szCs w:val="28"/>
           <w:u w:val="single"/>
@@ -557,188 +696,20 @@
       </w:r>
       <w:r>
         <w:rPr>
-          <w:rFonts w:ascii="標楷體" w:eastAsia="標楷體" w:hAnsi="標楷體" w:cs="新細明體" w:hint="eastAsia"/>
-          <w:sz w:val="28"/>
-          <w:szCs w:val="28"/>
-        </w:rPr>
-        <w:t>居官</w:t>
-      </w:r>
-      <w:r>
-        <w:rPr>
-          <w:rFonts w:ascii="標楷體" w:eastAsia="標楷體" w:hAnsi="標楷體" w:cs="新細明體" w:hint="eastAsia"/>
-          <w:sz w:val="28"/>
-          <w:szCs w:val="28"/>
-          <w:u w:val="single"/>
-        </w:rPr>
-        <w:t>溧</w:t>
+          <w:rFonts w:ascii="標楷體" w:eastAsia="標楷體" w:hAnsi="標楷體" w:cs="標楷體" w:hint="eastAsia"/>
+          <w:sz w:val="28"/>
+          <w:szCs w:val="28"/>
+        </w:rPr>
+        <w:t>年輕</w:t>
       </w:r>
       <w:proofErr w:type="gramEnd"/>
       <w:r>
         <w:rPr>
-          <w:rFonts w:ascii="標楷體" w:eastAsia="標楷體" w:hAnsi="標楷體" w:cs="新細明體" w:hint="eastAsia"/>
-          <w:sz w:val="28"/>
-          <w:szCs w:val="28"/>
-          <w:u w:val="single"/>
-        </w:rPr>
-        <w:t>陽</w:t>
-      </w:r>
-      <w:r>
-        <w:rPr>
-          <w:rFonts w:ascii="標楷體" w:eastAsia="標楷體" w:hAnsi="標楷體" w:cs="新細明體" w:hint="eastAsia"/>
-          <w:sz w:val="28"/>
-          <w:szCs w:val="28"/>
-        </w:rPr>
-        <w:t>尉，爲迎養其母而作。</w:t>
-      </w:r>
-      <w:proofErr w:type="gramStart"/>
-      <w:r>
-        <w:rPr>
-          <w:rFonts w:ascii="標楷體" w:eastAsia="標楷體" w:hAnsi="標楷體" w:cs="新細明體" w:hint="eastAsia"/>
-          <w:sz w:val="28"/>
-          <w:szCs w:val="28"/>
-          <w:u w:val="single"/>
-        </w:rPr>
-        <w:t>孟郊</w:t>
-      </w:r>
-      <w:r>
-        <w:rPr>
-          <w:rFonts w:ascii="標楷體" w:eastAsia="標楷體" w:hAnsi="標楷體" w:cs="新細明體" w:hint="eastAsia"/>
-          <w:sz w:val="28"/>
-          <w:szCs w:val="28"/>
-        </w:rPr>
-        <w:t>早年</w:t>
-      </w:r>
-      <w:proofErr w:type="gramEnd"/>
-      <w:r>
-        <w:rPr>
-          <w:rFonts w:ascii="標楷體" w:eastAsia="標楷體" w:hAnsi="標楷體" w:cs="新細明體" w:hint="eastAsia"/>
-          <w:sz w:val="28"/>
-          <w:szCs w:val="28"/>
-        </w:rPr>
-        <w:t>漂泊無依，一生貧困</w:t>
-      </w:r>
-      <w:r>
-        <w:rPr>
-          <w:rFonts w:ascii="標楷體" w:eastAsia="標楷體" w:hAnsi="標楷體" w:cs="新細明體" w:hint="eastAsia"/>
-          <w:b/>
-          <w:bCs/>
-          <w:sz w:val="28"/>
-          <w:szCs w:val="28"/>
-        </w:rPr>
-        <w:t>潦倒</w:t>
-      </w:r>
-      <w:r>
-        <w:rPr>
-          <w:rFonts w:ascii="標楷體" w:eastAsia="標楷體" w:hAnsi="標楷體" w:cs="新細明體" w:hint="eastAsia"/>
-          <w:sz w:val="28"/>
-          <w:szCs w:val="28"/>
-        </w:rPr>
-        <w:t>，直到五十歲時</w:t>
-      </w:r>
-      <w:proofErr w:type="gramStart"/>
-      <w:r>
-        <w:rPr>
-          <w:rFonts w:ascii="標楷體" w:eastAsia="標楷體" w:hAnsi="標楷體" w:cs="新細明體" w:hint="eastAsia"/>
-          <w:sz w:val="28"/>
-          <w:szCs w:val="28"/>
-        </w:rPr>
-        <w:t>纔</w:t>
-      </w:r>
-      <w:proofErr w:type="gramEnd"/>
-      <w:r>
-        <w:rPr>
-          <w:rFonts w:ascii="標楷體" w:eastAsia="標楷體" w:hAnsi="標楷體" w:cs="新細明體" w:hint="eastAsia"/>
-          <w:sz w:val="28"/>
-          <w:szCs w:val="28"/>
-        </w:rPr>
-        <w:t>得到了一個</w:t>
-      </w:r>
-      <w:proofErr w:type="gramStart"/>
-      <w:r>
-        <w:rPr>
-          <w:rFonts w:ascii="標楷體" w:eastAsia="標楷體" w:hAnsi="標楷體" w:cs="新細明體" w:hint="eastAsia"/>
-          <w:sz w:val="28"/>
-          <w:szCs w:val="28"/>
-          <w:u w:val="single"/>
-        </w:rPr>
-        <w:t>溧</w:t>
-      </w:r>
-      <w:proofErr w:type="gramEnd"/>
-      <w:r>
-        <w:rPr>
-          <w:rFonts w:ascii="MS Gothic" w:eastAsia="MS Gothic" w:hAnsi="MS Gothic" w:cs="MS Gothic" w:hint="eastAsia"/>
-          <w:sz w:val="28"/>
-          <w:szCs w:val="28"/>
-          <w:u w:val="single"/>
-        </w:rPr>
-        <w:t>​</w:t>
-      </w:r>
-      <w:r>
-        <w:rPr>
           <w:rFonts w:ascii="標楷體" w:eastAsia="標楷體" w:hAnsi="標楷體" w:cs="標楷體" w:hint="eastAsia"/>
           <w:sz w:val="28"/>
           <w:szCs w:val="28"/>
-          <w:u w:val="single"/>
-        </w:rPr>
-        <w:t>陽</w:t>
-      </w:r>
-      <w:r>
-        <w:rPr>
-          <w:rFonts w:ascii="標楷體" w:eastAsia="標楷體" w:hAnsi="標楷體" w:cs="標楷體" w:hint="eastAsia"/>
-          <w:sz w:val="28"/>
-          <w:szCs w:val="28"/>
-        </w:rPr>
-        <w:t>縣</w:t>
-      </w:r>
-      <w:r>
-        <w:rPr>
-          <w:rFonts w:ascii="MS Gothic" w:eastAsia="MS Gothic" w:hAnsi="MS Gothic" w:cs="MS Gothic" w:hint="eastAsia"/>
-          <w:sz w:val="28"/>
-          <w:szCs w:val="28"/>
-        </w:rPr>
-        <w:t>​</w:t>
-      </w:r>
-      <w:r>
-        <w:rPr>
-          <w:rFonts w:ascii="標楷體" w:eastAsia="標楷體" w:hAnsi="標楷體" w:cs="標楷體" w:hint="eastAsia"/>
-          <w:sz w:val="28"/>
-          <w:szCs w:val="28"/>
-        </w:rPr>
-        <w:t>尉的卑</w:t>
-      </w:r>
-      <w:r>
-        <w:rPr>
-          <w:rFonts w:ascii="MS Gothic" w:eastAsia="MS Gothic" w:hAnsi="MS Gothic" w:cs="MS Gothic" w:hint="eastAsia"/>
-          <w:sz w:val="28"/>
-          <w:szCs w:val="28"/>
-        </w:rPr>
-        <w:t>​</w:t>
-      </w:r>
-      <w:r>
-        <w:rPr>
-          <w:rFonts w:ascii="標楷體" w:eastAsia="標楷體" w:hAnsi="標楷體" w:cs="標楷體" w:hint="eastAsia"/>
-          <w:sz w:val="28"/>
-          <w:szCs w:val="28"/>
-        </w:rPr>
-        <w:t>微之職，結束了長年的漂泊流離生活，便將母親接來住。詩人仕途失意，</w:t>
-      </w:r>
-      <w:proofErr w:type="gramStart"/>
-      <w:r>
-        <w:rPr>
-          <w:rFonts w:ascii="標楷體" w:eastAsia="標楷體" w:hAnsi="標楷體" w:cs="標楷體" w:hint="eastAsia"/>
-          <w:sz w:val="28"/>
-          <w:szCs w:val="28"/>
-        </w:rPr>
-        <w:t>飽嘗了</w:t>
-      </w:r>
-      <w:proofErr w:type="gramEnd"/>
-      <w:r>
-        <w:rPr>
-          <w:rFonts w:ascii="標楷體" w:eastAsia="標楷體" w:hAnsi="標楷體" w:cs="標楷體" w:hint="eastAsia"/>
-          <w:sz w:val="28"/>
-          <w:szCs w:val="28"/>
-        </w:rPr>
-        <w:t>世態炎涼，此時愈覺親情之可貴，於是寫出這首發於</w:t>
+        </w:rPr>
+        <w:t>時四處漂泊，生活困苦，一生都很貧窮</w:t>
       </w:r>
       <w:r>
         <w:rPr>
@@ -748,7 +719,7 @@
           <w:sz w:val="28"/>
           <w:szCs w:val="28"/>
         </w:rPr>
-        <w:t>肺腑</w:t>
+        <w:t>潦倒</w:t>
       </w:r>
       <w:r>
         <w:rPr>
@@ -756,7 +727,23 @@
           <w:sz w:val="28"/>
           <w:szCs w:val="28"/>
         </w:rPr>
-        <w:t>，感人至深的頌</w:t>
+        <w:t>，直到五十歲才得到一個小小的官職，結束長期流離的日子，才有能力把母親接來一起生活</w:t>
+      </w:r>
+      <w:r>
+        <w:rPr>
+          <w:rFonts w:ascii="標楷體" w:eastAsia="標楷體" w:hAnsi="標楷體" w:cs="標楷體"/>
+          <w:sz w:val="28"/>
+          <w:szCs w:val="28"/>
+        </w:rPr>
+        <w:br/>
+      </w:r>
+      <w:r>
+        <w:rPr>
+          <w:rFonts w:ascii="標楷體" w:eastAsia="標楷體" w:hAnsi="標楷體" w:cs="標楷體" w:hint="eastAsia"/>
+          <w:sz w:val="28"/>
+          <w:szCs w:val="28"/>
+        </w:rPr>
+        <w:t>。因為仕途不順、嘗盡人情冷暖，他更加體會到親情的珍貴，所以寫下這首出自內心、情感真摯動人的</w:t>
       </w:r>
       <w:proofErr w:type="gramStart"/>
       <w:r>
@@ -765,7 +752,7 @@
           <w:sz w:val="28"/>
           <w:szCs w:val="28"/>
         </w:rPr>
-        <w:t>母之詩</w:t>
+        <w:t>頌母詩</w:t>
       </w:r>
       <w:proofErr w:type="gramEnd"/>
       <w:r>
@@ -793,22 +780,15 @@
           <w:szCs w:val="32"/>
           <w:bdr w:val="single" w:sz="4" w:space="0" w:color="auto"/>
         </w:rPr>
-        <w:t>詩人故事</w:t>
-      </w:r>
-      <w:r>
-        <w:rPr>
-          <w:rFonts w:ascii="標楷體" w:eastAsia="標楷體" w:hAnsi="標楷體" w:hint="eastAsia"/>
-          <w:sz w:val="28"/>
-          <w:szCs w:val="28"/>
-        </w:rPr>
-        <w:t xml:space="preserve"> </w:t>
+        <w:t>賞析</w:t>
       </w:r>
     </w:p>
     <w:p>
       <w:pPr>
-        <w:spacing w:line="380" w:lineRule="exact"/>
-        <w:rPr>
-          <w:rFonts w:ascii="標楷體" w:eastAsia="標楷體" w:hAnsi="標楷體" w:cs="新細明體"/>
+        <w:spacing w:line="440" w:lineRule="exact"/>
+        <w:jc w:val="both"/>
+        <w:rPr>
+          <w:rFonts w:ascii="標楷體" w:eastAsia="標楷體" w:hAnsi="標楷體" w:cs="新細明體" w:hint="eastAsia"/>
           <w:sz w:val="28"/>
           <w:szCs w:val="28"/>
         </w:rPr>
@@ -821,14 +801,6 @@
         </w:rPr>
         <w:t xml:space="preserve">    </w:t>
       </w:r>
-      <w:r>
-        <w:rPr>
-          <w:rFonts w:ascii="標楷體" w:eastAsia="標楷體" w:hAnsi="標楷體" w:cs="新細明體" w:hint="eastAsia"/>
-          <w:sz w:val="28"/>
-          <w:szCs w:val="28"/>
-        </w:rPr>
-        <w:t>按照《全唐詩》的記載，</w:t>
-      </w:r>
       <w:proofErr w:type="gramStart"/>
       <w:r>
         <w:rPr>
@@ -845,7 +817,7 @@
           <w:sz w:val="28"/>
           <w:szCs w:val="28"/>
         </w:rPr>
-        <w:t>少年</w:t>
+        <w:t>《遊子吟》</w:t>
       </w:r>
       <w:proofErr w:type="gramEnd"/>
       <w:r>
@@ -854,24 +826,25 @@
           <w:sz w:val="28"/>
           <w:szCs w:val="28"/>
         </w:rPr>
-        <w:t>時隱居在</w:t>
-      </w:r>
-      <w:r>
-        <w:rPr>
-          <w:rFonts w:ascii="標楷體" w:eastAsia="標楷體" w:hAnsi="標楷體" w:cs="新細明體" w:hint="eastAsia"/>
-          <w:sz w:val="28"/>
-          <w:szCs w:val="28"/>
-          <w:u w:val="single"/>
-        </w:rPr>
-        <w:t>嵩山</w:t>
-      </w:r>
-      <w:r>
-        <w:rPr>
-          <w:rFonts w:ascii="標楷體" w:eastAsia="標楷體" w:hAnsi="標楷體" w:cs="新細明體" w:hint="eastAsia"/>
-          <w:sz w:val="28"/>
-          <w:szCs w:val="28"/>
-        </w:rPr>
-        <w:t>之中，並不以出仕爲念。因爲他生性</w:t>
+        <w:t>是一首歌詠母愛的</w:t>
+      </w:r>
+      <w:proofErr w:type="gramStart"/>
+      <w:r>
+        <w:rPr>
+          <w:rFonts w:ascii="標楷體" w:eastAsia="標楷體" w:hAnsi="標楷體" w:cs="新細明體" w:hint="eastAsia"/>
+          <w:sz w:val="28"/>
+          <w:szCs w:val="28"/>
+        </w:rPr>
+        <w:t>名篇，全詩</w:t>
+      </w:r>
+      <w:proofErr w:type="gramEnd"/>
+      <w:r>
+        <w:rPr>
+          <w:rFonts w:ascii="標楷體" w:eastAsia="標楷體" w:hAnsi="標楷體" w:cs="新細明體" w:hint="eastAsia"/>
+          <w:sz w:val="28"/>
+          <w:szCs w:val="28"/>
+        </w:rPr>
+        <w:t>語言樸素，情感真摯，以細膩的生活場景展現母子深情，具有</w:t>
       </w:r>
       <w:r>
         <w:rPr>
@@ -881,1004 +854,422 @@
           <w:sz w:val="28"/>
           <w:szCs w:val="28"/>
         </w:rPr>
-        <w:t>耿直</w:t>
-      </w:r>
-      <w:r>
-        <w:rPr>
-          <w:rFonts w:ascii="標楷體" w:eastAsia="標楷體" w:hAnsi="標楷體" w:cs="新細明體" w:hint="eastAsia"/>
-          <w:sz w:val="28"/>
-          <w:szCs w:val="28"/>
-        </w:rPr>
-        <w:t>，所以少有朋友，山中的生活過得清苦無比。後來，</w:t>
-      </w:r>
-      <w:proofErr w:type="gramStart"/>
-      <w:r>
-        <w:rPr>
-          <w:rFonts w:ascii="標楷體" w:eastAsia="標楷體" w:hAnsi="標楷體" w:cs="新細明體" w:hint="eastAsia"/>
-          <w:sz w:val="28"/>
-          <w:szCs w:val="28"/>
-          <w:u w:val="single"/>
-        </w:rPr>
-        <w:t>孟郊</w:t>
-      </w:r>
-      <w:r>
-        <w:rPr>
-          <w:rFonts w:ascii="標楷體" w:eastAsia="標楷體" w:hAnsi="標楷體" w:cs="新細明體" w:hint="eastAsia"/>
-          <w:sz w:val="28"/>
-          <w:szCs w:val="28"/>
-        </w:rPr>
-        <w:t>結識</w:t>
-      </w:r>
-      <w:proofErr w:type="gramEnd"/>
-      <w:r>
-        <w:rPr>
-          <w:rFonts w:ascii="標楷體" w:eastAsia="標楷體" w:hAnsi="標楷體" w:cs="新細明體" w:hint="eastAsia"/>
-          <w:sz w:val="28"/>
-          <w:szCs w:val="28"/>
-        </w:rPr>
-        <w:t>了大文學家</w:t>
-      </w:r>
-      <w:r>
-        <w:rPr>
-          <w:rFonts w:ascii="標楷體" w:eastAsia="標楷體" w:hAnsi="標楷體" w:cs="新細明體" w:hint="eastAsia"/>
-          <w:sz w:val="28"/>
-          <w:szCs w:val="28"/>
-          <w:u w:val="single"/>
-        </w:rPr>
-        <w:t>韓愈</w:t>
-      </w:r>
-      <w:r>
-        <w:rPr>
-          <w:rFonts w:ascii="標楷體" w:eastAsia="標楷體" w:hAnsi="標楷體" w:cs="新細明體" w:hint="eastAsia"/>
-          <w:sz w:val="28"/>
-          <w:szCs w:val="28"/>
-        </w:rPr>
-        <w:t>，兩人一見如故，結爲知己。在</w:t>
-      </w:r>
-      <w:r>
-        <w:rPr>
-          <w:rFonts w:ascii="標楷體" w:eastAsia="標楷體" w:hAnsi="標楷體" w:cs="新細明體" w:hint="eastAsia"/>
-          <w:sz w:val="28"/>
-          <w:szCs w:val="28"/>
-          <w:u w:val="single"/>
-        </w:rPr>
-        <w:t>韓愈</w:t>
-      </w:r>
-      <w:r>
-        <w:rPr>
-          <w:rFonts w:ascii="標楷體" w:eastAsia="標楷體" w:hAnsi="標楷體" w:cs="新細明體" w:hint="eastAsia"/>
-          <w:sz w:val="28"/>
-          <w:szCs w:val="28"/>
-        </w:rPr>
-        <w:t>的開導下，</w:t>
-      </w:r>
-      <w:proofErr w:type="gramStart"/>
-      <w:r>
-        <w:rPr>
-          <w:rFonts w:ascii="標楷體" w:eastAsia="標楷體" w:hAnsi="標楷體" w:cs="新細明體" w:hint="eastAsia"/>
-          <w:sz w:val="28"/>
-          <w:szCs w:val="28"/>
-          <w:u w:val="single"/>
-        </w:rPr>
-        <w:t>孟郊</w:t>
-      </w:r>
-      <w:r>
-        <w:rPr>
-          <w:rFonts w:ascii="標楷體" w:eastAsia="標楷體" w:hAnsi="標楷體" w:cs="新細明體" w:hint="eastAsia"/>
-          <w:sz w:val="28"/>
-          <w:szCs w:val="28"/>
-        </w:rPr>
-        <w:t>在</w:t>
-      </w:r>
-      <w:proofErr w:type="gramEnd"/>
-      <w:r>
-        <w:rPr>
-          <w:rFonts w:ascii="標楷體" w:eastAsia="標楷體" w:hAnsi="標楷體" w:cs="新細明體" w:hint="eastAsia"/>
-          <w:sz w:val="28"/>
-          <w:szCs w:val="28"/>
-        </w:rPr>
-        <w:t>46</w:t>
-      </w:r>
-      <w:r>
-        <w:rPr>
-          <w:rFonts w:ascii="標楷體" w:eastAsia="標楷體" w:hAnsi="標楷體" w:cs="新細明體" w:hint="eastAsia"/>
-          <w:sz w:val="28"/>
-          <w:szCs w:val="28"/>
-        </w:rPr>
-        <w:t>歲的時候參加科舉考試，中進士及第，</w:t>
-      </w:r>
-      <w:r>
-        <w:rPr>
-          <w:rFonts w:ascii="標楷體" w:eastAsia="標楷體" w:hAnsi="標楷體" w:cs="新細明體" w:hint="eastAsia"/>
-          <w:sz w:val="28"/>
-          <w:szCs w:val="28"/>
-        </w:rPr>
-        <w:t>50歲</w:t>
-      </w:r>
-      <w:r>
-        <w:rPr>
-          <w:rFonts w:ascii="標楷體" w:eastAsia="標楷體" w:hAnsi="標楷體" w:cs="新細明體" w:hint="eastAsia"/>
-          <w:sz w:val="28"/>
-          <w:szCs w:val="28"/>
-        </w:rPr>
-        <w:t>出任</w:t>
-      </w:r>
-      <w:proofErr w:type="gramStart"/>
-      <w:r>
-        <w:rPr>
-          <w:rFonts w:ascii="標楷體" w:eastAsia="標楷體" w:hAnsi="標楷體" w:cs="新細明體" w:hint="eastAsia"/>
-          <w:sz w:val="28"/>
-          <w:szCs w:val="28"/>
-          <w:u w:val="single"/>
-        </w:rPr>
-        <w:t>溧</w:t>
-      </w:r>
-      <w:proofErr w:type="gramEnd"/>
-      <w:r>
-        <w:rPr>
-          <w:rFonts w:ascii="標楷體" w:eastAsia="標楷體" w:hAnsi="標楷體" w:cs="新細明體" w:hint="eastAsia"/>
-          <w:sz w:val="16"/>
-          <w:szCs w:val="16"/>
-          <w:u w:val="single"/>
-        </w:rPr>
-        <w:t>(</w:t>
-      </w:r>
-      <w:proofErr w:type="gramStart"/>
-      <w:r>
-        <w:rPr>
-          <w:rFonts w:ascii="標楷體" w:eastAsia="標楷體" w:hAnsi="標楷體" w:cs="新細明體" w:hint="eastAsia"/>
-          <w:color w:val="FF0000"/>
-          <w:sz w:val="16"/>
-          <w:szCs w:val="16"/>
-          <w:u w:val="single"/>
-        </w:rPr>
-        <w:t>ㄌㄧˋ</w:t>
-      </w:r>
-      <w:proofErr w:type="gramEnd"/>
-      <w:r>
-        <w:rPr>
-          <w:rFonts w:ascii="標楷體" w:eastAsia="標楷體" w:hAnsi="標楷體" w:cs="新細明體" w:hint="eastAsia"/>
-          <w:sz w:val="16"/>
-          <w:szCs w:val="16"/>
-          <w:u w:val="single"/>
-        </w:rPr>
-        <w:t>)</w:t>
-      </w:r>
-      <w:r>
-        <w:rPr>
-          <w:rFonts w:ascii="標楷體" w:eastAsia="標楷體" w:hAnsi="標楷體" w:cs="新細明體" w:hint="eastAsia"/>
-          <w:sz w:val="28"/>
-          <w:szCs w:val="28"/>
-          <w:u w:val="single"/>
-        </w:rPr>
-        <w:t>陽</w:t>
-      </w:r>
-      <w:r>
-        <w:rPr>
-          <w:rFonts w:ascii="標楷體" w:eastAsia="標楷體" w:hAnsi="標楷體" w:cs="新細明體" w:hint="eastAsia"/>
-          <w:sz w:val="28"/>
-          <w:szCs w:val="28"/>
-        </w:rPr>
-        <w:t>尉。此時的</w:t>
-      </w:r>
-      <w:proofErr w:type="gramStart"/>
-      <w:r>
-        <w:rPr>
-          <w:rFonts w:ascii="標楷體" w:eastAsia="標楷體" w:hAnsi="標楷體" w:cs="新細明體" w:hint="eastAsia"/>
-          <w:sz w:val="28"/>
-          <w:szCs w:val="28"/>
-          <w:u w:val="single"/>
-        </w:rPr>
-        <w:t>孟郊</w:t>
-      </w:r>
-      <w:r>
-        <w:rPr>
-          <w:rFonts w:ascii="標楷體" w:eastAsia="標楷體" w:hAnsi="標楷體" w:cs="新細明體" w:hint="eastAsia"/>
-          <w:sz w:val="28"/>
-          <w:szCs w:val="28"/>
-        </w:rPr>
-        <w:t>整日</w:t>
-      </w:r>
-      <w:proofErr w:type="gramEnd"/>
-      <w:r>
-        <w:rPr>
-          <w:rFonts w:ascii="標楷體" w:eastAsia="標楷體" w:hAnsi="標楷體" w:cs="新細明體" w:hint="eastAsia"/>
-          <w:sz w:val="28"/>
-          <w:szCs w:val="28"/>
-        </w:rPr>
-        <w:t>流連於山水</w:t>
-      </w:r>
-      <w:proofErr w:type="gramStart"/>
-      <w:r>
-        <w:rPr>
-          <w:rFonts w:ascii="標楷體" w:eastAsia="標楷體" w:hAnsi="標楷體" w:cs="新細明體" w:hint="eastAsia"/>
-          <w:sz w:val="28"/>
-          <w:szCs w:val="28"/>
-        </w:rPr>
-        <w:t>之間，</w:t>
-      </w:r>
-      <w:proofErr w:type="gramEnd"/>
-      <w:r>
-        <w:rPr>
-          <w:rFonts w:ascii="標楷體" w:eastAsia="標楷體" w:hAnsi="標楷體" w:cs="新細明體" w:hint="eastAsia"/>
-          <w:sz w:val="28"/>
-          <w:szCs w:val="28"/>
-        </w:rPr>
-        <w:t>以吟詩作對打發時間，政務多有荒廢。爲了不至於耽誤地方事務，</w:t>
-      </w:r>
-      <w:r>
-        <w:rPr>
-          <w:rFonts w:ascii="標楷體" w:eastAsia="標楷體" w:hAnsi="標楷體" w:cs="新細明體" w:hint="eastAsia"/>
-          <w:sz w:val="28"/>
-          <w:szCs w:val="28"/>
-          <w:u w:val="single"/>
-        </w:rPr>
-        <w:t>孟郊</w:t>
-      </w:r>
-      <w:r>
-        <w:rPr>
-          <w:rFonts w:ascii="標楷體" w:eastAsia="標楷體" w:hAnsi="標楷體" w:cs="新細明體" w:hint="eastAsia"/>
-          <w:sz w:val="28"/>
-          <w:szCs w:val="28"/>
-        </w:rPr>
-        <w:t>將自己的俸祿拿出一半，專門請上級派來了一位代理官員處理政事，他自己則全身心地投入到了詩歌創作中去。</w:t>
-      </w:r>
-      <w:r>
-        <w:rPr>
-          <w:rFonts w:ascii="標楷體" w:eastAsia="標楷體" w:hAnsi="標楷體" w:cs="新細明體" w:hint="eastAsia"/>
-          <w:sz w:val="28"/>
-          <w:szCs w:val="28"/>
-        </w:rPr>
-        <w:t>(以上資料出處：</w:t>
-      </w:r>
-      <w:hyperlink r:id="rId7" w:history="1">
-        <w:r>
-          <w:rPr>
-            <w:rStyle w:val="a3"/>
-            <w:rFonts w:ascii="標楷體" w:eastAsia="標楷體" w:hAnsi="標楷體"/>
-            <w:sz w:val="28"/>
-            <w:szCs w:val="28"/>
-          </w:rPr>
-          <w:t>https://bit.ly/3voTWqb</w:t>
-        </w:r>
-      </w:hyperlink>
-      <w:r>
-        <w:rPr>
-          <w:rFonts w:ascii="標楷體" w:eastAsia="標楷體" w:hAnsi="標楷體" w:hint="eastAsia"/>
-          <w:sz w:val="28"/>
-          <w:szCs w:val="28"/>
-        </w:rPr>
-        <w:t>)</w:t>
+        <w:t>動人心弦</w:t>
+      </w:r>
+      <w:r>
+        <w:rPr>
+          <w:rFonts w:ascii="標楷體" w:eastAsia="標楷體" w:hAnsi="標楷體" w:cs="新細明體" w:hint="eastAsia"/>
+          <w:sz w:val="28"/>
+          <w:szCs w:val="28"/>
+        </w:rPr>
+        <w:t>的藝術力量。</w:t>
       </w:r>
     </w:p>
     <w:p>
       <w:pPr>
-        <w:spacing w:beforeLines="50" w:before="180" w:line="400" w:lineRule="exact"/>
-        <w:rPr>
-          <w:rFonts w:ascii="標楷體" w:eastAsia="標楷體" w:hAnsi="標楷體"/>
-          <w:sz w:val="32"/>
-          <w:szCs w:val="32"/>
-        </w:rPr>
-      </w:pPr>
-      <w:r>
-        <w:rPr>
-          <w:rFonts w:ascii="標楷體" w:eastAsia="標楷體" w:hAnsi="標楷體" w:hint="eastAsia"/>
-          <w:sz w:val="32"/>
-          <w:szCs w:val="32"/>
-          <w:bdr w:val="single" w:sz="4" w:space="0" w:color="auto"/>
-        </w:rPr>
-        <w:t>賞析</w:t>
-      </w:r>
-      <w:r>
-        <w:rPr>
-          <w:rFonts w:ascii="標楷體" w:eastAsia="標楷體" w:hAnsi="標楷體" w:hint="eastAsia"/>
-          <w:sz w:val="28"/>
-          <w:szCs w:val="28"/>
-        </w:rPr>
-        <w:t xml:space="preserve"> </w:t>
-      </w:r>
-      <w:r>
-        <w:rPr>
-          <w:rFonts w:ascii="標楷體" w:eastAsia="標楷體" w:hAnsi="標楷體" w:hint="eastAsia"/>
-          <w:sz w:val="28"/>
-          <w:szCs w:val="28"/>
-        </w:rPr>
-        <w:t>(</w:t>
-      </w:r>
-      <w:hyperlink r:id="rId8" w:tgtFrame="_blank" w:history="1">
-        <w:r>
-          <w:rPr>
-            <w:rStyle w:val="a3"/>
-            <w:rFonts w:ascii="標楷體" w:eastAsia="標楷體" w:hAnsi="標楷體"/>
-            <w:sz w:val="28"/>
-            <w:szCs w:val="28"/>
-          </w:rPr>
-          <w:t>https://www.mdnkids.com/book_poem/index7.shtml</w:t>
-        </w:r>
-      </w:hyperlink>
-      <w:r>
-        <w:rPr>
-          <w:rFonts w:ascii="標楷體" w:eastAsia="標楷體" w:hAnsi="標楷體" w:hint="eastAsia"/>
-          <w:sz w:val="28"/>
-          <w:szCs w:val="28"/>
-        </w:rPr>
-        <w:t>)</w:t>
+        <w:spacing w:line="440" w:lineRule="exact"/>
+        <w:jc w:val="both"/>
+        <w:rPr>
+          <w:rFonts w:ascii="標楷體" w:eastAsia="標楷體" w:hAnsi="標楷體" w:cs="新細明體" w:hint="eastAsia"/>
+          <w:sz w:val="28"/>
+          <w:szCs w:val="28"/>
+        </w:rPr>
+      </w:pPr>
+      <w:r>
+        <w:rPr>
+          <w:rFonts w:ascii="標楷體" w:eastAsia="標楷體" w:hAnsi="標楷體" w:cs="新細明體" w:hint="eastAsia"/>
+          <w:sz w:val="28"/>
+          <w:szCs w:val="28"/>
+        </w:rPr>
+        <w:t xml:space="preserve">　　</w:t>
+      </w:r>
+      <w:r>
+        <w:rPr>
+          <w:rFonts w:ascii="標楷體" w:eastAsia="標楷體" w:hAnsi="標楷體" w:cs="新細明體" w:hint="eastAsia"/>
+          <w:sz w:val="28"/>
+          <w:szCs w:val="28"/>
+        </w:rPr>
+        <w:t>詩的前兩句「慈母手中線，遊子身上衣」，以極具</w:t>
+      </w:r>
+      <w:r>
+        <w:rPr>
+          <w:rFonts w:ascii="標楷體" w:eastAsia="標楷體" w:hAnsi="標楷體" w:cs="新細明體" w:hint="eastAsia"/>
+          <w:b/>
+          <w:bCs/>
+          <w:sz w:val="28"/>
+          <w:szCs w:val="28"/>
+        </w:rPr>
+        <w:t>畫面感</w:t>
+      </w:r>
+      <w:r>
+        <w:rPr>
+          <w:rFonts w:ascii="標楷體" w:eastAsia="標楷體" w:hAnsi="標楷體" w:cs="新細明體" w:hint="eastAsia"/>
+          <w:sz w:val="28"/>
+          <w:szCs w:val="28"/>
+        </w:rPr>
+        <w:t>的意象開篇，描寫母親手持針線，為即將遠行的孩子縫製衣裳。詩人沒有直接描寫母親的情感，而是透過具體的動作與物件，讓讀者自然感受到母親的關愛與牽掛。這種以小見大的寫法，使母愛顯得真實而親切。</w:t>
       </w:r>
     </w:p>
     <w:p>
       <w:pPr>
-        <w:spacing w:line="380" w:lineRule="exact"/>
-        <w:rPr>
-          <w:rFonts w:ascii="標楷體" w:eastAsia="標楷體" w:hAnsi="標楷體"/>
-          <w:sz w:val="28"/>
-          <w:szCs w:val="28"/>
-        </w:rPr>
-      </w:pPr>
-      <w:r>
-        <w:rPr>
-          <w:rFonts w:ascii="標楷體" w:eastAsia="標楷體" w:hAnsi="標楷體" w:hint="eastAsia"/>
-          <w:sz w:val="28"/>
-          <w:szCs w:val="28"/>
-        </w:rPr>
-        <w:t xml:space="preserve">　　秋夜，星星鋪滿黑色絨布的天空</w:t>
+        <w:spacing w:line="440" w:lineRule="exact"/>
+        <w:jc w:val="both"/>
+        <w:rPr>
+          <w:rFonts w:ascii="標楷體" w:eastAsia="標楷體" w:hAnsi="標楷體" w:cs="新細明體" w:hint="eastAsia"/>
+          <w:sz w:val="28"/>
+          <w:szCs w:val="28"/>
+        </w:rPr>
+      </w:pPr>
+      <w:r>
+        <w:rPr>
+          <w:rFonts w:ascii="標楷體" w:eastAsia="標楷體" w:hAnsi="標楷體" w:cs="新細明體" w:hint="eastAsia"/>
+          <w:sz w:val="28"/>
+          <w:szCs w:val="28"/>
+        </w:rPr>
+        <w:t xml:space="preserve">　　</w:t>
+      </w:r>
+      <w:r>
+        <w:rPr>
+          <w:rFonts w:ascii="標楷體" w:eastAsia="標楷體" w:hAnsi="標楷體" w:cs="新細明體" w:hint="eastAsia"/>
+          <w:sz w:val="28"/>
+          <w:szCs w:val="28"/>
+        </w:rPr>
+        <w:t>「臨行密</w:t>
       </w:r>
       <w:proofErr w:type="gramStart"/>
       <w:r>
         <w:rPr>
-          <w:rFonts w:ascii="標楷體" w:eastAsia="標楷體" w:hAnsi="標楷體" w:hint="eastAsia"/>
-          <w:sz w:val="28"/>
-          <w:szCs w:val="28"/>
-        </w:rPr>
-        <w:t>閃呀閃，</w:t>
+          <w:rFonts w:ascii="標楷體" w:eastAsia="標楷體" w:hAnsi="標楷體" w:cs="新細明體" w:hint="eastAsia"/>
+          <w:sz w:val="28"/>
+          <w:szCs w:val="28"/>
+        </w:rPr>
+        <w:t>密</w:t>
       </w:r>
       <w:proofErr w:type="gramEnd"/>
       <w:r>
         <w:rPr>
-          <w:rFonts w:ascii="標楷體" w:eastAsia="標楷體" w:hAnsi="標楷體" w:hint="eastAsia"/>
-          <w:sz w:val="28"/>
-          <w:szCs w:val="28"/>
-        </w:rPr>
-        <w:t>好奇地瞧著一戶人家，怎麼夜深了，還點著微弱的蠟燭，從窗戶上映照出來的影子，發現是一位</w:t>
-      </w:r>
-      <w:r>
-        <w:rPr>
-          <w:rFonts w:ascii="標楷體" w:eastAsia="標楷體" w:hAnsi="標楷體" w:hint="eastAsia"/>
+          <w:rFonts w:ascii="標楷體" w:eastAsia="標楷體" w:hAnsi="標楷體" w:cs="新細明體" w:hint="eastAsia"/>
+          <w:sz w:val="28"/>
+          <w:szCs w:val="28"/>
+        </w:rPr>
+        <w:t>縫，意恐遲遲歸」進一步深化情感。母親在孩子出發前「密</w:t>
+      </w:r>
+      <w:proofErr w:type="gramStart"/>
+      <w:r>
+        <w:rPr>
+          <w:rFonts w:ascii="標楷體" w:eastAsia="標楷體" w:hAnsi="標楷體" w:cs="新細明體" w:hint="eastAsia"/>
+          <w:sz w:val="28"/>
+          <w:szCs w:val="28"/>
+        </w:rPr>
+        <w:t>密</w:t>
+      </w:r>
+      <w:proofErr w:type="gramEnd"/>
+      <w:r>
+        <w:rPr>
+          <w:rFonts w:ascii="標楷體" w:eastAsia="標楷體" w:hAnsi="標楷體" w:cs="新細明體" w:hint="eastAsia"/>
+          <w:sz w:val="28"/>
+          <w:szCs w:val="28"/>
+        </w:rPr>
+        <w:t>縫」衣，細緻的動作象徵她內心的憂慮與不</w:t>
+      </w:r>
+      <w:proofErr w:type="gramStart"/>
+      <w:r>
+        <w:rPr>
+          <w:rFonts w:ascii="標楷體" w:eastAsia="標楷體" w:hAnsi="標楷體" w:cs="新細明體" w:hint="eastAsia"/>
+          <w:sz w:val="28"/>
+          <w:szCs w:val="28"/>
+        </w:rPr>
+        <w:t>捨</w:t>
+      </w:r>
+      <w:proofErr w:type="gramEnd"/>
+      <w:r>
+        <w:rPr>
+          <w:rFonts w:ascii="標楷體" w:eastAsia="標楷體" w:hAnsi="標楷體" w:cs="新細明體" w:hint="eastAsia"/>
+          <w:sz w:val="28"/>
+          <w:szCs w:val="28"/>
+        </w:rPr>
+        <w:t>。「意恐遲遲歸」則點出母親最深的擔憂：害怕孩子在外漂泊太久，無法早日歸來。詩人以簡潔的語言，將母親的思念與牽掛表現得含蓄而深刻，</w:t>
+      </w:r>
+      <w:r>
+        <w:rPr>
+          <w:rFonts w:ascii="標楷體" w:eastAsia="標楷體" w:hAnsi="標楷體" w:cs="新細明體" w:hint="eastAsia"/>
           <w:b/>
           <w:bCs/>
           <w:sz w:val="28"/>
           <w:szCs w:val="28"/>
         </w:rPr>
-        <w:t>佝僂</w:t>
-      </w:r>
-      <w:r>
-        <w:rPr>
-          <w:rFonts w:ascii="標楷體" w:eastAsia="標楷體" w:hAnsi="標楷體" w:hint="eastAsia"/>
-          <w:sz w:val="28"/>
-          <w:szCs w:val="28"/>
-        </w:rPr>
-        <w:t>的老婦人，低著頭在縫衣服。</w:t>
+        <w:t>令人動容</w:t>
+      </w:r>
+      <w:r>
+        <w:rPr>
+          <w:rFonts w:ascii="標楷體" w:eastAsia="標楷體" w:hAnsi="標楷體" w:cs="新細明體" w:hint="eastAsia"/>
+          <w:sz w:val="28"/>
+          <w:szCs w:val="28"/>
+        </w:rPr>
+        <w:t>。</w:t>
       </w:r>
     </w:p>
     <w:p>
       <w:pPr>
-        <w:spacing w:line="380" w:lineRule="exact"/>
-        <w:rPr>
-          <w:rFonts w:ascii="標楷體" w:eastAsia="標楷體" w:hAnsi="標楷體"/>
-          <w:sz w:val="28"/>
-          <w:szCs w:val="28"/>
-        </w:rPr>
-      </w:pPr>
-      <w:r>
-        <w:rPr>
-          <w:rFonts w:ascii="標楷體" w:eastAsia="標楷體" w:hAnsi="標楷體" w:hint="eastAsia"/>
-          <w:sz w:val="28"/>
-          <w:szCs w:val="28"/>
-        </w:rPr>
-        <w:t xml:space="preserve">　　「娘，您快</w:t>
+        <w:spacing w:line="440" w:lineRule="exact"/>
+        <w:jc w:val="both"/>
+        <w:rPr>
+          <w:rFonts w:ascii="標楷體" w:eastAsia="標楷體" w:hAnsi="標楷體" w:cs="新細明體" w:hint="eastAsia"/>
+          <w:sz w:val="28"/>
+          <w:szCs w:val="28"/>
+        </w:rPr>
+      </w:pPr>
+      <w:r>
+        <w:rPr>
+          <w:rFonts w:ascii="標楷體" w:eastAsia="標楷體" w:hAnsi="標楷體" w:cs="新細明體" w:hint="eastAsia"/>
+          <w:sz w:val="28"/>
+          <w:szCs w:val="28"/>
+        </w:rPr>
+        <w:lastRenderedPageBreak/>
+        <w:t xml:space="preserve">　　</w:t>
+      </w:r>
+      <w:r>
+        <w:rPr>
+          <w:rFonts w:ascii="標楷體" w:eastAsia="標楷體" w:hAnsi="標楷體" w:cs="新細明體" w:hint="eastAsia"/>
+          <w:sz w:val="28"/>
+          <w:szCs w:val="28"/>
+        </w:rPr>
+        <w:t>最後兩句「誰言</w:t>
       </w:r>
       <w:proofErr w:type="gramStart"/>
       <w:r>
         <w:rPr>
-          <w:rFonts w:ascii="標楷體" w:eastAsia="標楷體" w:hAnsi="標楷體" w:hint="eastAsia"/>
-          <w:sz w:val="28"/>
-          <w:szCs w:val="28"/>
-        </w:rPr>
-        <w:t>去睡吧</w:t>
+          <w:rFonts w:ascii="標楷體" w:eastAsia="標楷體" w:hAnsi="標楷體" w:cs="新細明體" w:hint="eastAsia"/>
+          <w:sz w:val="28"/>
+          <w:szCs w:val="28"/>
+        </w:rPr>
+        <w:t>寸草心</w:t>
       </w:r>
       <w:proofErr w:type="gramEnd"/>
       <w:r>
         <w:rPr>
-          <w:rFonts w:ascii="標楷體" w:eastAsia="標楷體" w:hAnsi="標楷體" w:hint="eastAsia"/>
-          <w:sz w:val="28"/>
-          <w:szCs w:val="28"/>
-        </w:rPr>
-        <w:t>，別為了我的衣服累壞了。」說話的是一位四十出頭的男子，</w:t>
+          <w:rFonts w:ascii="標楷體" w:eastAsia="標楷體" w:hAnsi="標楷體" w:cs="新細明體" w:hint="eastAsia"/>
+          <w:sz w:val="28"/>
+          <w:szCs w:val="28"/>
+        </w:rPr>
+        <w:t>，報得三春暉」</w:t>
       </w:r>
       <w:proofErr w:type="gramStart"/>
       <w:r>
         <w:rPr>
-          <w:rFonts w:ascii="標楷體" w:eastAsia="標楷體" w:hAnsi="標楷體" w:hint="eastAsia"/>
-          <w:sz w:val="28"/>
-          <w:szCs w:val="28"/>
-        </w:rPr>
-        <w:t>叫</w:t>
-      </w:r>
-      <w:r>
-        <w:rPr>
-          <w:rFonts w:ascii="標楷體" w:eastAsia="標楷體" w:hAnsi="標楷體" w:hint="eastAsia"/>
-          <w:sz w:val="28"/>
-          <w:szCs w:val="28"/>
-          <w:u w:val="single"/>
-        </w:rPr>
-        <w:t>孟郊</w:t>
+          <w:rFonts w:ascii="標楷體" w:eastAsia="標楷體" w:hAnsi="標楷體" w:cs="新細明體" w:hint="eastAsia"/>
+          <w:sz w:val="28"/>
+          <w:szCs w:val="28"/>
+        </w:rPr>
+        <w:t>是全詩的</w:t>
       </w:r>
       <w:proofErr w:type="gramEnd"/>
       <w:r>
         <w:rPr>
-          <w:rFonts w:ascii="標楷體" w:eastAsia="標楷體" w:hAnsi="標楷體" w:hint="eastAsia"/>
-          <w:sz w:val="28"/>
-          <w:szCs w:val="28"/>
-        </w:rPr>
-        <w:t>，他滿臉的不</w:t>
+          <w:rFonts w:ascii="標楷體" w:eastAsia="標楷體" w:hAnsi="標楷體" w:cs="新細明體" w:hint="eastAsia"/>
+          <w:sz w:val="28"/>
+          <w:szCs w:val="28"/>
+        </w:rPr>
+        <w:t>高潮與主旨。詩人以「寸草」比喻子女微薄的孝心，以「三春暉」比喻母愛如春日陽光般溫暖而無私，運用比喻與對比，</w:t>
       </w:r>
       <w:proofErr w:type="gramStart"/>
       <w:r>
         <w:rPr>
-          <w:rFonts w:ascii="標楷體" w:eastAsia="標楷體" w:hAnsi="標楷體" w:hint="eastAsia"/>
-          <w:sz w:val="28"/>
-          <w:szCs w:val="28"/>
-        </w:rPr>
-        <w:t>捨</w:t>
+          <w:rFonts w:ascii="標楷體" w:eastAsia="標楷體" w:hAnsi="標楷體" w:cs="新細明體" w:hint="eastAsia"/>
+          <w:sz w:val="28"/>
+          <w:szCs w:val="28"/>
+        </w:rPr>
+        <w:t>凸</w:t>
       </w:r>
       <w:proofErr w:type="gramEnd"/>
       <w:r>
         <w:rPr>
-          <w:rFonts w:ascii="標楷體" w:eastAsia="標楷體" w:hAnsi="標楷體" w:hint="eastAsia"/>
-          <w:sz w:val="28"/>
-          <w:szCs w:val="28"/>
-        </w:rPr>
-        <w:t>和愧疚。</w:t>
+          <w:rFonts w:ascii="標楷體" w:eastAsia="標楷體" w:hAnsi="標楷體" w:cs="新細明體" w:hint="eastAsia"/>
+          <w:sz w:val="28"/>
+          <w:szCs w:val="28"/>
+        </w:rPr>
+        <w:t>顯子女對母恩的難以回報。這兩句不僅是詩人對母愛的感嘆，更是一種普遍的人生體悟，具有深遠的哲理意涵。</w:t>
       </w:r>
     </w:p>
     <w:p>
       <w:pPr>
-        <w:spacing w:line="380" w:lineRule="exact"/>
-        <w:rPr>
-          <w:rFonts w:ascii="標楷體" w:eastAsia="標楷體" w:hAnsi="標楷體"/>
-          <w:sz w:val="28"/>
-          <w:szCs w:val="28"/>
-        </w:rPr>
-      </w:pPr>
-      <w:r>
-        <w:rPr>
-          <w:rFonts w:ascii="標楷體" w:eastAsia="標楷體" w:hAnsi="標楷體" w:hint="eastAsia"/>
-          <w:sz w:val="28"/>
-          <w:szCs w:val="28"/>
-        </w:rPr>
-        <w:lastRenderedPageBreak/>
-        <w:t xml:space="preserve">　　老婦人放下針線，笑了笑說：「我不</w:t>
+        <w:spacing w:line="440" w:lineRule="exact"/>
+        <w:jc w:val="both"/>
+        <w:rPr>
+          <w:rFonts w:ascii="標楷體" w:eastAsia="標楷體" w:hAnsi="標楷體" w:cs="新細明體" w:hint="eastAsia"/>
+          <w:sz w:val="28"/>
+          <w:szCs w:val="28"/>
+        </w:rPr>
+      </w:pPr>
+      <w:r>
+        <w:rPr>
+          <w:rFonts w:ascii="標楷體" w:eastAsia="標楷體" w:hAnsi="標楷體" w:cs="新細明體" w:hint="eastAsia"/>
+          <w:sz w:val="28"/>
+          <w:szCs w:val="28"/>
+        </w:rPr>
+        <w:t xml:space="preserve">　　</w:t>
+      </w:r>
+      <w:r>
+        <w:rPr>
+          <w:rFonts w:ascii="標楷體" w:eastAsia="標楷體" w:hAnsi="標楷體" w:cs="新細明體" w:hint="eastAsia"/>
+          <w:sz w:val="28"/>
+          <w:szCs w:val="28"/>
+        </w:rPr>
+        <w:t>從藝術手法來看，《遊子吟》善於運用</w:t>
+      </w:r>
+      <w:r>
+        <w:rPr>
+          <w:rFonts w:ascii="標楷體" w:eastAsia="標楷體" w:hAnsi="標楷體" w:cs="新細明體" w:hint="eastAsia"/>
+          <w:b/>
+          <w:bCs/>
+          <w:sz w:val="28"/>
+          <w:szCs w:val="28"/>
+        </w:rPr>
+        <w:t>白描</w:t>
+      </w:r>
+      <w:r>
+        <w:rPr>
+          <w:rFonts w:ascii="標楷體" w:eastAsia="標楷體" w:hAnsi="標楷體" w:cs="新細明體" w:hint="eastAsia"/>
+          <w:sz w:val="28"/>
+          <w:szCs w:val="28"/>
+        </w:rPr>
+        <w:t>、象徵與比喻，語言淺白卻</w:t>
+      </w:r>
+      <w:r>
+        <w:rPr>
+          <w:rFonts w:ascii="標楷體" w:eastAsia="標楷體" w:hAnsi="標楷體" w:cs="新細明體" w:hint="eastAsia"/>
+          <w:b/>
+          <w:bCs/>
+          <w:sz w:val="28"/>
+          <w:szCs w:val="28"/>
+        </w:rPr>
+        <w:t>意</w:t>
       </w:r>
       <w:proofErr w:type="gramStart"/>
       <w:r>
         <w:rPr>
-          <w:rFonts w:ascii="標楷體" w:eastAsia="標楷體" w:hAnsi="標楷體" w:hint="eastAsia"/>
-          <w:sz w:val="28"/>
-          <w:szCs w:val="28"/>
-        </w:rPr>
-        <w:t>睏</w:t>
+          <w:rFonts w:ascii="標楷體" w:eastAsia="標楷體" w:hAnsi="標楷體" w:cs="新細明體" w:hint="eastAsia"/>
+          <w:b/>
+          <w:bCs/>
+          <w:sz w:val="28"/>
+          <w:szCs w:val="28"/>
+        </w:rPr>
+        <w:t>蘊</w:t>
       </w:r>
       <w:proofErr w:type="gramEnd"/>
       <w:r>
         <w:rPr>
-          <w:rFonts w:ascii="標楷體" w:eastAsia="標楷體" w:hAnsi="標楷體" w:hint="eastAsia"/>
-          <w:sz w:val="28"/>
-          <w:szCs w:val="28"/>
-        </w:rPr>
-        <w:t>，而且只剩下</w:t>
-      </w:r>
-      <w:proofErr w:type="gramStart"/>
-      <w:r>
-        <w:rPr>
-          <w:rFonts w:ascii="標楷體" w:eastAsia="標楷體" w:hAnsi="標楷體" w:hint="eastAsia"/>
-          <w:sz w:val="28"/>
-          <w:szCs w:val="28"/>
-        </w:rPr>
-        <w:t>袖口就縫好</w:t>
-      </w:r>
-      <w:proofErr w:type="gramEnd"/>
-      <w:r>
-        <w:rPr>
-          <w:rFonts w:ascii="標楷體" w:eastAsia="標楷體" w:hAnsi="標楷體" w:hint="eastAsia"/>
-          <w:sz w:val="28"/>
-          <w:szCs w:val="28"/>
-        </w:rPr>
-        <w:t>了。」她低頭又開始縫了起來，「過幾天你就要上京趕考了，為娘</w:t>
-      </w:r>
-      <w:proofErr w:type="gramStart"/>
-      <w:r>
-        <w:rPr>
-          <w:rFonts w:ascii="標楷體" w:eastAsia="標楷體" w:hAnsi="標楷體" w:hint="eastAsia"/>
-          <w:sz w:val="28"/>
-          <w:szCs w:val="28"/>
-        </w:rPr>
-        <w:t>的想縫一件</w:t>
-      </w:r>
-      <w:proofErr w:type="gramEnd"/>
-      <w:r>
-        <w:rPr>
-          <w:rFonts w:ascii="標楷體" w:eastAsia="標楷體" w:hAnsi="標楷體" w:hint="eastAsia"/>
-          <w:sz w:val="28"/>
-          <w:szCs w:val="28"/>
-        </w:rPr>
-        <w:t>外套給你禦寒。」</w:t>
+          <w:rFonts w:ascii="標楷體" w:eastAsia="標楷體" w:hAnsi="標楷體" w:cs="新細明體" w:hint="eastAsia"/>
+          <w:b/>
+          <w:bCs/>
+          <w:sz w:val="28"/>
+          <w:szCs w:val="28"/>
+        </w:rPr>
+        <w:t>深長</w:t>
+      </w:r>
+      <w:r>
+        <w:rPr>
+          <w:rFonts w:ascii="標楷體" w:eastAsia="標楷體" w:hAnsi="標楷體" w:cs="新細明體" w:hint="eastAsia"/>
+          <w:sz w:val="28"/>
+          <w:szCs w:val="28"/>
+        </w:rPr>
+        <w:t>。詩中沒有華麗辭藻，卻以生活細節打動人心，展現「</w:t>
+      </w:r>
+      <w:r>
+        <w:rPr>
+          <w:rFonts w:ascii="標楷體" w:eastAsia="標楷體" w:hAnsi="標楷體" w:cs="新細明體" w:hint="eastAsia"/>
+          <w:b/>
+          <w:bCs/>
+          <w:sz w:val="28"/>
+          <w:szCs w:val="28"/>
+        </w:rPr>
+        <w:t>以簡馭繁</w:t>
+      </w:r>
+      <w:r>
+        <w:rPr>
+          <w:rFonts w:ascii="標楷體" w:eastAsia="標楷體" w:hAnsi="標楷體" w:cs="新細明體" w:hint="eastAsia"/>
+          <w:sz w:val="28"/>
+          <w:szCs w:val="28"/>
+        </w:rPr>
+        <w:t>」的藝術特色。從情感層面而言，詩歌表現的不僅是個人的親情經驗，更是普遍的人類情感，使讀者產生共鳴。</w:t>
       </w:r>
     </w:p>
     <w:p>
       <w:pPr>
-        <w:spacing w:line="380" w:lineRule="exact"/>
-        <w:rPr>
-          <w:rFonts w:ascii="標楷體" w:eastAsia="標楷體" w:hAnsi="標楷體"/>
-          <w:sz w:val="28"/>
-          <w:szCs w:val="28"/>
-        </w:rPr>
-      </w:pPr>
-      <w:r>
-        <w:rPr>
-          <w:rFonts w:ascii="標楷體" w:eastAsia="標楷體" w:hAnsi="標楷體" w:hint="eastAsia"/>
+        <w:spacing w:line="440" w:lineRule="exact"/>
+        <w:jc w:val="both"/>
+        <w:rPr>
+          <w:rFonts w:ascii="標楷體" w:eastAsia="標楷體" w:hAnsi="標楷體" w:hint="eastAsia"/>
+          <w:sz w:val="28"/>
+          <w:szCs w:val="28"/>
+        </w:rPr>
+      </w:pPr>
+      <w:r>
+        <w:rPr>
+          <w:rFonts w:ascii="標楷體" w:eastAsia="標楷體" w:hAnsi="標楷體" w:cs="新細明體" w:hint="eastAsia"/>
           <w:sz w:val="28"/>
           <w:szCs w:val="28"/>
         </w:rPr>
         <w:t xml:space="preserve">　　</w:t>
       </w:r>
-      <w:proofErr w:type="gramStart"/>
-      <w:r>
-        <w:rPr>
-          <w:rFonts w:ascii="標楷體" w:eastAsia="標楷體" w:hAnsi="標楷體" w:hint="eastAsia"/>
-          <w:sz w:val="28"/>
-          <w:szCs w:val="28"/>
-        </w:rPr>
-        <w:t>孟郊聽見</w:t>
-      </w:r>
-      <w:proofErr w:type="gramEnd"/>
-      <w:r>
-        <w:rPr>
-          <w:rFonts w:ascii="標楷體" w:eastAsia="標楷體" w:hAnsi="標楷體" w:hint="eastAsia"/>
-          <w:sz w:val="28"/>
-          <w:szCs w:val="28"/>
-        </w:rPr>
-        <w:t>母親提到「上京趕考」這件事，眼眶不禁紅了起來，多年來，自己為了求功名，埋頭苦讀，家裡的開銷都靠母親張羅。慚愧的是，每年的科舉考試都名落孫山，老是當個「米蟲」，</w:t>
-      </w:r>
-      <w:proofErr w:type="gramStart"/>
-      <w:r>
-        <w:rPr>
-          <w:rFonts w:ascii="標楷體" w:eastAsia="標楷體" w:hAnsi="標楷體" w:hint="eastAsia"/>
+      <w:r>
+        <w:rPr>
+          <w:rFonts w:ascii="標楷體" w:eastAsia="標楷體" w:hAnsi="標楷體" w:cs="新細明體" w:hint="eastAsia"/>
+          <w:sz w:val="28"/>
+          <w:szCs w:val="28"/>
+        </w:rPr>
+        <w:t>總而言之，《遊子吟》以平實的語言描繪母愛的偉大與無私，既有動人的情感力量，又蘊含深刻的人生意義，是</w:t>
+      </w:r>
+      <w:r>
+        <w:rPr>
+          <w:rFonts w:ascii="標楷體" w:eastAsia="標楷體" w:hAnsi="標楷體" w:cs="新細明體" w:hint="eastAsia"/>
           <w:sz w:val="28"/>
           <w:szCs w:val="28"/>
           <w:u w:val="single"/>
         </w:rPr>
-        <w:t>孟郊</w:t>
-      </w:r>
-      <w:r>
-        <w:rPr>
-          <w:rFonts w:ascii="標楷體" w:eastAsia="標楷體" w:hAnsi="標楷體" w:hint="eastAsia"/>
-          <w:sz w:val="28"/>
-          <w:szCs w:val="28"/>
-        </w:rPr>
-        <w:t>覺得</w:t>
-      </w:r>
-      <w:proofErr w:type="gramEnd"/>
-      <w:r>
-        <w:rPr>
-          <w:rFonts w:ascii="標楷體" w:eastAsia="標楷體" w:hAnsi="標楷體" w:hint="eastAsia"/>
-          <w:sz w:val="28"/>
-          <w:szCs w:val="28"/>
-        </w:rPr>
-        <w:t>實在太對不起母親了。</w:t>
-      </w:r>
-    </w:p>
-    <w:p>
-      <w:pPr>
-        <w:spacing w:line="380" w:lineRule="exact"/>
-        <w:rPr>
-          <w:rFonts w:ascii="標楷體" w:eastAsia="標楷體" w:hAnsi="標楷體"/>
-          <w:sz w:val="28"/>
-          <w:szCs w:val="28"/>
-        </w:rPr>
-      </w:pPr>
-      <w:r>
-        <w:rPr>
-          <w:rFonts w:ascii="標楷體" w:eastAsia="標楷體" w:hAnsi="標楷體" w:hint="eastAsia"/>
-          <w:sz w:val="28"/>
-          <w:szCs w:val="28"/>
-        </w:rPr>
-        <w:t xml:space="preserve">　　或許老天爺總愛捉弄人吧！這一次的科舉考試，</w:t>
-      </w:r>
-      <w:proofErr w:type="gramStart"/>
-      <w:r>
-        <w:rPr>
-          <w:rFonts w:ascii="標楷體" w:eastAsia="標楷體" w:hAnsi="標楷體" w:hint="eastAsia"/>
-          <w:sz w:val="28"/>
-          <w:szCs w:val="28"/>
-        </w:rPr>
-        <w:t>孟郊依然</w:t>
-      </w:r>
-      <w:proofErr w:type="gramEnd"/>
-      <w:r>
-        <w:rPr>
-          <w:rFonts w:ascii="標楷體" w:eastAsia="標楷體" w:hAnsi="標楷體" w:hint="eastAsia"/>
-          <w:sz w:val="28"/>
-          <w:szCs w:val="28"/>
-        </w:rPr>
-        <w:t>在「孫山」外，他垂頭喪氣地回到家鄉，走在街道上，連頭都不敢抬起來。</w:t>
-      </w:r>
-    </w:p>
-    <w:p>
-      <w:pPr>
-        <w:spacing w:line="380" w:lineRule="exact"/>
-        <w:rPr>
-          <w:rFonts w:ascii="標楷體" w:eastAsia="標楷體" w:hAnsi="標楷體"/>
-          <w:sz w:val="28"/>
-          <w:szCs w:val="28"/>
-        </w:rPr>
-      </w:pPr>
-      <w:r>
-        <w:rPr>
-          <w:rFonts w:ascii="標楷體" w:eastAsia="標楷體" w:hAnsi="標楷體" w:hint="eastAsia"/>
-          <w:sz w:val="28"/>
-          <w:szCs w:val="28"/>
-        </w:rPr>
-        <w:t xml:space="preserve">　　「</w:t>
-      </w:r>
-      <w:proofErr w:type="gramStart"/>
-      <w:r>
-        <w:rPr>
-          <w:rFonts w:ascii="標楷體" w:eastAsia="標楷體" w:hAnsi="標楷體" w:hint="eastAsia"/>
-          <w:sz w:val="28"/>
-          <w:szCs w:val="28"/>
-        </w:rPr>
-        <w:t>孟郊</w:t>
-      </w:r>
-      <w:proofErr w:type="gramEnd"/>
-      <w:r>
-        <w:rPr>
-          <w:rFonts w:ascii="標楷體" w:eastAsia="標楷體" w:hAnsi="標楷體" w:hint="eastAsia"/>
-          <w:sz w:val="28"/>
-          <w:szCs w:val="28"/>
-        </w:rPr>
-        <w:t>，你回來了，考得好不好？」賣水果的小攤販看見他，關心地問。</w:t>
-      </w:r>
-      <w:proofErr w:type="gramStart"/>
-      <w:r>
-        <w:rPr>
-          <w:rFonts w:ascii="標楷體" w:eastAsia="標楷體" w:hAnsi="標楷體" w:hint="eastAsia"/>
-          <w:sz w:val="28"/>
-          <w:szCs w:val="28"/>
-        </w:rPr>
-        <w:t>孟郊漲</w:t>
-      </w:r>
-      <w:proofErr w:type="gramEnd"/>
-      <w:r>
-        <w:rPr>
-          <w:rFonts w:ascii="標楷體" w:eastAsia="標楷體" w:hAnsi="標楷體" w:hint="eastAsia"/>
-          <w:sz w:val="28"/>
-          <w:szCs w:val="28"/>
-        </w:rPr>
-        <w:t>紅了臉，假裝沒聽見，加快腳步離開。</w:t>
-      </w:r>
-    </w:p>
-    <w:p>
-      <w:pPr>
-        <w:spacing w:line="380" w:lineRule="exact"/>
-        <w:rPr>
-          <w:rFonts w:ascii="標楷體" w:eastAsia="標楷體" w:hAnsi="標楷體"/>
-          <w:spacing w:val="-6"/>
-          <w:sz w:val="28"/>
-          <w:szCs w:val="28"/>
-        </w:rPr>
-      </w:pPr>
-      <w:r>
-        <w:rPr>
-          <w:rFonts w:ascii="標楷體" w:eastAsia="標楷體" w:hAnsi="標楷體" w:hint="eastAsia"/>
-          <w:sz w:val="28"/>
-          <w:szCs w:val="28"/>
-        </w:rPr>
-        <w:t xml:space="preserve">　　</w:t>
-      </w:r>
-      <w:r>
-        <w:rPr>
-          <w:rFonts w:ascii="標楷體" w:eastAsia="標楷體" w:hAnsi="標楷體" w:hint="eastAsia"/>
-          <w:spacing w:val="-6"/>
-          <w:sz w:val="28"/>
-          <w:szCs w:val="28"/>
-        </w:rPr>
-        <w:t>回到家，母親只親切地</w:t>
-      </w:r>
-      <w:r>
-        <w:rPr>
-          <w:rFonts w:ascii="標楷體" w:eastAsia="標楷體" w:hAnsi="標楷體" w:hint="eastAsia"/>
+        <w:t>中國</w:t>
+      </w:r>
+      <w:r>
+        <w:rPr>
+          <w:rFonts w:ascii="標楷體" w:eastAsia="標楷體" w:hAnsi="標楷體" w:cs="新細明體" w:hint="eastAsia"/>
+          <w:sz w:val="28"/>
+          <w:szCs w:val="28"/>
+        </w:rPr>
+        <w:t>詩歌中歌頌母愛的經典之作，</w:t>
+      </w:r>
+      <w:r>
+        <w:rPr>
+          <w:rFonts w:ascii="標楷體" w:eastAsia="標楷體" w:hAnsi="標楷體" w:cs="新細明體" w:hint="eastAsia"/>
           <w:b/>
           <w:bCs/>
-          <w:spacing w:val="-6"/>
-          <w:sz w:val="28"/>
-          <w:szCs w:val="28"/>
-        </w:rPr>
-        <w:t>噓寒問暖</w:t>
-      </w:r>
-      <w:r>
-        <w:rPr>
-          <w:rFonts w:ascii="標楷體" w:eastAsia="標楷體" w:hAnsi="標楷體" w:hint="eastAsia"/>
-          <w:spacing w:val="-6"/>
-          <w:sz w:val="28"/>
-          <w:szCs w:val="28"/>
-        </w:rPr>
-        <w:t>，並不問他考試的事。為人母親的當然了解兒子了，</w:t>
-      </w:r>
-      <w:proofErr w:type="gramStart"/>
-      <w:r>
-        <w:rPr>
-          <w:rFonts w:ascii="標楷體" w:eastAsia="標楷體" w:hAnsi="標楷體" w:hint="eastAsia"/>
-          <w:spacing w:val="-6"/>
-          <w:sz w:val="28"/>
-          <w:szCs w:val="28"/>
-        </w:rPr>
-        <w:t>看孟郊愁眉苦臉</w:t>
-      </w:r>
-      <w:proofErr w:type="gramEnd"/>
-      <w:r>
-        <w:rPr>
-          <w:rFonts w:ascii="標楷體" w:eastAsia="標楷體" w:hAnsi="標楷體" w:hint="eastAsia"/>
-          <w:spacing w:val="-6"/>
-          <w:sz w:val="28"/>
-          <w:szCs w:val="28"/>
-        </w:rPr>
-        <w:t>的樣子，答案已經明明白白地寫在臉上。</w:t>
-      </w:r>
-    </w:p>
-    <w:p>
-      <w:pPr>
-        <w:spacing w:line="380" w:lineRule="exact"/>
-        <w:rPr>
-          <w:rFonts w:ascii="標楷體" w:eastAsia="標楷體" w:hAnsi="標楷體"/>
-          <w:spacing w:val="-6"/>
-          <w:sz w:val="28"/>
-          <w:szCs w:val="28"/>
-        </w:rPr>
-      </w:pPr>
-      <w:r>
-        <w:rPr>
-          <w:rFonts w:ascii="標楷體" w:eastAsia="標楷體" w:hAnsi="標楷體" w:hint="eastAsia"/>
-          <w:sz w:val="28"/>
-          <w:szCs w:val="28"/>
-        </w:rPr>
-        <w:t xml:space="preserve">　　 </w:t>
-      </w:r>
-      <w:proofErr w:type="gramStart"/>
-      <w:r>
-        <w:rPr>
-          <w:rFonts w:ascii="標楷體" w:eastAsia="標楷體" w:hAnsi="標楷體" w:hint="eastAsia"/>
-          <w:spacing w:val="-6"/>
-          <w:sz w:val="28"/>
-          <w:szCs w:val="28"/>
-        </w:rPr>
-        <w:t>孟郊難過</w:t>
-      </w:r>
-      <w:proofErr w:type="gramEnd"/>
-      <w:r>
-        <w:rPr>
-          <w:rFonts w:ascii="標楷體" w:eastAsia="標楷體" w:hAnsi="標楷體" w:hint="eastAsia"/>
-          <w:spacing w:val="-6"/>
-          <w:sz w:val="28"/>
-          <w:szCs w:val="28"/>
-        </w:rPr>
-        <w:t>了好一陣子，都沒有心情讀書。有一天，他無意中</w:t>
-      </w:r>
-      <w:r>
-        <w:rPr>
-          <w:rFonts w:ascii="標楷體" w:eastAsia="標楷體" w:hAnsi="標楷體" w:hint="eastAsia"/>
-          <w:b/>
-          <w:bCs/>
-          <w:spacing w:val="-6"/>
-          <w:sz w:val="28"/>
-          <w:szCs w:val="28"/>
-        </w:rPr>
-        <w:t>瞥見</w:t>
-      </w:r>
-      <w:r>
-        <w:rPr>
-          <w:rFonts w:ascii="標楷體" w:eastAsia="標楷體" w:hAnsi="標楷體" w:hint="eastAsia"/>
-          <w:spacing w:val="-6"/>
-          <w:sz w:val="28"/>
-          <w:szCs w:val="28"/>
-        </w:rPr>
-        <w:t>母親為他一針一線縫製的外套，他忍不住哭了起來，決定奮發圖強，再接再厲。</w:t>
-      </w:r>
-    </w:p>
-    <w:p>
-      <w:pPr>
-        <w:spacing w:line="380" w:lineRule="exact"/>
-        <w:rPr>
-          <w:rFonts w:ascii="標楷體" w:eastAsia="標楷體" w:hAnsi="標楷體"/>
-          <w:sz w:val="28"/>
-          <w:szCs w:val="28"/>
-        </w:rPr>
-      </w:pPr>
-      <w:r>
-        <w:rPr>
-          <w:rFonts w:ascii="標楷體" w:eastAsia="標楷體" w:hAnsi="標楷體" w:hint="eastAsia"/>
-          <w:sz w:val="28"/>
-          <w:szCs w:val="28"/>
-        </w:rPr>
-        <w:t xml:space="preserve">　　皇天不負苦心人，</w:t>
-      </w:r>
-      <w:proofErr w:type="gramStart"/>
-      <w:r>
-        <w:rPr>
-          <w:rFonts w:ascii="標楷體" w:eastAsia="標楷體" w:hAnsi="標楷體" w:hint="eastAsia"/>
-          <w:sz w:val="28"/>
-          <w:szCs w:val="28"/>
-        </w:rPr>
-        <w:t>孟郊在</w:t>
-      </w:r>
-      <w:proofErr w:type="gramEnd"/>
-      <w:r>
-        <w:rPr>
-          <w:rFonts w:ascii="標楷體" w:eastAsia="標楷體" w:hAnsi="標楷體" w:hint="eastAsia"/>
-          <w:sz w:val="28"/>
-          <w:szCs w:val="28"/>
-        </w:rPr>
-        <w:t>四十六歲那年，終於金榜題名，風風光光地騎著馬回家鄉。高中進士的他，想起母親多年來的支持與鼓勵，心懷感謝地提筆寫下了這首詩：「慈母手中線，遊子身上衣。臨行密</w:t>
-      </w:r>
-      <w:proofErr w:type="gramStart"/>
-      <w:r>
-        <w:rPr>
-          <w:rFonts w:ascii="標楷體" w:eastAsia="標楷體" w:hAnsi="標楷體" w:hint="eastAsia"/>
-          <w:sz w:val="28"/>
-          <w:szCs w:val="28"/>
-        </w:rPr>
-        <w:t>密</w:t>
-      </w:r>
-      <w:proofErr w:type="gramEnd"/>
-      <w:r>
-        <w:rPr>
-          <w:rFonts w:ascii="標楷體" w:eastAsia="標楷體" w:hAnsi="標楷體" w:hint="eastAsia"/>
-          <w:sz w:val="28"/>
-          <w:szCs w:val="28"/>
-        </w:rPr>
-        <w:t>縫，意恐遲遲歸。誰言</w:t>
-      </w:r>
-      <w:proofErr w:type="gramStart"/>
-      <w:r>
-        <w:rPr>
-          <w:rFonts w:ascii="標楷體" w:eastAsia="標楷體" w:hAnsi="標楷體" w:hint="eastAsia"/>
-          <w:sz w:val="28"/>
-          <w:szCs w:val="28"/>
-        </w:rPr>
-        <w:t>寸草心</w:t>
-      </w:r>
-      <w:proofErr w:type="gramEnd"/>
-      <w:r>
-        <w:rPr>
-          <w:rFonts w:ascii="標楷體" w:eastAsia="標楷體" w:hAnsi="標楷體" w:hint="eastAsia"/>
-          <w:sz w:val="28"/>
-          <w:szCs w:val="28"/>
-        </w:rPr>
-        <w:t>，報得三春暉。」</w:t>
-      </w:r>
-    </w:p>
-    <w:p>
-      <w:pPr>
-        <w:spacing w:line="380" w:lineRule="exact"/>
-        <w:rPr>
-          <w:rFonts w:ascii="標楷體" w:eastAsia="標楷體" w:hAnsi="標楷體"/>
-          <w:sz w:val="28"/>
-          <w:szCs w:val="28"/>
-        </w:rPr>
-      </w:pPr>
-      <w:r>
-        <w:rPr>
-          <w:rFonts w:ascii="標楷體" w:eastAsia="標楷體" w:hAnsi="標楷體" w:hint="eastAsia"/>
-          <w:sz w:val="28"/>
-          <w:szCs w:val="28"/>
-        </w:rPr>
-        <w:t xml:space="preserve">　　母愛的光輝像和煦的陽光溫暖了子女的心，這首膾炙人口的〈遊子吟〉千年來感動了無數人的心。</w:t>
-      </w:r>
-    </w:p>
-    <w:p>
-      <w:pPr>
-        <w:spacing w:line="380" w:lineRule="exact"/>
-        <w:rPr>
-          <w:rFonts w:ascii="標楷體" w:eastAsia="標楷體" w:hAnsi="標楷體"/>
-          <w:sz w:val="28"/>
-          <w:szCs w:val="28"/>
-        </w:rPr>
-      </w:pPr>
-      <w:r>
-        <w:rPr>
-          <w:rFonts w:ascii="標楷體" w:eastAsia="標楷體" w:hAnsi="標楷體" w:hint="eastAsia"/>
-          <w:sz w:val="28"/>
-          <w:szCs w:val="28"/>
-        </w:rPr>
-        <w:t xml:space="preserve">　　</w:t>
-      </w:r>
-      <w:r>
-        <w:rPr>
-          <w:rFonts w:ascii="標楷體" w:eastAsia="標楷體" w:hAnsi="標楷體" w:hint="eastAsia"/>
-          <w:sz w:val="28"/>
-          <w:szCs w:val="28"/>
-        </w:rPr>
-        <w:t>這首</w:t>
-      </w:r>
-      <w:proofErr w:type="gramStart"/>
-      <w:r>
-        <w:rPr>
-          <w:rFonts w:ascii="標楷體" w:eastAsia="標楷體" w:hAnsi="標楷體" w:hint="eastAsia"/>
-          <w:sz w:val="28"/>
-          <w:szCs w:val="28"/>
-        </w:rPr>
-        <w:t>遊子吟是藉著</w:t>
-      </w:r>
-      <w:proofErr w:type="gramEnd"/>
-      <w:r>
-        <w:rPr>
-          <w:rFonts w:ascii="標楷體" w:eastAsia="標楷體" w:hAnsi="標楷體" w:hint="eastAsia"/>
-          <w:sz w:val="28"/>
-          <w:szCs w:val="28"/>
-        </w:rPr>
-        <w:t>遊子感謝母親的恩情，來表達母愛的偉大。「臨行密</w:t>
-      </w:r>
-      <w:proofErr w:type="gramStart"/>
-      <w:r>
-        <w:rPr>
-          <w:rFonts w:ascii="標楷體" w:eastAsia="標楷體" w:hAnsi="標楷體" w:hint="eastAsia"/>
-          <w:sz w:val="28"/>
-          <w:szCs w:val="28"/>
-        </w:rPr>
-        <w:t>密</w:t>
-      </w:r>
-      <w:proofErr w:type="gramEnd"/>
-      <w:r>
-        <w:rPr>
-          <w:rFonts w:ascii="標楷體" w:eastAsia="標楷體" w:hAnsi="標楷體" w:hint="eastAsia"/>
-          <w:sz w:val="28"/>
-          <w:szCs w:val="28"/>
-        </w:rPr>
-        <w:t>縫」，是因為母親關愛子女的心是那麼的</w:t>
-      </w:r>
-      <w:r>
-        <w:rPr>
-          <w:rFonts w:ascii="標楷體" w:eastAsia="標楷體" w:hAnsi="標楷體" w:hint="eastAsia"/>
-          <w:b/>
-          <w:bCs/>
-          <w:sz w:val="28"/>
-          <w:szCs w:val="28"/>
-        </w:rPr>
-        <w:t>細膩</w:t>
-      </w:r>
-      <w:r>
-        <w:rPr>
-          <w:rFonts w:ascii="標楷體" w:eastAsia="標楷體" w:hAnsi="標楷體" w:hint="eastAsia"/>
-          <w:sz w:val="28"/>
-          <w:szCs w:val="28"/>
-        </w:rPr>
-        <w:t>，擔心出門在外衣服不保暖；「意恐遲遲歸」，是因為盼望子女早日回家團圓，擔心發生意外無法平安回家。「誰言</w:t>
-      </w:r>
-      <w:proofErr w:type="gramStart"/>
-      <w:r>
-        <w:rPr>
-          <w:rFonts w:ascii="標楷體" w:eastAsia="標楷體" w:hAnsi="標楷體" w:hint="eastAsia"/>
-          <w:sz w:val="28"/>
-          <w:szCs w:val="28"/>
-        </w:rPr>
-        <w:t>寸草心</w:t>
-      </w:r>
-      <w:proofErr w:type="gramEnd"/>
-      <w:r>
-        <w:rPr>
-          <w:rFonts w:ascii="標楷體" w:eastAsia="標楷體" w:hAnsi="標楷體" w:hint="eastAsia"/>
-          <w:sz w:val="28"/>
-          <w:szCs w:val="28"/>
-        </w:rPr>
-        <w:t>，報得三春暉」，是以子女渺小的孝心對比偉大的母愛，表現出難以報答母親的恩情。這兩句也常用來表示對母愛的感謝。</w:t>
+          <w:sz w:val="28"/>
+          <w:szCs w:val="28"/>
+        </w:rPr>
+        <w:t>歷久彌新</w:t>
+      </w:r>
+      <w:r>
+        <w:rPr>
+          <w:rFonts w:ascii="標楷體" w:eastAsia="標楷體" w:hAnsi="標楷體" w:cs="新細明體" w:hint="eastAsia"/>
+          <w:sz w:val="28"/>
+          <w:szCs w:val="28"/>
+        </w:rPr>
+        <w:t>，令人反覆誦讀而不</w:t>
+      </w:r>
+      <w:r>
+        <w:rPr>
+          <w:rFonts w:ascii="標楷體" w:eastAsia="標楷體" w:hAnsi="標楷體" w:cs="新細明體" w:hint="eastAsia"/>
+          <w:sz w:val="28"/>
+          <w:szCs w:val="28"/>
+        </w:rPr>
+        <w:t>會覺得厭煩</w:t>
+      </w:r>
+      <w:r>
+        <w:rPr>
+          <w:rFonts w:ascii="標楷體" w:eastAsia="標楷體" w:hAnsi="標楷體" w:cs="新細明體" w:hint="eastAsia"/>
+          <w:sz w:val="28"/>
+          <w:szCs w:val="28"/>
+        </w:rPr>
+        <w:t>。</w:t>
       </w:r>
     </w:p>
     <w:p>
@@ -1907,8 +1298,9 @@
           <w:ilvl w:val="0"/>
           <w:numId w:val="1"/>
         </w:numPr>
-        <w:spacing w:line="400" w:lineRule="exact"/>
-        <w:ind w:leftChars="0"/>
+        <w:spacing w:line="440" w:lineRule="exact"/>
+        <w:ind w:leftChars="0" w:left="284" w:hanging="284"/>
+        <w:jc w:val="both"/>
         <w:rPr>
           <w:rFonts w:ascii="標楷體" w:eastAsia="標楷體" w:hAnsi="標楷體"/>
           <w:sz w:val="28"/>
@@ -1921,15 +1313,42 @@
           <w:sz w:val="28"/>
           <w:szCs w:val="28"/>
         </w:rPr>
-        <w:t>潦倒：</w:t>
-      </w:r>
-      <w:r>
-        <w:rPr>
-          <w:rFonts w:ascii="標楷體" w:eastAsia="標楷體" w:hAnsi="標楷體" w:hint="eastAsia"/>
-          <w:sz w:val="28"/>
-          <w:szCs w:val="28"/>
-        </w:rPr>
-        <w:t>不得志或生活貧困。【例】窮困潦倒、一生潦倒</w:t>
+        <w:t>和煦</w:t>
+      </w:r>
+      <w:r>
+        <w:rPr>
+          <w:rFonts w:ascii="標楷體" w:eastAsia="標楷體" w:hAnsi="標楷體" w:hint="eastAsia"/>
+          <w:sz w:val="28"/>
+          <w:szCs w:val="28"/>
+        </w:rPr>
+        <w:t>（</w:t>
+      </w:r>
+      <w:proofErr w:type="gramStart"/>
+      <w:r>
+        <w:rPr>
+          <w:rFonts w:ascii="標楷體" w:eastAsia="標楷體" w:hAnsi="標楷體" w:hint="eastAsia"/>
+          <w:color w:val="FF0000"/>
+          <w:sz w:val="16"/>
+          <w:szCs w:val="16"/>
+        </w:rPr>
+        <w:t>ㄒㄩˇ</w:t>
+      </w:r>
+      <w:proofErr w:type="gramEnd"/>
+      <w:r>
+        <w:rPr>
+          <w:rFonts w:ascii="標楷體" w:eastAsia="標楷體" w:hAnsi="標楷體" w:hint="eastAsia"/>
+          <w:sz w:val="28"/>
+          <w:szCs w:val="28"/>
+        </w:rPr>
+        <w:t>）：</w:t>
+      </w:r>
+      <w:r>
+        <w:rPr>
+          <w:rFonts w:ascii="標楷體" w:eastAsia="標楷體" w:hAnsi="標楷體" w:hint="eastAsia"/>
+          <w:sz w:val="28"/>
+          <w:szCs w:val="28"/>
+        </w:rPr>
+        <w:t>指溫暖而柔和，多用來形容陽光、氣候或氣氛令人感到舒適、溫和。</w:t>
       </w:r>
     </w:p>
     <w:p>
@@ -1939,8 +1358,9 @@
           <w:ilvl w:val="0"/>
           <w:numId w:val="1"/>
         </w:numPr>
-        <w:spacing w:line="400" w:lineRule="exact"/>
-        <w:ind w:leftChars="0"/>
+        <w:spacing w:line="440" w:lineRule="exact"/>
+        <w:ind w:leftChars="0" w:left="284" w:hanging="284"/>
+        <w:jc w:val="both"/>
         <w:rPr>
           <w:rFonts w:ascii="標楷體" w:eastAsia="標楷體" w:hAnsi="標楷體"/>
           <w:sz w:val="28"/>
@@ -1953,24 +1373,33 @@
           <w:sz w:val="28"/>
           <w:szCs w:val="28"/>
         </w:rPr>
-        <w:t>肺腑</w:t>
-      </w:r>
-      <w:r>
-        <w:rPr>
-          <w:rFonts w:ascii="標楷體" w:eastAsia="標楷體" w:hAnsi="標楷體" w:hint="eastAsia"/>
-          <w:sz w:val="28"/>
-          <w:szCs w:val="28"/>
-        </w:rPr>
-        <w:t>：</w:t>
+        <w:t>潦倒：</w:t>
+      </w:r>
+      <w:r>
+        <w:rPr>
+          <w:rFonts w:ascii="標楷體" w:eastAsia="標楷體" w:hAnsi="標楷體" w:hint="eastAsia"/>
+          <w:sz w:val="28"/>
+          <w:szCs w:val="28"/>
+        </w:rPr>
+        <w:t>指生活困頓、不得志、處境落魄</w:t>
+      </w:r>
+      <w:r>
+        <w:rPr>
+          <w:rFonts w:ascii="標楷體" w:eastAsia="標楷體" w:hAnsi="標楷體" w:hint="eastAsia"/>
+          <w:sz w:val="28"/>
+          <w:szCs w:val="28"/>
+        </w:rPr>
+        <w:t>（</w:t>
       </w:r>
       <w:proofErr w:type="gramStart"/>
       <w:r>
         <w:rPr>
           <w:rFonts w:ascii="標楷體" w:eastAsia="標楷體" w:hAnsi="標楷體" w:hint="eastAsia"/>
-          <w:sz w:val="28"/>
-          <w:szCs w:val="28"/>
-        </w:rPr>
-        <w:t>借指內心</w:t>
+          <w:color w:val="FF0000"/>
+          <w:sz w:val="16"/>
+          <w:szCs w:val="16"/>
+        </w:rPr>
+        <w:t>ㄊㄨㄛˋ</w:t>
       </w:r>
       <w:proofErr w:type="gramEnd"/>
       <w:r>
@@ -1979,7 +1408,15 @@
           <w:sz w:val="28"/>
           <w:szCs w:val="28"/>
         </w:rPr>
-        <w:t>深處。【例】這些話都是出自肺腑，絕無虛言。</w:t>
+        <w:t>）</w:t>
+      </w:r>
+      <w:r>
+        <w:rPr>
+          <w:rFonts w:ascii="標楷體" w:eastAsia="標楷體" w:hAnsi="標楷體" w:hint="eastAsia"/>
+          <w:sz w:val="28"/>
+          <w:szCs w:val="28"/>
+        </w:rPr>
+        <w:t>。多用來形容人物在仕途、人生或情感上的失意與挫折，帶有悲涼、落寞的情緒色彩，常見於詩文中的自我感嘆。</w:t>
       </w:r>
     </w:p>
     <w:p>
@@ -1989,8 +1426,9 @@
           <w:ilvl w:val="0"/>
           <w:numId w:val="1"/>
         </w:numPr>
-        <w:spacing w:line="400" w:lineRule="exact"/>
-        <w:ind w:leftChars="0"/>
+        <w:spacing w:line="440" w:lineRule="exact"/>
+        <w:ind w:leftChars="0" w:left="284" w:hanging="284"/>
+        <w:jc w:val="both"/>
         <w:rPr>
           <w:rFonts w:ascii="標楷體" w:eastAsia="標楷體" w:hAnsi="標楷體"/>
           <w:sz w:val="28"/>
@@ -2003,7 +1441,23 @@
           <w:sz w:val="28"/>
           <w:szCs w:val="28"/>
         </w:rPr>
-        <w:t>耿直：正直。</w:t>
+        <w:t>動人心弦</w:t>
+      </w:r>
+      <w:r>
+        <w:rPr>
+          <w:rFonts w:ascii="標楷體" w:eastAsia="標楷體" w:hAnsi="標楷體" w:hint="eastAsia"/>
+          <w:sz w:val="28"/>
+          <w:szCs w:val="28"/>
+        </w:rPr>
+        <w:t>：</w:t>
+      </w:r>
+      <w:r>
+        <w:rPr>
+          <w:rFonts w:ascii="標楷體" w:eastAsia="標楷體" w:hAnsi="標楷體" w:hint="eastAsia"/>
+          <w:sz w:val="28"/>
+          <w:szCs w:val="28"/>
+        </w:rPr>
+        <w:t>能觸動人的內心情感，就像撥動琴弦一樣。形容作品情感真摯、表現力強，能引起讀者的共鳴與感動，常用於評價詩歌、音樂或文章的感染力。</w:t>
       </w:r>
     </w:p>
     <w:p>
@@ -2013,8 +1467,9 @@
           <w:ilvl w:val="0"/>
           <w:numId w:val="1"/>
         </w:numPr>
-        <w:spacing w:line="400" w:lineRule="exact"/>
-        <w:ind w:leftChars="0"/>
+        <w:spacing w:line="440" w:lineRule="exact"/>
+        <w:ind w:leftChars="0" w:left="284" w:hanging="284"/>
+        <w:jc w:val="both"/>
         <w:rPr>
           <w:rFonts w:ascii="標楷體" w:eastAsia="標楷體" w:hAnsi="標楷體"/>
           <w:sz w:val="28"/>
@@ -2027,54 +1482,7 @@
           <w:sz w:val="28"/>
           <w:szCs w:val="28"/>
         </w:rPr>
-        <w:t>佝僂</w:t>
-      </w:r>
-      <w:r>
-        <w:rPr>
-          <w:rFonts w:ascii="標楷體" w:eastAsia="標楷體" w:hAnsi="標楷體" w:hint="eastAsia"/>
-          <w:sz w:val="16"/>
-          <w:szCs w:val="16"/>
-        </w:rPr>
-        <w:t>(</w:t>
-      </w:r>
-      <w:proofErr w:type="gramStart"/>
-      <w:r>
-        <w:rPr>
-          <w:rFonts w:ascii="標楷體" w:eastAsia="標楷體" w:hAnsi="標楷體" w:hint="eastAsia"/>
-          <w:color w:val="FF0000"/>
-          <w:sz w:val="16"/>
-          <w:szCs w:val="16"/>
-        </w:rPr>
-        <w:t>ㄎㄡˋ</w:t>
-      </w:r>
-      <w:proofErr w:type="gramEnd"/>
-      <w:r>
-        <w:rPr>
-          <w:rFonts w:ascii="標楷體" w:eastAsia="標楷體" w:hAnsi="標楷體" w:hint="eastAsia"/>
-          <w:color w:val="FF0000"/>
-          <w:sz w:val="16"/>
-          <w:szCs w:val="16"/>
-        </w:rPr>
-        <w:t xml:space="preserve"> </w:t>
-      </w:r>
-      <w:proofErr w:type="gramStart"/>
-      <w:r>
-        <w:rPr>
-          <w:rFonts w:ascii="標楷體" w:eastAsia="標楷體" w:hAnsi="標楷體" w:hint="eastAsia"/>
-          <w:color w:val="FF0000"/>
-          <w:sz w:val="16"/>
-          <w:szCs w:val="16"/>
-        </w:rPr>
-        <w:t>ㄌㄡˊ</w:t>
-      </w:r>
-      <w:proofErr w:type="gramEnd"/>
-      <w:r>
-        <w:rPr>
-          <w:rFonts w:ascii="標楷體" w:eastAsia="標楷體" w:hAnsi="標楷體" w:hint="eastAsia"/>
-          <w:sz w:val="16"/>
-          <w:szCs w:val="16"/>
-        </w:rPr>
-        <w:t>)</w:t>
+        <w:t>畫面感</w:t>
       </w:r>
       <w:r>
         <w:rPr>
@@ -2084,91 +1492,13 @@
         </w:rPr>
         <w:t>：</w:t>
       </w:r>
-    </w:p>
-    <w:p>
-      <w:pPr>
-        <w:pStyle w:val="a5"/>
-        <w:numPr>
-          <w:ilvl w:val="1"/>
-          <w:numId w:val="7"/>
-        </w:numPr>
-        <w:spacing w:line="400" w:lineRule="exact"/>
-        <w:ind w:leftChars="0"/>
-        <w:rPr>
-          <w:rFonts w:ascii="標楷體" w:eastAsia="標楷體" w:hAnsi="標楷體"/>
-          <w:sz w:val="28"/>
-          <w:szCs w:val="28"/>
-        </w:rPr>
-      </w:pPr>
-      <w:r>
-        <w:rPr>
-          <w:rFonts w:ascii="標楷體" w:eastAsia="標楷體" w:hAnsi="標楷體" w:hint="eastAsia"/>
-          <w:sz w:val="28"/>
-          <w:szCs w:val="28"/>
-        </w:rPr>
-        <w:t>因缺乏鈣質而引起的軟骨症。</w:t>
-      </w:r>
-    </w:p>
-    <w:p>
-      <w:pPr>
-        <w:pStyle w:val="a5"/>
-        <w:spacing w:line="400" w:lineRule="exact"/>
-        <w:ind w:leftChars="0" w:left="960"/>
-        <w:rPr>
-          <w:rFonts w:ascii="標楷體" w:eastAsia="標楷體" w:hAnsi="標楷體"/>
-          <w:sz w:val="28"/>
-          <w:szCs w:val="28"/>
-        </w:rPr>
-      </w:pPr>
-      <w:r>
-        <w:rPr>
-          <w:rFonts w:ascii="標楷體" w:eastAsia="標楷體" w:hAnsi="標楷體" w:hint="eastAsia"/>
-          <w:sz w:val="28"/>
-          <w:szCs w:val="28"/>
-        </w:rPr>
-        <w:t>【例】小孩子一旦</w:t>
-      </w:r>
-      <w:proofErr w:type="gramStart"/>
-      <w:r>
-        <w:rPr>
-          <w:rFonts w:ascii="標楷體" w:eastAsia="標楷體" w:hAnsi="標楷體" w:hint="eastAsia"/>
-          <w:sz w:val="28"/>
-          <w:szCs w:val="28"/>
-        </w:rPr>
-        <w:t>罹</w:t>
-      </w:r>
-      <w:proofErr w:type="gramEnd"/>
-      <w:r>
-        <w:rPr>
-          <w:rFonts w:ascii="標楷體" w:eastAsia="標楷體" w:hAnsi="標楷體" w:hint="eastAsia"/>
-          <w:sz w:val="28"/>
-          <w:szCs w:val="28"/>
-        </w:rPr>
-        <w:t>患佝僂，常有雞胸、駝背或無法走路、站不住等現象。</w:t>
-      </w:r>
-    </w:p>
-    <w:p>
-      <w:pPr>
-        <w:pStyle w:val="a5"/>
-        <w:numPr>
-          <w:ilvl w:val="1"/>
-          <w:numId w:val="7"/>
-        </w:numPr>
-        <w:spacing w:line="400" w:lineRule="exact"/>
-        <w:ind w:leftChars="0"/>
-        <w:rPr>
-          <w:rFonts w:ascii="標楷體" w:eastAsia="標楷體" w:hAnsi="標楷體"/>
-          <w:sz w:val="28"/>
-          <w:szCs w:val="28"/>
-        </w:rPr>
-      </w:pPr>
-      <w:r>
-        <w:rPr>
-          <w:rFonts w:ascii="標楷體" w:eastAsia="標楷體" w:hAnsi="標楷體" w:hint="eastAsia"/>
-          <w:sz w:val="28"/>
-          <w:szCs w:val="28"/>
-        </w:rPr>
-        <w:t>背部向前彎曲。</w:t>
+      <w:r>
+        <w:rPr>
+          <w:rFonts w:ascii="標楷體" w:eastAsia="標楷體" w:hAnsi="標楷體" w:hint="eastAsia"/>
+          <w:sz w:val="28"/>
+          <w:szCs w:val="28"/>
+        </w:rPr>
+        <w:t>文字能讓人彷彿看到具體畫面。指作品描寫生動、具體，使讀者能在腦海中形成清晰的視覺畫面，是文學描寫的重要特色。</w:t>
       </w:r>
     </w:p>
     <w:p>
@@ -2178,8 +1508,9 @@
           <w:ilvl w:val="0"/>
           <w:numId w:val="1"/>
         </w:numPr>
-        <w:spacing w:line="400" w:lineRule="exact"/>
-        <w:ind w:leftChars="0"/>
+        <w:spacing w:line="440" w:lineRule="exact"/>
+        <w:ind w:leftChars="0" w:left="284" w:hanging="284"/>
+        <w:jc w:val="both"/>
         <w:rPr>
           <w:rFonts w:ascii="標楷體" w:eastAsia="標楷體" w:hAnsi="標楷體"/>
           <w:sz w:val="28"/>
@@ -2192,27 +1523,23 @@
           <w:sz w:val="28"/>
           <w:szCs w:val="28"/>
         </w:rPr>
-        <w:t>噓寒問暖：形容對人的關懷與愛護十分周到。</w:t>
-      </w:r>
-    </w:p>
-    <w:p>
-      <w:pPr>
-        <w:pStyle w:val="a5"/>
-        <w:spacing w:line="400" w:lineRule="exact"/>
-        <w:ind w:leftChars="0"/>
-        <w:rPr>
-          <w:rFonts w:ascii="標楷體" w:eastAsia="標楷體" w:hAnsi="標楷體"/>
-          <w:sz w:val="28"/>
-          <w:szCs w:val="28"/>
-        </w:rPr>
-      </w:pPr>
-      <w:r>
-        <w:rPr>
-          <w:rFonts w:ascii="標楷體" w:eastAsia="標楷體" w:hAnsi="標楷體" w:hint="eastAsia"/>
-          <w:sz w:val="28"/>
-          <w:szCs w:val="28"/>
-        </w:rPr>
-        <w:t>【例】父母對子女每每噓寒問暖，關懷備至。</w:t>
+        <w:t>令人動容</w:t>
+      </w:r>
+      <w:r>
+        <w:rPr>
+          <w:rFonts w:ascii="標楷體" w:eastAsia="標楷體" w:hAnsi="標楷體" w:hint="eastAsia"/>
+          <w:sz w:val="28"/>
+          <w:szCs w:val="28"/>
+        </w:rPr>
+        <w:t>：</w:t>
+      </w:r>
+      <w:r>
+        <w:rPr>
+          <w:rFonts w:ascii="標楷體" w:eastAsia="標楷體" w:hAnsi="標楷體" w:hint="eastAsia"/>
+          <w:sz w:val="28"/>
+          <w:szCs w:val="28"/>
+        </w:rPr>
+        <w:t>讓人感動得表情或內心有所觸動。強調情感的深度與真實性，表示作品所表達的情感具有強烈感染力，使人感受到溫暖、悲傷或敬意。</w:t>
       </w:r>
     </w:p>
     <w:p>
@@ -2222,8 +1549,9 @@
           <w:ilvl w:val="0"/>
           <w:numId w:val="1"/>
         </w:numPr>
-        <w:spacing w:line="400" w:lineRule="exact"/>
-        <w:ind w:leftChars="0"/>
+        <w:spacing w:line="440" w:lineRule="exact"/>
+        <w:ind w:leftChars="0" w:left="284" w:hanging="284"/>
+        <w:jc w:val="both"/>
         <w:rPr>
           <w:rFonts w:ascii="標楷體" w:eastAsia="標楷體" w:hAnsi="標楷體"/>
           <w:sz w:val="28"/>
@@ -2236,7 +1564,31 @@
           <w:sz w:val="28"/>
           <w:szCs w:val="28"/>
         </w:rPr>
-        <w:t>瞥見：突然、無意中看見。【例】他一眼瞥見一輛紅色的汽車從門前疾馳而過。</w:t>
+        <w:t>白描</w:t>
+      </w:r>
+      <w:r>
+        <w:rPr>
+          <w:rFonts w:ascii="標楷體" w:eastAsia="標楷體" w:hAnsi="標楷體" w:hint="eastAsia"/>
+          <w:sz w:val="28"/>
+          <w:szCs w:val="28"/>
+        </w:rPr>
+        <w:t>：</w:t>
+      </w:r>
+      <w:r>
+        <w:rPr>
+          <w:rFonts w:ascii="標楷體" w:eastAsia="標楷體" w:hAnsi="標楷體" w:hint="eastAsia"/>
+          <w:sz w:val="28"/>
+          <w:szCs w:val="28"/>
+        </w:rPr>
+        <w:t>用簡單、直接的語言描寫事物，不加過多修飾。是一種文學手法，重在真實與自然，透過平實的描寫呈現情感與意境，常見於古典詩詞與散文</w:t>
+      </w:r>
+      <w:r>
+        <w:rPr>
+          <w:rFonts w:ascii="標楷體" w:eastAsia="標楷體" w:hAnsi="標楷體" w:hint="eastAsia"/>
+          <w:sz w:val="28"/>
+          <w:szCs w:val="28"/>
+        </w:rPr>
+        <w:t>。</w:t>
       </w:r>
     </w:p>
     <w:p>
@@ -2246,8 +1598,9 @@
           <w:ilvl w:val="0"/>
           <w:numId w:val="1"/>
         </w:numPr>
-        <w:spacing w:line="400" w:lineRule="exact"/>
-        <w:ind w:leftChars="0"/>
+        <w:spacing w:line="440" w:lineRule="exact"/>
+        <w:ind w:leftChars="0" w:left="284" w:hanging="284"/>
+        <w:jc w:val="both"/>
         <w:rPr>
           <w:rFonts w:ascii="標楷體" w:eastAsia="標楷體" w:hAnsi="標楷體"/>
           <w:sz w:val="28"/>
@@ -2260,15 +1613,74 @@
           <w:sz w:val="28"/>
           <w:szCs w:val="28"/>
         </w:rPr>
-        <w:t>細膩</w:t>
-      </w:r>
-      <w:r>
-        <w:rPr>
-          <w:rFonts w:ascii="標楷體" w:eastAsia="標楷體" w:hAnsi="標楷體" w:hint="eastAsia"/>
-          <w:sz w:val="16"/>
-          <w:szCs w:val="16"/>
-        </w:rPr>
-        <w:t>(</w:t>
+        <w:t>意</w:t>
+      </w:r>
+      <w:proofErr w:type="gramStart"/>
+      <w:r>
+        <w:rPr>
+          <w:rFonts w:ascii="標楷體" w:eastAsia="標楷體" w:hAnsi="標楷體" w:hint="eastAsia"/>
+          <w:sz w:val="28"/>
+          <w:szCs w:val="28"/>
+        </w:rPr>
+        <w:t>蘊</w:t>
+      </w:r>
+      <w:proofErr w:type="gramEnd"/>
+      <w:r>
+        <w:rPr>
+          <w:rFonts w:ascii="標楷體" w:eastAsia="標楷體" w:hAnsi="標楷體" w:hint="eastAsia"/>
+          <w:sz w:val="28"/>
+          <w:szCs w:val="28"/>
+        </w:rPr>
+        <w:t>深長</w:t>
+      </w:r>
+      <w:r>
+        <w:rPr>
+          <w:rFonts w:ascii="標楷體" w:eastAsia="標楷體" w:hAnsi="標楷體" w:hint="eastAsia"/>
+          <w:sz w:val="28"/>
+          <w:szCs w:val="28"/>
+        </w:rPr>
+        <w:t>：</w:t>
+      </w:r>
+      <w:r>
+        <w:rPr>
+          <w:rFonts w:ascii="標楷體" w:eastAsia="標楷體" w:hAnsi="標楷體" w:hint="eastAsia"/>
+          <w:sz w:val="28"/>
+          <w:szCs w:val="28"/>
+        </w:rPr>
+        <w:t>意思含蓄而深遠，耐人尋味。指作品表面簡單，但內涵豐富，讀者可以反覆思考，體會更深層的情感或哲理</w:t>
+      </w:r>
+    </w:p>
+    <w:p>
+      <w:pPr>
+        <w:pStyle w:val="a5"/>
+        <w:numPr>
+          <w:ilvl w:val="0"/>
+          <w:numId w:val="1"/>
+        </w:numPr>
+        <w:spacing w:line="440" w:lineRule="exact"/>
+        <w:ind w:leftChars="0" w:left="284" w:hanging="284"/>
+        <w:jc w:val="both"/>
+        <w:rPr>
+          <w:rFonts w:ascii="標楷體" w:eastAsia="標楷體" w:hAnsi="標楷體"/>
+          <w:sz w:val="28"/>
+          <w:szCs w:val="28"/>
+        </w:rPr>
+      </w:pPr>
+      <w:r>
+        <w:rPr>
+          <w:rFonts w:ascii="標楷體" w:eastAsia="標楷體" w:hAnsi="標楷體" w:hint="eastAsia"/>
+          <w:sz w:val="28"/>
+          <w:szCs w:val="28"/>
+        </w:rPr>
+        <w:t>以簡馭</w:t>
+      </w:r>
+      <w:r>
+        <w:rPr>
+          <w:rFonts w:ascii="標楷體" w:eastAsia="標楷體" w:hAnsi="標楷體" w:hint="eastAsia"/>
+          <w:sz w:val="28"/>
+          <w:szCs w:val="28"/>
+        </w:rPr>
+        <w:t>（</w:t>
       </w:r>
       <w:proofErr w:type="gramStart"/>
       <w:r>
@@ -2278,16 +1690,24 @@
           <w:sz w:val="16"/>
           <w:szCs w:val="16"/>
         </w:rPr>
-        <w:t>ㄋ一ˋ</w:t>
+        <w:t>ㄩˋ</w:t>
       </w:r>
       <w:proofErr w:type="gramEnd"/>
       <w:r>
         <w:rPr>
           <w:rFonts w:ascii="標楷體" w:eastAsia="標楷體" w:hAnsi="標楷體" w:hint="eastAsia"/>
-          <w:sz w:val="16"/>
-          <w:szCs w:val="16"/>
-        </w:rPr>
-        <w:t>)</w:t>
+          <w:sz w:val="28"/>
+          <w:szCs w:val="28"/>
+        </w:rPr>
+        <w:t>）</w:t>
+      </w:r>
+      <w:r>
+        <w:rPr>
+          <w:rFonts w:ascii="標楷體" w:eastAsia="標楷體" w:hAnsi="標楷體" w:hint="eastAsia"/>
+          <w:sz w:val="28"/>
+          <w:szCs w:val="28"/>
+        </w:rPr>
+        <w:t>繁</w:t>
       </w:r>
       <w:r>
         <w:rPr>
@@ -2296,6 +1716,14 @@
           <w:szCs w:val="28"/>
         </w:rPr>
         <w:t>：</w:t>
+      </w:r>
+      <w:r>
+        <w:rPr>
+          <w:rFonts w:ascii="標楷體" w:eastAsia="標楷體" w:hAnsi="標楷體" w:hint="eastAsia"/>
+          <w:sz w:val="28"/>
+          <w:szCs w:val="28"/>
+        </w:rPr>
+        <w:t>用簡單的方式表達複雜的內容。形容作品語言精簡，卻能涵蓋豐富的情感與意義，是高超的藝術表現手法。</w:t>
       </w:r>
     </w:p>
     <w:p>
@@ -2303,53 +1731,64 @@
         <w:pStyle w:val="a5"/>
         <w:numPr>
           <w:ilvl w:val="0"/>
-          <w:numId w:val="6"/>
+          <w:numId w:val="1"/>
         </w:numPr>
-        <w:spacing w:line="400" w:lineRule="exact"/>
-        <w:ind w:leftChars="0"/>
-        <w:rPr>
-          <w:rFonts w:ascii="標楷體" w:eastAsia="標楷體" w:hAnsi="標楷體"/>
-          <w:sz w:val="28"/>
-          <w:szCs w:val="28"/>
-        </w:rPr>
-      </w:pPr>
-      <w:r>
-        <w:rPr>
-          <w:rFonts w:ascii="標楷體" w:eastAsia="標楷體" w:hAnsi="標楷體" w:hint="eastAsia"/>
-          <w:sz w:val="28"/>
-          <w:szCs w:val="28"/>
-        </w:rPr>
-        <w:t>細緻潤滑。【例】這家麵包店所推出的布丁，口感細膩、味道香濃。</w:t>
-      </w:r>
-    </w:p>
-    <w:p>
-      <w:pPr>
-        <w:pStyle w:val="a5"/>
-        <w:numPr>
-          <w:ilvl w:val="0"/>
-          <w:numId w:val="6"/>
-        </w:numPr>
-        <w:spacing w:line="400" w:lineRule="exact"/>
-        <w:ind w:leftChars="0"/>
-        <w:rPr>
-          <w:rFonts w:ascii="標楷體" w:eastAsia="標楷體" w:hAnsi="標楷體"/>
-          <w:sz w:val="28"/>
-          <w:szCs w:val="28"/>
-        </w:rPr>
-      </w:pPr>
-      <w:r>
-        <w:rPr>
-          <w:rFonts w:ascii="標楷體" w:eastAsia="標楷體" w:hAnsi="標楷體" w:hint="eastAsia"/>
-          <w:sz w:val="28"/>
-          <w:szCs w:val="28"/>
-        </w:rPr>
-        <w:t>精細周密。【例】這篇文章描寫景物的手法非常細膩，是難得的好作品。</w:t>
+        <w:spacing w:line="440" w:lineRule="exact"/>
+        <w:ind w:leftChars="0" w:left="284" w:hanging="284"/>
+        <w:jc w:val="both"/>
+        <w:rPr>
+          <w:rFonts w:ascii="標楷體" w:eastAsia="標楷體" w:hAnsi="標楷體" w:hint="eastAsia"/>
+          <w:sz w:val="28"/>
+          <w:szCs w:val="28"/>
+        </w:rPr>
+      </w:pPr>
+      <w:r>
+        <w:rPr>
+          <w:rFonts w:ascii="標楷體" w:eastAsia="標楷體" w:hAnsi="標楷體" w:hint="eastAsia"/>
+          <w:sz w:val="28"/>
+          <w:szCs w:val="28"/>
+        </w:rPr>
+        <w:t>歷久彌新</w:t>
+      </w:r>
+      <w:r>
+        <w:rPr>
+          <w:rFonts w:ascii="標楷體" w:eastAsia="標楷體" w:hAnsi="標楷體" w:hint="eastAsia"/>
+          <w:sz w:val="28"/>
+          <w:szCs w:val="28"/>
+        </w:rPr>
+        <w:t>：</w:t>
+      </w:r>
+      <w:r>
+        <w:rPr>
+          <w:rFonts w:ascii="標楷體" w:eastAsia="標楷體" w:hAnsi="標楷體" w:hint="eastAsia"/>
+          <w:sz w:val="28"/>
+          <w:szCs w:val="28"/>
+        </w:rPr>
+        <w:t>經過很長時間，仍然覺得</w:t>
+      </w:r>
+      <w:proofErr w:type="gramStart"/>
+      <w:r>
+        <w:rPr>
+          <w:rFonts w:ascii="標楷體" w:eastAsia="標楷體" w:hAnsi="標楷體" w:hint="eastAsia"/>
+          <w:sz w:val="28"/>
+          <w:szCs w:val="28"/>
+        </w:rPr>
+        <w:t>新穎、</w:t>
+      </w:r>
+      <w:proofErr w:type="gramEnd"/>
+      <w:r>
+        <w:rPr>
+          <w:rFonts w:ascii="標楷體" w:eastAsia="標楷體" w:hAnsi="標楷體" w:hint="eastAsia"/>
+          <w:sz w:val="28"/>
+          <w:szCs w:val="28"/>
+        </w:rPr>
+        <w:t>有價值。指作品具有永恆的藝術價值與情感力量，不因時代變遷而失去魅力，反而更顯珍貴。</w:t>
       </w:r>
     </w:p>
     <w:sectPr>
-      <w:footerReference w:type="default" r:id="rId9"/>
+      <w:footerReference w:type="default" r:id="rId7"/>
       <w:pgSz w:w="11906" w:h="16838"/>
-      <w:pgMar w:top="851" w:right="851" w:bottom="567" w:left="851" w:header="567" w:footer="283" w:gutter="0"/>
+      <w:pgMar w:top="851" w:right="851" w:bottom="567" w:left="851" w:header="567" w:footer="0" w:gutter="0"/>
       <w:cols w:space="425"/>
       <w:docGrid w:type="lines" w:linePitch="360"/>
     </w:sectPr>
@@ -2358,7 +1797,7 @@
 </file>
 
 <file path=word/endnotes.xml><?xml version="1.0" encoding="utf-8"?>
-<w:endnotes xmlns:wpc="http://schemas.microsoft.com/office/word/2010/wordprocessingCanvas" xmlns:cx="http://schemas.microsoft.com/office/drawing/2014/chartex" xmlns:cx1="http://schemas.microsoft.com/office/drawing/2015/9/8/chartex" xmlns:cx2="http://schemas.microsoft.com/office/drawing/2015/10/21/chartex" xmlns:cx3="http://schemas.microsoft.com/office/drawing/2016/5/9/chartex" xmlns:cx4="http://schemas.microsoft.com/office/drawing/2016/5/10/chartex" xmlns:cx5="http://schemas.microsoft.com/office/drawing/2016/5/11/chartex" xmlns:cx6="http://schemas.microsoft.com/office/drawing/2016/5/12/chartex" xmlns:cx7="http://schemas.microsoft.com/office/drawing/2016/5/13/chartex" xmlns:cx8="http://schemas.microsoft.com/office/drawing/2016/5/14/chartex" xmlns:mc="http://schemas.openxmlformats.org/markup-compatibility/2006" xmlns:aink="http://schemas.microsoft.com/office/drawing/2016/ink" xmlns:am3d="http://schemas.microsoft.com/office/drawing/2017/model3d" xmlns:o="urn:schemas-microsoft-com:office:office" xmlns:oel="http://schemas.microsoft.com/office/2019/extlst" xmlns:r="http://schemas.openxmlformats.org/officeDocument/2006/relationships" xmlns:m="http://schemas.openxmlformats.org/officeDocument/2006/math" xmlns:v="urn:schemas-microsoft-com:vml" xmlns:wp14="http://schemas.microsoft.com/office/word/2010/wordprocessingDrawing" xmlns:wp="http://schemas.openxmlformats.org/drawingml/2006/wordprocessingDrawing" xmlns:w10="urn:schemas-microsoft-com:office:word" xmlns:w="http://schemas.openxmlformats.org/wordprocessingml/2006/main" xmlns:w14="http://schemas.microsoft.com/office/word/2010/wordml" xmlns:w15="http://schemas.microsoft.com/office/word/2012/wordml" xmlns:w16cex="http://schemas.microsoft.com/office/word/2018/wordml/cex" xmlns:w16cid="http://schemas.microsoft.com/office/word/2016/wordml/cid" xmlns:w16="http://schemas.microsoft.com/office/word/2018/wordml" xmlns:w16du="http://schemas.microsoft.com/office/word/2023/wordml/word16du" xmlns:w16sdtdh="http://schemas.microsoft.com/office/word/2020/wordml/sdtdatahash" xmlns:w16se="http://schemas.microsoft.com/office/word/2015/wordml/symex" xmlns:wpg="http://schemas.microsoft.com/office/word/2010/wordprocessingGroup" xmlns:wpi="http://schemas.microsoft.com/office/word/2010/wordprocessingInk" xmlns:wne="http://schemas.microsoft.com/office/word/2006/wordml" xmlns:wps="http://schemas.microsoft.com/office/word/2010/wordprocessingShape" mc:Ignorable="w14 w15 w16se w16cid w16 w16cex w16sdtdh wp14">
+<w:endnotes xmlns:wpc="http://schemas.microsoft.com/office/word/2010/wordprocessingCanvas" xmlns:cx="http://schemas.microsoft.com/office/drawing/2014/chartex" xmlns:cx1="http://schemas.microsoft.com/office/drawing/2015/9/8/chartex" xmlns:cx2="http://schemas.microsoft.com/office/drawing/2015/10/21/chartex" xmlns:cx3="http://schemas.microsoft.com/office/drawing/2016/5/9/chartex" xmlns:cx4="http://schemas.microsoft.com/office/drawing/2016/5/10/chartex" xmlns:cx5="http://schemas.microsoft.com/office/drawing/2016/5/11/chartex" xmlns:cx6="http://schemas.microsoft.com/office/drawing/2016/5/12/chartex" xmlns:cx7="http://schemas.microsoft.com/office/drawing/2016/5/13/chartex" xmlns:cx8="http://schemas.microsoft.com/office/drawing/2016/5/14/chartex" xmlns:mc="http://schemas.openxmlformats.org/markup-compatibility/2006" xmlns:aink="http://schemas.microsoft.com/office/drawing/2016/ink" xmlns:am3d="http://schemas.microsoft.com/office/drawing/2017/model3d" xmlns:o="urn:schemas-microsoft-com:office:office" xmlns:r="http://schemas.openxmlformats.org/officeDocument/2006/relationships" xmlns:m="http://schemas.openxmlformats.org/officeDocument/2006/math" xmlns:v="urn:schemas-microsoft-com:vml" xmlns:wp14="http://schemas.microsoft.com/office/word/2010/wordprocessingDrawing" xmlns:wp="http://schemas.openxmlformats.org/drawingml/2006/wordprocessingDrawing" xmlns:w10="urn:schemas-microsoft-com:office:word" xmlns:w="http://schemas.openxmlformats.org/wordprocessingml/2006/main" xmlns:w14="http://schemas.microsoft.com/office/word/2010/wordml" xmlns:w15="http://schemas.microsoft.com/office/word/2012/wordml" xmlns:w16cex="http://schemas.microsoft.com/office/word/2018/wordml/cex" xmlns:w16cid="http://schemas.microsoft.com/office/word/2016/wordml/cid" xmlns:w16="http://schemas.microsoft.com/office/word/2018/wordml" xmlns:w16sdtdh="http://schemas.microsoft.com/office/word/2020/wordml/sdtdatahash" xmlns:w16se="http://schemas.microsoft.com/office/word/2015/wordml/symex" xmlns:wpg="http://schemas.microsoft.com/office/word/2010/wordprocessingGroup" xmlns:wpi="http://schemas.microsoft.com/office/word/2010/wordprocessingInk" xmlns:wne="http://schemas.microsoft.com/office/word/2006/wordml" xmlns:wps="http://schemas.microsoft.com/office/word/2010/wordprocessingShape" mc:Ignorable="w14 w15 w16se w16cid w16 w16cex w16sdtdh wp14">
   <w:endnote w:type="separator" w:id="-1">
     <w:p>
       <w:r>
@@ -2377,7 +1816,7 @@
 </file>
 
 <file path=word/footer1.xml><?xml version="1.0" encoding="utf-8"?>
-<w:ftr xmlns:wpc="http://schemas.microsoft.com/office/word/2010/wordprocessingCanvas" xmlns:cx="http://schemas.microsoft.com/office/drawing/2014/chartex" xmlns:cx1="http://schemas.microsoft.com/office/drawing/2015/9/8/chartex" xmlns:cx2="http://schemas.microsoft.com/office/drawing/2015/10/21/chartex" xmlns:cx3="http://schemas.microsoft.com/office/drawing/2016/5/9/chartex" xmlns:cx4="http://schemas.microsoft.com/office/drawing/2016/5/10/chartex" xmlns:cx5="http://schemas.microsoft.com/office/drawing/2016/5/11/chartex" xmlns:cx6="http://schemas.microsoft.com/office/drawing/2016/5/12/chartex" xmlns:cx7="http://schemas.microsoft.com/office/drawing/2016/5/13/chartex" xmlns:cx8="http://schemas.microsoft.com/office/drawing/2016/5/14/chartex" xmlns:mc="http://schemas.openxmlformats.org/markup-compatibility/2006" xmlns:aink="http://schemas.microsoft.com/office/drawing/2016/ink" xmlns:am3d="http://schemas.microsoft.com/office/drawing/2017/model3d" xmlns:o="urn:schemas-microsoft-com:office:office" xmlns:oel="http://schemas.microsoft.com/office/2019/extlst" xmlns:r="http://schemas.openxmlformats.org/officeDocument/2006/relationships" xmlns:m="http://schemas.openxmlformats.org/officeDocument/2006/math" xmlns:v="urn:schemas-microsoft-com:vml" xmlns:wp14="http://schemas.microsoft.com/office/word/2010/wordprocessingDrawing" xmlns:wp="http://schemas.openxmlformats.org/drawingml/2006/wordprocessingDrawing" xmlns:w10="urn:schemas-microsoft-com:office:word" xmlns:w="http://schemas.openxmlformats.org/wordprocessingml/2006/main" xmlns:w14="http://schemas.microsoft.com/office/word/2010/wordml" xmlns:w15="http://schemas.microsoft.com/office/word/2012/wordml" xmlns:w16cex="http://schemas.microsoft.com/office/word/2018/wordml/cex" xmlns:w16cid="http://schemas.microsoft.com/office/word/2016/wordml/cid" xmlns:w16="http://schemas.microsoft.com/office/word/2018/wordml" xmlns:w16du="http://schemas.microsoft.com/office/word/2023/wordml/word16du" xmlns:w16sdtdh="http://schemas.microsoft.com/office/word/2020/wordml/sdtdatahash" xmlns:w16se="http://schemas.microsoft.com/office/word/2015/wordml/symex" xmlns:wpg="http://schemas.microsoft.com/office/word/2010/wordprocessingGroup" xmlns:wpi="http://schemas.microsoft.com/office/word/2010/wordprocessingInk" xmlns:wne="http://schemas.microsoft.com/office/word/2006/wordml" xmlns:wps="http://schemas.microsoft.com/office/word/2010/wordprocessingShape" mc:Ignorable="w14 w15 w16se w16cid w16 w16cex w16sdtdh wp14">
+<w:ftr xmlns:wpc="http://schemas.microsoft.com/office/word/2010/wordprocessingCanvas" xmlns:cx="http://schemas.microsoft.com/office/drawing/2014/chartex" xmlns:cx1="http://schemas.microsoft.com/office/drawing/2015/9/8/chartex" xmlns:cx2="http://schemas.microsoft.com/office/drawing/2015/10/21/chartex" xmlns:cx3="http://schemas.microsoft.com/office/drawing/2016/5/9/chartex" xmlns:cx4="http://schemas.microsoft.com/office/drawing/2016/5/10/chartex" xmlns:cx5="http://schemas.microsoft.com/office/drawing/2016/5/11/chartex" xmlns:cx6="http://schemas.microsoft.com/office/drawing/2016/5/12/chartex" xmlns:cx7="http://schemas.microsoft.com/office/drawing/2016/5/13/chartex" xmlns:cx8="http://schemas.microsoft.com/office/drawing/2016/5/14/chartex" xmlns:mc="http://schemas.openxmlformats.org/markup-compatibility/2006" xmlns:aink="http://schemas.microsoft.com/office/drawing/2016/ink" xmlns:am3d="http://schemas.microsoft.com/office/drawing/2017/model3d" xmlns:o="urn:schemas-microsoft-com:office:office" xmlns:r="http://schemas.openxmlformats.org/officeDocument/2006/relationships" xmlns:m="http://schemas.openxmlformats.org/officeDocument/2006/math" xmlns:v="urn:schemas-microsoft-com:vml" xmlns:wp14="http://schemas.microsoft.com/office/word/2010/wordprocessingDrawing" xmlns:wp="http://schemas.openxmlformats.org/drawingml/2006/wordprocessingDrawing" xmlns:w10="urn:schemas-microsoft-com:office:word" xmlns:w="http://schemas.openxmlformats.org/wordprocessingml/2006/main" xmlns:w14="http://schemas.microsoft.com/office/word/2010/wordml" xmlns:w15="http://schemas.microsoft.com/office/word/2012/wordml" xmlns:w16cex="http://schemas.microsoft.com/office/word/2018/wordml/cex" xmlns:w16cid="http://schemas.microsoft.com/office/word/2016/wordml/cid" xmlns:w16="http://schemas.microsoft.com/office/word/2018/wordml" xmlns:w16sdtdh="http://schemas.microsoft.com/office/word/2020/wordml/sdtdatahash" xmlns:w16se="http://schemas.microsoft.com/office/word/2015/wordml/symex" xmlns:wpg="http://schemas.microsoft.com/office/word/2010/wordprocessingGroup" xmlns:wpi="http://schemas.microsoft.com/office/word/2010/wordprocessingInk" xmlns:wne="http://schemas.microsoft.com/office/word/2006/wordml" xmlns:wps="http://schemas.microsoft.com/office/word/2010/wordprocessingShape" mc:Ignorable="w14 w15 w16se w16cid w16 w16cex w16sdtdh wp14">
   <w:sdt>
     <w:sdtPr>
       <w:id w:val="-1760517222"/>
@@ -2386,6 +1825,7 @@
         <w:docPartUnique/>
       </w:docPartObj>
     </w:sdtPr>
+    <w:sdtEndPr/>
     <w:sdtContent>
       <w:p>
         <w:pPr>
@@ -2430,7 +1870,7 @@
 </file>
 
 <file path=word/footnotes.xml><?xml version="1.0" encoding="utf-8"?>
-<w:footnotes xmlns:wpc="http://schemas.microsoft.com/office/word/2010/wordprocessingCanvas" xmlns:cx="http://schemas.microsoft.com/office/drawing/2014/chartex" xmlns:cx1="http://schemas.microsoft.com/office/drawing/2015/9/8/chartex" xmlns:cx2="http://schemas.microsoft.com/office/drawing/2015/10/21/chartex" xmlns:cx3="http://schemas.microsoft.com/office/drawing/2016/5/9/chartex" xmlns:cx4="http://schemas.microsoft.com/office/drawing/2016/5/10/chartex" xmlns:cx5="http://schemas.microsoft.com/office/drawing/2016/5/11/chartex" xmlns:cx6="http://schemas.microsoft.com/office/drawing/2016/5/12/chartex" xmlns:cx7="http://schemas.microsoft.com/office/drawing/2016/5/13/chartex" xmlns:cx8="http://schemas.microsoft.com/office/drawing/2016/5/14/chartex" xmlns:mc="http://schemas.openxmlformats.org/markup-compatibility/2006" xmlns:aink="http://schemas.microsoft.com/office/drawing/2016/ink" xmlns:am3d="http://schemas.microsoft.com/office/drawing/2017/model3d" xmlns:o="urn:schemas-microsoft-com:office:office" xmlns:oel="http://schemas.microsoft.com/office/2019/extlst" xmlns:r="http://schemas.openxmlformats.org/officeDocument/2006/relationships" xmlns:m="http://schemas.openxmlformats.org/officeDocument/2006/math" xmlns:v="urn:schemas-microsoft-com:vml" xmlns:wp14="http://schemas.microsoft.com/office/word/2010/wordprocessingDrawing" xmlns:wp="http://schemas.openxmlformats.org/drawingml/2006/wordprocessingDrawing" xmlns:w10="urn:schemas-microsoft-com:office:word" xmlns:w="http://schemas.openxmlformats.org/wordprocessingml/2006/main" xmlns:w14="http://schemas.microsoft.com/office/word/2010/wordml" xmlns:w15="http://schemas.microsoft.com/office/word/2012/wordml" xmlns:w16cex="http://schemas.microsoft.com/office/word/2018/wordml/cex" xmlns:w16cid="http://schemas.microsoft.com/office/word/2016/wordml/cid" xmlns:w16="http://schemas.microsoft.com/office/word/2018/wordml" xmlns:w16du="http://schemas.microsoft.com/office/word/2023/wordml/word16du" xmlns:w16sdtdh="http://schemas.microsoft.com/office/word/2020/wordml/sdtdatahash" xmlns:w16se="http://schemas.microsoft.com/office/word/2015/wordml/symex" xmlns:wpg="http://schemas.microsoft.com/office/word/2010/wordprocessingGroup" xmlns:wpi="http://schemas.microsoft.com/office/word/2010/wordprocessingInk" xmlns:wne="http://schemas.microsoft.com/office/word/2006/wordml" xmlns:wps="http://schemas.microsoft.com/office/word/2010/wordprocessingShape" mc:Ignorable="w14 w15 w16se w16cid w16 w16cex w16sdtdh wp14">
+<w:footnotes xmlns:wpc="http://schemas.microsoft.com/office/word/2010/wordprocessingCanvas" xmlns:cx="http://schemas.microsoft.com/office/drawing/2014/chartex" xmlns:cx1="http://schemas.microsoft.com/office/drawing/2015/9/8/chartex" xmlns:cx2="http://schemas.microsoft.com/office/drawing/2015/10/21/chartex" xmlns:cx3="http://schemas.microsoft.com/office/drawing/2016/5/9/chartex" xmlns:cx4="http://schemas.microsoft.com/office/drawing/2016/5/10/chartex" xmlns:cx5="http://schemas.microsoft.com/office/drawing/2016/5/11/chartex" xmlns:cx6="http://schemas.microsoft.com/office/drawing/2016/5/12/chartex" xmlns:cx7="http://schemas.microsoft.com/office/drawing/2016/5/13/chartex" xmlns:cx8="http://schemas.microsoft.com/office/drawing/2016/5/14/chartex" xmlns:mc="http://schemas.openxmlformats.org/markup-compatibility/2006" xmlns:aink="http://schemas.microsoft.com/office/drawing/2016/ink" xmlns:am3d="http://schemas.microsoft.com/office/drawing/2017/model3d" xmlns:o="urn:schemas-microsoft-com:office:office" xmlns:r="http://schemas.openxmlformats.org/officeDocument/2006/relationships" xmlns:m="http://schemas.openxmlformats.org/officeDocument/2006/math" xmlns:v="urn:schemas-microsoft-com:vml" xmlns:wp14="http://schemas.microsoft.com/office/word/2010/wordprocessingDrawing" xmlns:wp="http://schemas.openxmlformats.org/drawingml/2006/wordprocessingDrawing" xmlns:w10="urn:schemas-microsoft-com:office:word" xmlns:w="http://schemas.openxmlformats.org/wordprocessingml/2006/main" xmlns:w14="http://schemas.microsoft.com/office/word/2010/wordml" xmlns:w15="http://schemas.microsoft.com/office/word/2012/wordml" xmlns:w16cex="http://schemas.microsoft.com/office/word/2018/wordml/cex" xmlns:w16cid="http://schemas.microsoft.com/office/word/2016/wordml/cid" xmlns:w16="http://schemas.microsoft.com/office/word/2018/wordml" xmlns:w16sdtdh="http://schemas.microsoft.com/office/word/2020/wordml/sdtdatahash" xmlns:w16se="http://schemas.microsoft.com/office/word/2015/wordml/symex" xmlns:wpg="http://schemas.microsoft.com/office/word/2010/wordprocessingGroup" xmlns:wpi="http://schemas.microsoft.com/office/word/2010/wordprocessingInk" xmlns:wne="http://schemas.microsoft.com/office/word/2006/wordml" xmlns:wps="http://schemas.microsoft.com/office/word/2010/wordprocessingShape" mc:Ignorable="w14 w15 w16se w16cid w16 w16cex w16sdtdh wp14">
   <w:footnote w:type="separator" w:id="-1">
     <w:p>
       <w:r>
@@ -2449,7 +1889,7 @@
 </file>
 
 <file path=word/numbering.xml><?xml version="1.0" encoding="utf-8"?>
-<w:numbering xmlns:wpc="http://schemas.microsoft.com/office/word/2010/wordprocessingCanvas" xmlns:cx="http://schemas.microsoft.com/office/drawing/2014/chartex" xmlns:cx1="http://schemas.microsoft.com/office/drawing/2015/9/8/chartex" xmlns:cx2="http://schemas.microsoft.com/office/drawing/2015/10/21/chartex" xmlns:cx3="http://schemas.microsoft.com/office/drawing/2016/5/9/chartex" xmlns:cx4="http://schemas.microsoft.com/office/drawing/2016/5/10/chartex" xmlns:cx5="http://schemas.microsoft.com/office/drawing/2016/5/11/chartex" xmlns:cx6="http://schemas.microsoft.com/office/drawing/2016/5/12/chartex" xmlns:cx7="http://schemas.microsoft.com/office/drawing/2016/5/13/chartex" xmlns:cx8="http://schemas.microsoft.com/office/drawing/2016/5/14/chartex" xmlns:mc="http://schemas.openxmlformats.org/markup-compatibility/2006" xmlns:aink="http://schemas.microsoft.com/office/drawing/2016/ink" xmlns:am3d="http://schemas.microsoft.com/office/drawing/2017/model3d" xmlns:o="urn:schemas-microsoft-com:office:office" xmlns:oel="http://schemas.microsoft.com/office/2019/extlst" xmlns:r="http://schemas.openxmlformats.org/officeDocument/2006/relationships" xmlns:m="http://schemas.openxmlformats.org/officeDocument/2006/math" xmlns:v="urn:schemas-microsoft-com:vml" xmlns:wp14="http://schemas.microsoft.com/office/word/2010/wordprocessingDrawing" xmlns:wp="http://schemas.openxmlformats.org/drawingml/2006/wordprocessingDrawing" xmlns:w10="urn:schemas-microsoft-com:office:word" xmlns:w="http://schemas.openxmlformats.org/wordprocessingml/2006/main" xmlns:w14="http://schemas.microsoft.com/office/word/2010/wordml" xmlns:w15="http://schemas.microsoft.com/office/word/2012/wordml" xmlns:w16cex="http://schemas.microsoft.com/office/word/2018/wordml/cex" xmlns:w16cid="http://schemas.microsoft.com/office/word/2016/wordml/cid" xmlns:w16="http://schemas.microsoft.com/office/word/2018/wordml" xmlns:w16du="http://schemas.microsoft.com/office/word/2023/wordml/word16du" xmlns:w16sdtdh="http://schemas.microsoft.com/office/word/2020/wordml/sdtdatahash" xmlns:w16se="http://schemas.microsoft.com/office/word/2015/wordml/symex" xmlns:wpg="http://schemas.microsoft.com/office/word/2010/wordprocessingGroup" xmlns:wpi="http://schemas.microsoft.com/office/word/2010/wordprocessingInk" xmlns:wne="http://schemas.microsoft.com/office/word/2006/wordml" xmlns:wps="http://schemas.microsoft.com/office/word/2010/wordprocessingShape" mc:Ignorable="w14 w15 w16se w16cid w16 w16cex w16sdtdh wp14">
+<w:numbering xmlns:wpc="http://schemas.microsoft.com/office/word/2010/wordprocessingCanvas" xmlns:cx="http://schemas.microsoft.com/office/drawing/2014/chartex" xmlns:cx1="http://schemas.microsoft.com/office/drawing/2015/9/8/chartex" xmlns:cx2="http://schemas.microsoft.com/office/drawing/2015/10/21/chartex" xmlns:cx3="http://schemas.microsoft.com/office/drawing/2016/5/9/chartex" xmlns:cx4="http://schemas.microsoft.com/office/drawing/2016/5/10/chartex" xmlns:cx5="http://schemas.microsoft.com/office/drawing/2016/5/11/chartex" xmlns:cx6="http://schemas.microsoft.com/office/drawing/2016/5/12/chartex" xmlns:cx7="http://schemas.microsoft.com/office/drawing/2016/5/13/chartex" xmlns:cx8="http://schemas.microsoft.com/office/drawing/2016/5/14/chartex" xmlns:mc="http://schemas.openxmlformats.org/markup-compatibility/2006" xmlns:aink="http://schemas.microsoft.com/office/drawing/2016/ink" xmlns:am3d="http://schemas.microsoft.com/office/drawing/2017/model3d" xmlns:o="urn:schemas-microsoft-com:office:office" xmlns:r="http://schemas.openxmlformats.org/officeDocument/2006/relationships" xmlns:m="http://schemas.openxmlformats.org/officeDocument/2006/math" xmlns:v="urn:schemas-microsoft-com:vml" xmlns:wp14="http://schemas.microsoft.com/office/word/2010/wordprocessingDrawing" xmlns:wp="http://schemas.openxmlformats.org/drawingml/2006/wordprocessingDrawing" xmlns:w10="urn:schemas-microsoft-com:office:word" xmlns:w="http://schemas.openxmlformats.org/wordprocessingml/2006/main" xmlns:w14="http://schemas.microsoft.com/office/word/2010/wordml" xmlns:w15="http://schemas.microsoft.com/office/word/2012/wordml" xmlns:w16cex="http://schemas.microsoft.com/office/word/2018/wordml/cex" xmlns:w16cid="http://schemas.microsoft.com/office/word/2016/wordml/cid" xmlns:w16="http://schemas.microsoft.com/office/word/2018/wordml" xmlns:w16sdtdh="http://schemas.microsoft.com/office/word/2020/wordml/sdtdatahash" xmlns:w16se="http://schemas.microsoft.com/office/word/2015/wordml/symex" xmlns:wpg="http://schemas.microsoft.com/office/word/2010/wordprocessingGroup" xmlns:wpi="http://schemas.microsoft.com/office/word/2010/wordprocessingInk" xmlns:wne="http://schemas.microsoft.com/office/word/2006/wordml" xmlns:wps="http://schemas.microsoft.com/office/word/2010/wordprocessingShape" mc:Ignorable="w14 w15 w16se w16cid w16 w16cex w16sdtdh wp14">
   <w:abstractNum w:abstractNumId="0" w15:restartNumberingAfterBreak="0">
     <w:nsid w:val="092C1EA9"/>
     <w:multiLevelType w:val="hybridMultilevel"/>
@@ -3133,25 +2573,25 @@
       </w:pPr>
     </w:lvl>
   </w:abstractNum>
-  <w:num w:numId="1" w16cid:durableId="1241449024">
+  <w:num w:numId="1">
     <w:abstractNumId w:val="5"/>
   </w:num>
-  <w:num w:numId="2" w16cid:durableId="325521815">
+  <w:num w:numId="2">
     <w:abstractNumId w:val="2"/>
   </w:num>
-  <w:num w:numId="3" w16cid:durableId="1920214303">
+  <w:num w:numId="3">
     <w:abstractNumId w:val="4"/>
   </w:num>
-  <w:num w:numId="4" w16cid:durableId="922878475">
+  <w:num w:numId="4">
     <w:abstractNumId w:val="6"/>
   </w:num>
-  <w:num w:numId="5" w16cid:durableId="1242448753">
+  <w:num w:numId="5">
     <w:abstractNumId w:val="0"/>
   </w:num>
-  <w:num w:numId="6" w16cid:durableId="1219173332">
+  <w:num w:numId="6">
     <w:abstractNumId w:val="1"/>
   </w:num>
-  <w:num w:numId="7" w16cid:durableId="1586766410">
+  <w:num w:numId="7">
     <w:abstractNumId w:val="3"/>
   </w:num>
 </w:numbering>
